--- a/Documentation/TestPlan.docx
+++ b/Documentation/TestPlan.docx
@@ -811,13 +811,13 @@
       </w:tblPr>
       <w:tblGrid>
         <w:gridCol w:w="780"/>
-        <w:gridCol w:w="903"/>
-        <w:gridCol w:w="1795"/>
-        <w:gridCol w:w="3187"/>
-        <w:gridCol w:w="2928"/>
+        <w:gridCol w:w="904"/>
+        <w:gridCol w:w="1701"/>
+        <w:gridCol w:w="3191"/>
+        <w:gridCol w:w="3013"/>
         <w:gridCol w:w="3165"/>
-        <w:gridCol w:w="1926"/>
-        <w:gridCol w:w="1800"/>
+        <w:gridCol w:w="1928"/>
+        <w:gridCol w:w="1802"/>
       </w:tblGrid>
       <w:tr>
         <w:trPr>
@@ -825,7 +825,7 @@
         </w:trPr>
         <w:tc>
           <w:tcPr>
-            <w:tcW w:w="823" w:type="dxa"/>
+            <w:tcW w:w="780" w:type="dxa"/>
           </w:tcPr>
           <w:p>
             <w:pPr>
@@ -845,7 +845,7 @@
         </w:tc>
         <w:tc>
           <w:tcPr>
-            <w:tcW w:w="961" w:type="dxa"/>
+            <w:tcW w:w="904" w:type="dxa"/>
           </w:tcPr>
           <w:p>
             <w:pPr>
@@ -865,7 +865,7 @@
         </w:tc>
         <w:tc>
           <w:tcPr>
-            <w:tcW w:w="1532" w:type="dxa"/>
+            <w:tcW w:w="1701" w:type="dxa"/>
           </w:tcPr>
           <w:p>
             <w:pPr>
@@ -885,7 +885,7 @@
         </w:tc>
         <w:tc>
           <w:tcPr>
-            <w:tcW w:w="3514" w:type="dxa"/>
+            <w:tcW w:w="3191" w:type="dxa"/>
           </w:tcPr>
           <w:p>
             <w:pPr>
@@ -905,7 +905,7 @@
         </w:tc>
         <w:tc>
           <w:tcPr>
-            <w:tcW w:w="3239" w:type="dxa"/>
+            <w:tcW w:w="3013" w:type="dxa"/>
           </w:tcPr>
           <w:p>
             <w:pPr>
@@ -925,7 +925,7 @@
         </w:tc>
         <w:tc>
           <w:tcPr>
-            <w:tcW w:w="2433" w:type="dxa"/>
+            <w:tcW w:w="3165" w:type="dxa"/>
           </w:tcPr>
           <w:p>
             <w:pPr>
@@ -945,7 +945,7 @@
         </w:tc>
         <w:tc>
           <w:tcPr>
-            <w:tcW w:w="2013" w:type="dxa"/>
+            <w:tcW w:w="1928" w:type="dxa"/>
           </w:tcPr>
           <w:p>
             <w:pPr>
@@ -965,7 +965,7 @@
         </w:tc>
         <w:tc>
           <w:tcPr>
-            <w:tcW w:w="1969" w:type="dxa"/>
+            <w:tcW w:w="1802" w:type="dxa"/>
           </w:tcPr>
           <w:p>
             <w:pPr>
@@ -990,27 +990,34 @@
         </w:trPr>
         <w:tc>
           <w:tcPr>
-            <w:tcW w:w="823" w:type="dxa"/>
-          </w:tcPr>
-          <w:p>
-            <w:pPr>
-              <w:rPr>
-                <w:sz w:val="24"/>
-                <w:szCs w:val="24"/>
-              </w:rPr>
-            </w:pPr>
-            <w:r>
-              <w:rPr>
-                <w:sz w:val="24"/>
-                <w:szCs w:val="24"/>
-              </w:rPr>
-              <w:t>TC-01</w:t>
-            </w:r>
-          </w:p>
-        </w:tc>
-        <w:tc>
-          <w:tcPr>
-            <w:tcW w:w="961" w:type="dxa"/>
+            <w:tcW w:w="780" w:type="dxa"/>
+          </w:tcPr>
+          <w:p>
+            <w:pPr>
+              <w:rPr>
+                <w:sz w:val="24"/>
+                <w:szCs w:val="24"/>
+              </w:rPr>
+            </w:pPr>
+            <w:r>
+              <w:rPr>
+                <w:sz w:val="24"/>
+                <w:szCs w:val="24"/>
+              </w:rPr>
+              <w:t>TC-0</w:t>
+            </w:r>
+            <w:r>
+              <w:rPr>
+                <w:sz w:val="24"/>
+                <w:szCs w:val="24"/>
+              </w:rPr>
+              <w:t>1</w:t>
+            </w:r>
+          </w:p>
+        </w:tc>
+        <w:tc>
+          <w:tcPr>
+            <w:tcW w:w="904" w:type="dxa"/>
           </w:tcPr>
           <w:p>
             <w:pPr>
@@ -1030,42 +1037,42 @@
         </w:tc>
         <w:tc>
           <w:tcPr>
-            <w:tcW w:w="1532" w:type="dxa"/>
-          </w:tcPr>
-          <w:p>
-            <w:pPr>
-              <w:rPr>
-                <w:sz w:val="24"/>
-                <w:szCs w:val="24"/>
-              </w:rPr>
-            </w:pPr>
-            <w:r>
-              <w:rPr>
-                <w:sz w:val="24"/>
-                <w:szCs w:val="24"/>
-              </w:rPr>
-              <w:t xml:space="preserve">Login as    </w:t>
-            </w:r>
-          </w:p>
-          <w:p>
-            <w:pPr>
-              <w:rPr>
-                <w:sz w:val="24"/>
-                <w:szCs w:val="24"/>
-              </w:rPr>
-            </w:pPr>
-            <w:r>
-              <w:rPr>
-                <w:sz w:val="24"/>
-                <w:szCs w:val="24"/>
-              </w:rPr>
-              <w:t>employee</w:t>
-            </w:r>
-          </w:p>
-        </w:tc>
-        <w:tc>
-          <w:tcPr>
-            <w:tcW w:w="3514" w:type="dxa"/>
+            <w:tcW w:w="1701" w:type="dxa"/>
+          </w:tcPr>
+          <w:p>
+            <w:pPr>
+              <w:rPr>
+                <w:sz w:val="24"/>
+                <w:szCs w:val="24"/>
+              </w:rPr>
+            </w:pPr>
+            <w:r>
+              <w:rPr>
+                <w:sz w:val="24"/>
+                <w:szCs w:val="24"/>
+              </w:rPr>
+              <w:t>Login as</w:t>
+            </w:r>
+          </w:p>
+          <w:p>
+            <w:pPr>
+              <w:rPr>
+                <w:sz w:val="24"/>
+                <w:szCs w:val="24"/>
+              </w:rPr>
+            </w:pPr>
+            <w:r>
+              <w:rPr>
+                <w:sz w:val="24"/>
+                <w:szCs w:val="24"/>
+              </w:rPr>
+              <w:t>Inventory manager</w:t>
+            </w:r>
+          </w:p>
+        </w:tc>
+        <w:tc>
+          <w:tcPr>
+            <w:tcW w:w="3191" w:type="dxa"/>
           </w:tcPr>
           <w:p>
             <w:pPr>
@@ -1085,7 +1092,7 @@
         </w:tc>
         <w:tc>
           <w:tcPr>
-            <w:tcW w:w="3239" w:type="dxa"/>
+            <w:tcW w:w="3013" w:type="dxa"/>
           </w:tcPr>
           <w:p>
             <w:pPr>
@@ -1151,28 +1158,21 @@
         </w:tc>
         <w:tc>
           <w:tcPr>
-            <w:tcW w:w="2433" w:type="dxa"/>
-          </w:tcPr>
-          <w:p>
-            <w:pPr>
-              <w:rPr>
-                <w:sz w:val="24"/>
-                <w:szCs w:val="24"/>
-              </w:rPr>
-            </w:pPr>
-            <w:r>
-              <w:rPr>
-                <w:sz w:val="24"/>
-                <w:szCs w:val="24"/>
-              </w:rPr>
-              <w:t>Id:</w:t>
-            </w:r>
-            <w:r>
-              <w:rPr>
-                <w:sz w:val="24"/>
-                <w:szCs w:val="24"/>
-              </w:rPr>
-              <w:t xml:space="preserve"> </w:t>
+            <w:tcW w:w="3165" w:type="dxa"/>
+          </w:tcPr>
+          <w:p>
+            <w:pPr>
+              <w:rPr>
+                <w:sz w:val="24"/>
+                <w:szCs w:val="24"/>
+              </w:rPr>
+            </w:pPr>
+            <w:r>
+              <w:rPr>
+                <w:sz w:val="24"/>
+                <w:szCs w:val="24"/>
+              </w:rPr>
+              <w:t xml:space="preserve">Id: </w:t>
             </w:r>
           </w:p>
           <w:p>
@@ -1188,21 +1188,7 @@
                 <w:sz w:val="24"/>
                 <w:szCs w:val="24"/>
               </w:rPr>
-              <w:t>Email:ale</w:t>
-            </w:r>
-            <w:r>
-              <w:rPr>
-                <w:sz w:val="24"/>
-                <w:szCs w:val="24"/>
-              </w:rPr>
-              <w:t>x</w:t>
-            </w:r>
-            <w:r>
-              <w:rPr>
-                <w:sz w:val="24"/>
-                <w:szCs w:val="24"/>
-              </w:rPr>
-              <w:t>@gmail.com</w:t>
+              <w:t>Email:johnny@gmail.com</w:t>
             </w:r>
             <w:proofErr w:type="gramEnd"/>
           </w:p>
@@ -1218,41 +1204,7 @@
                 <w:sz w:val="24"/>
                 <w:szCs w:val="24"/>
               </w:rPr>
-              <w:t>Password:</w:t>
-            </w:r>
-            <w:r>
-              <w:rPr>
-                <w:sz w:val="24"/>
-                <w:szCs w:val="24"/>
-              </w:rPr>
-              <w:t xml:space="preserve"> </w:t>
-            </w:r>
-            <w:r>
-              <w:rPr>
-                <w:sz w:val="24"/>
-                <w:szCs w:val="24"/>
-              </w:rPr>
-              <w:t>employee</w:t>
-            </w:r>
-          </w:p>
-        </w:tc>
-        <w:tc>
-          <w:tcPr>
-            <w:tcW w:w="2013" w:type="dxa"/>
-          </w:tcPr>
-          <w:p>
-            <w:pPr>
-              <w:rPr>
-                <w:sz w:val="24"/>
-                <w:szCs w:val="24"/>
-              </w:rPr>
-            </w:pPr>
-            <w:r>
-              <w:rPr>
-                <w:sz w:val="24"/>
-                <w:szCs w:val="24"/>
-              </w:rPr>
-              <w:t xml:space="preserve">User is shown a </w:t>
+              <w:t xml:space="preserve">Password:  </w:t>
             </w:r>
             <w:proofErr w:type="spellStart"/>
             <w:r>
@@ -1260,21 +1212,43 @@
                 <w:sz w:val="24"/>
                 <w:szCs w:val="24"/>
               </w:rPr>
-              <w:t>messagebox</w:t>
+              <w:t>inventory_manager</w:t>
             </w:r>
             <w:proofErr w:type="spellEnd"/>
-            <w:r>
-              <w:rPr>
-                <w:sz w:val="24"/>
-                <w:szCs w:val="24"/>
-              </w:rPr>
-              <w:t xml:space="preserve"> confirming login</w:t>
-            </w:r>
-          </w:p>
-        </w:tc>
-        <w:tc>
-          <w:tcPr>
-            <w:tcW w:w="1969" w:type="dxa"/>
+          </w:p>
+        </w:tc>
+        <w:tc>
+          <w:tcPr>
+            <w:tcW w:w="1928" w:type="dxa"/>
+          </w:tcPr>
+          <w:p>
+            <w:pPr>
+              <w:rPr>
+                <w:sz w:val="24"/>
+                <w:szCs w:val="24"/>
+              </w:rPr>
+            </w:pPr>
+            <w:r>
+              <w:rPr>
+                <w:sz w:val="24"/>
+                <w:szCs w:val="24"/>
+              </w:rPr>
+              <w:t xml:space="preserve">User is taken to the </w:t>
+            </w:r>
+            <w:proofErr w:type="spellStart"/>
+            <w:r>
+              <w:rPr>
+                <w:sz w:val="24"/>
+                <w:szCs w:val="24"/>
+              </w:rPr>
+              <w:t>homescreen</w:t>
+            </w:r>
+            <w:proofErr w:type="spellEnd"/>
+          </w:p>
+        </w:tc>
+        <w:tc>
+          <w:tcPr>
+            <w:tcW w:w="1802" w:type="dxa"/>
           </w:tcPr>
           <w:p>
             <w:pPr>
@@ -1292,27 +1266,34 @@
         </w:trPr>
         <w:tc>
           <w:tcPr>
-            <w:tcW w:w="823" w:type="dxa"/>
-          </w:tcPr>
-          <w:p>
-            <w:pPr>
-              <w:rPr>
-                <w:sz w:val="24"/>
-                <w:szCs w:val="24"/>
-              </w:rPr>
-            </w:pPr>
-            <w:r>
-              <w:rPr>
-                <w:sz w:val="24"/>
-                <w:szCs w:val="24"/>
-              </w:rPr>
-              <w:t>TC-02</w:t>
-            </w:r>
-          </w:p>
-        </w:tc>
-        <w:tc>
-          <w:tcPr>
-            <w:tcW w:w="961" w:type="dxa"/>
+            <w:tcW w:w="780" w:type="dxa"/>
+          </w:tcPr>
+          <w:p>
+            <w:pPr>
+              <w:rPr>
+                <w:sz w:val="24"/>
+                <w:szCs w:val="24"/>
+              </w:rPr>
+            </w:pPr>
+            <w:r>
+              <w:rPr>
+                <w:sz w:val="24"/>
+                <w:szCs w:val="24"/>
+              </w:rPr>
+              <w:t>TC-0</w:t>
+            </w:r>
+            <w:r>
+              <w:rPr>
+                <w:sz w:val="24"/>
+                <w:szCs w:val="24"/>
+              </w:rPr>
+              <w:t>2</w:t>
+            </w:r>
+          </w:p>
+        </w:tc>
+        <w:tc>
+          <w:tcPr>
+            <w:tcW w:w="904" w:type="dxa"/>
           </w:tcPr>
           <w:p>
             <w:pPr>
@@ -1332,42 +1313,57 @@
         </w:tc>
         <w:tc>
           <w:tcPr>
-            <w:tcW w:w="1532" w:type="dxa"/>
-          </w:tcPr>
-          <w:p>
-            <w:pPr>
-              <w:rPr>
-                <w:sz w:val="24"/>
-                <w:szCs w:val="24"/>
-              </w:rPr>
-            </w:pPr>
-            <w:r>
-              <w:rPr>
-                <w:sz w:val="24"/>
-                <w:szCs w:val="24"/>
-              </w:rPr>
-              <w:t>Login as</w:t>
-            </w:r>
-          </w:p>
-          <w:p>
-            <w:pPr>
-              <w:rPr>
-                <w:sz w:val="24"/>
-                <w:szCs w:val="24"/>
-              </w:rPr>
-            </w:pPr>
-            <w:r>
-              <w:rPr>
-                <w:sz w:val="24"/>
-                <w:szCs w:val="24"/>
-              </w:rPr>
-              <w:t>Inventory manager</w:t>
-            </w:r>
-          </w:p>
-        </w:tc>
-        <w:tc>
-          <w:tcPr>
-            <w:tcW w:w="3514" w:type="dxa"/>
+            <w:tcW w:w="1701" w:type="dxa"/>
+          </w:tcPr>
+          <w:p>
+            <w:pPr>
+              <w:rPr>
+                <w:sz w:val="24"/>
+                <w:szCs w:val="24"/>
+              </w:rPr>
+            </w:pPr>
+            <w:r>
+              <w:rPr>
+                <w:sz w:val="24"/>
+                <w:szCs w:val="24"/>
+              </w:rPr>
+              <w:t xml:space="preserve">Login as </w:t>
+            </w:r>
+          </w:p>
+          <w:p>
+            <w:pPr>
+              <w:rPr>
+                <w:sz w:val="24"/>
+                <w:szCs w:val="24"/>
+              </w:rPr>
+            </w:pPr>
+            <w:r>
+              <w:rPr>
+                <w:sz w:val="24"/>
+                <w:szCs w:val="24"/>
+              </w:rPr>
+              <w:t>Employee</w:t>
+            </w:r>
+          </w:p>
+          <w:p>
+            <w:pPr>
+              <w:rPr>
+                <w:sz w:val="24"/>
+                <w:szCs w:val="24"/>
+              </w:rPr>
+            </w:pPr>
+            <w:r>
+              <w:rPr>
+                <w:sz w:val="24"/>
+                <w:szCs w:val="24"/>
+              </w:rPr>
+              <w:t>Manage</w:t>
+            </w:r>
+          </w:p>
+        </w:tc>
+        <w:tc>
+          <w:tcPr>
+            <w:tcW w:w="3191" w:type="dxa"/>
           </w:tcPr>
           <w:p>
             <w:pPr>
@@ -1387,7 +1383,7 @@
         </w:tc>
         <w:tc>
           <w:tcPr>
-            <w:tcW w:w="3239" w:type="dxa"/>
+            <w:tcW w:w="3013" w:type="dxa"/>
           </w:tcPr>
           <w:p>
             <w:pPr>
@@ -1453,7 +1449,7 @@
         </w:tc>
         <w:tc>
           <w:tcPr>
-            <w:tcW w:w="2433" w:type="dxa"/>
+            <w:tcW w:w="3165" w:type="dxa"/>
           </w:tcPr>
           <w:p>
             <w:pPr>
@@ -1483,14 +1479,7 @@
                 <w:sz w:val="24"/>
                 <w:szCs w:val="24"/>
               </w:rPr>
-              <w:t>Email:</w:t>
-            </w:r>
-            <w:r>
-              <w:rPr>
-                <w:sz w:val="24"/>
-                <w:szCs w:val="24"/>
-              </w:rPr>
-              <w:t>johnny@gmail.com</w:t>
+              <w:t>Email:ili@gmail.com</w:t>
             </w:r>
             <w:proofErr w:type="gramEnd"/>
           </w:p>
@@ -1501,41 +1490,43 @@
                 <w:szCs w:val="24"/>
               </w:rPr>
             </w:pPr>
-            <w:r>
-              <w:rPr>
-                <w:sz w:val="24"/>
-                <w:szCs w:val="24"/>
-              </w:rPr>
-              <w:t xml:space="preserve">Password:  </w:t>
-            </w:r>
             <w:proofErr w:type="spellStart"/>
-            <w:r>
-              <w:rPr>
-                <w:sz w:val="24"/>
-                <w:szCs w:val="24"/>
-              </w:rPr>
-              <w:t>inventory_manager</w:t>
+            <w:proofErr w:type="gramStart"/>
+            <w:r>
+              <w:rPr>
+                <w:sz w:val="24"/>
+                <w:szCs w:val="24"/>
+              </w:rPr>
+              <w:t>Password:employee</w:t>
+            </w:r>
+            <w:proofErr w:type="gramEnd"/>
+            <w:r>
+              <w:rPr>
+                <w:sz w:val="24"/>
+                <w:szCs w:val="24"/>
+              </w:rPr>
+              <w:t>_manager</w:t>
             </w:r>
             <w:proofErr w:type="spellEnd"/>
           </w:p>
         </w:tc>
         <w:tc>
           <w:tcPr>
-            <w:tcW w:w="2013" w:type="dxa"/>
-          </w:tcPr>
-          <w:p>
-            <w:pPr>
-              <w:rPr>
-                <w:sz w:val="24"/>
-                <w:szCs w:val="24"/>
-              </w:rPr>
-            </w:pPr>
-            <w:r>
-              <w:rPr>
-                <w:sz w:val="24"/>
-                <w:szCs w:val="24"/>
-              </w:rPr>
-              <w:t xml:space="preserve">User is shown a </w:t>
+            <w:tcW w:w="1928" w:type="dxa"/>
+          </w:tcPr>
+          <w:p>
+            <w:pPr>
+              <w:rPr>
+                <w:sz w:val="24"/>
+                <w:szCs w:val="24"/>
+              </w:rPr>
+            </w:pPr>
+            <w:r>
+              <w:rPr>
+                <w:sz w:val="24"/>
+                <w:szCs w:val="24"/>
+              </w:rPr>
+              <w:t xml:space="preserve">User is taken to the </w:t>
             </w:r>
             <w:proofErr w:type="spellStart"/>
             <w:r>
@@ -1543,21 +1534,14 @@
                 <w:sz w:val="24"/>
                 <w:szCs w:val="24"/>
               </w:rPr>
-              <w:t>messagebox</w:t>
+              <w:t>homescreen</w:t>
             </w:r>
             <w:proofErr w:type="spellEnd"/>
-            <w:r>
-              <w:rPr>
-                <w:sz w:val="24"/>
-                <w:szCs w:val="24"/>
-              </w:rPr>
-              <w:t xml:space="preserve"> confirming login</w:t>
-            </w:r>
-          </w:p>
-        </w:tc>
-        <w:tc>
-          <w:tcPr>
-            <w:tcW w:w="1969" w:type="dxa"/>
+          </w:p>
+        </w:tc>
+        <w:tc>
+          <w:tcPr>
+            <w:tcW w:w="1802" w:type="dxa"/>
           </w:tcPr>
           <w:p>
             <w:pPr>
@@ -1575,27 +1559,34 @@
         </w:trPr>
         <w:tc>
           <w:tcPr>
-            <w:tcW w:w="823" w:type="dxa"/>
-          </w:tcPr>
-          <w:p>
-            <w:pPr>
-              <w:rPr>
-                <w:sz w:val="24"/>
-                <w:szCs w:val="24"/>
-              </w:rPr>
-            </w:pPr>
-            <w:r>
-              <w:rPr>
-                <w:sz w:val="24"/>
-                <w:szCs w:val="24"/>
-              </w:rPr>
-              <w:t>TC-03</w:t>
-            </w:r>
-          </w:p>
-        </w:tc>
-        <w:tc>
-          <w:tcPr>
-            <w:tcW w:w="961" w:type="dxa"/>
+            <w:tcW w:w="780" w:type="dxa"/>
+          </w:tcPr>
+          <w:p>
+            <w:pPr>
+              <w:rPr>
+                <w:sz w:val="24"/>
+                <w:szCs w:val="24"/>
+              </w:rPr>
+            </w:pPr>
+            <w:r>
+              <w:rPr>
+                <w:sz w:val="24"/>
+                <w:szCs w:val="24"/>
+              </w:rPr>
+              <w:t>TC-0</w:t>
+            </w:r>
+            <w:r>
+              <w:rPr>
+                <w:sz w:val="24"/>
+                <w:szCs w:val="24"/>
+              </w:rPr>
+              <w:t>3</w:t>
+            </w:r>
+          </w:p>
+        </w:tc>
+        <w:tc>
+          <w:tcPr>
+            <w:tcW w:w="904" w:type="dxa"/>
           </w:tcPr>
           <w:p>
             <w:pPr>
@@ -1615,57 +1606,27 @@
         </w:tc>
         <w:tc>
           <w:tcPr>
-            <w:tcW w:w="1532" w:type="dxa"/>
-          </w:tcPr>
-          <w:p>
-            <w:pPr>
-              <w:rPr>
-                <w:sz w:val="24"/>
-                <w:szCs w:val="24"/>
-              </w:rPr>
-            </w:pPr>
-            <w:r>
-              <w:rPr>
-                <w:sz w:val="24"/>
-                <w:szCs w:val="24"/>
-              </w:rPr>
-              <w:t xml:space="preserve">Login as </w:t>
-            </w:r>
-          </w:p>
-          <w:p>
-            <w:pPr>
-              <w:rPr>
-                <w:sz w:val="24"/>
-                <w:szCs w:val="24"/>
-              </w:rPr>
-            </w:pPr>
-            <w:r>
-              <w:rPr>
-                <w:sz w:val="24"/>
-                <w:szCs w:val="24"/>
-              </w:rPr>
-              <w:t>Employee</w:t>
-            </w:r>
-          </w:p>
-          <w:p>
-            <w:pPr>
-              <w:rPr>
-                <w:sz w:val="24"/>
-                <w:szCs w:val="24"/>
-              </w:rPr>
-            </w:pPr>
-            <w:r>
-              <w:rPr>
-                <w:sz w:val="24"/>
-                <w:szCs w:val="24"/>
-              </w:rPr>
-              <w:t>Manage</w:t>
-            </w:r>
-          </w:p>
-        </w:tc>
-        <w:tc>
-          <w:tcPr>
-            <w:tcW w:w="3514" w:type="dxa"/>
+            <w:tcW w:w="1701" w:type="dxa"/>
+          </w:tcPr>
+          <w:p>
+            <w:pPr>
+              <w:rPr>
+                <w:sz w:val="24"/>
+                <w:szCs w:val="24"/>
+              </w:rPr>
+            </w:pPr>
+            <w:r>
+              <w:rPr>
+                <w:sz w:val="24"/>
+                <w:szCs w:val="24"/>
+              </w:rPr>
+              <w:t>Try incorrect login information</w:t>
+            </w:r>
+          </w:p>
+        </w:tc>
+        <w:tc>
+          <w:tcPr>
+            <w:tcW w:w="3191" w:type="dxa"/>
           </w:tcPr>
           <w:p>
             <w:pPr>
@@ -1685,21 +1646,210 @@
         </w:tc>
         <w:tc>
           <w:tcPr>
-            <w:tcW w:w="3239" w:type="dxa"/>
-          </w:tcPr>
-          <w:p>
-            <w:pPr>
-              <w:rPr>
-                <w:sz w:val="24"/>
-                <w:szCs w:val="24"/>
-              </w:rPr>
-            </w:pPr>
-            <w:r>
-              <w:rPr>
-                <w:sz w:val="24"/>
-                <w:szCs w:val="24"/>
-              </w:rPr>
-              <w:t xml:space="preserve">1.Enter id, </w:t>
+            <w:tcW w:w="3013" w:type="dxa"/>
+          </w:tcPr>
+          <w:p>
+            <w:pPr>
+              <w:rPr>
+                <w:sz w:val="24"/>
+                <w:szCs w:val="24"/>
+              </w:rPr>
+            </w:pPr>
+            <w:r>
+              <w:rPr>
+                <w:sz w:val="24"/>
+                <w:szCs w:val="24"/>
+              </w:rPr>
+              <w:t>2.Click login</w:t>
+            </w:r>
+          </w:p>
+        </w:tc>
+        <w:tc>
+          <w:tcPr>
+            <w:tcW w:w="3165" w:type="dxa"/>
+          </w:tcPr>
+          <w:p>
+            <w:pPr>
+              <w:rPr>
+                <w:sz w:val="24"/>
+                <w:szCs w:val="24"/>
+              </w:rPr>
+            </w:pPr>
+          </w:p>
+        </w:tc>
+        <w:tc>
+          <w:tcPr>
+            <w:tcW w:w="1928" w:type="dxa"/>
+          </w:tcPr>
+          <w:p>
+            <w:pPr>
+              <w:rPr>
+                <w:sz w:val="24"/>
+                <w:szCs w:val="24"/>
+              </w:rPr>
+            </w:pPr>
+            <w:r>
+              <w:rPr>
+                <w:sz w:val="24"/>
+                <w:szCs w:val="24"/>
+              </w:rPr>
+              <w:t xml:space="preserve">User is taken to the </w:t>
+            </w:r>
+            <w:proofErr w:type="spellStart"/>
+            <w:r>
+              <w:rPr>
+                <w:sz w:val="24"/>
+                <w:szCs w:val="24"/>
+              </w:rPr>
+              <w:t>homescreen</w:t>
+            </w:r>
+            <w:proofErr w:type="spellEnd"/>
+          </w:p>
+        </w:tc>
+        <w:tc>
+          <w:tcPr>
+            <w:tcW w:w="1802" w:type="dxa"/>
+          </w:tcPr>
+          <w:p>
+            <w:pPr>
+              <w:rPr>
+                <w:sz w:val="24"/>
+                <w:szCs w:val="24"/>
+              </w:rPr>
+            </w:pPr>
+          </w:p>
+        </w:tc>
+      </w:tr>
+      <w:tr>
+        <w:trPr>
+          <w:trHeight w:val="613"/>
+        </w:trPr>
+        <w:tc>
+          <w:tcPr>
+            <w:tcW w:w="780" w:type="dxa"/>
+          </w:tcPr>
+          <w:p>
+            <w:pPr>
+              <w:rPr>
+                <w:sz w:val="24"/>
+                <w:szCs w:val="24"/>
+              </w:rPr>
+            </w:pPr>
+            <w:r>
+              <w:rPr>
+                <w:sz w:val="24"/>
+                <w:szCs w:val="24"/>
+              </w:rPr>
+              <w:t>TC-0</w:t>
+            </w:r>
+            <w:r>
+              <w:rPr>
+                <w:sz w:val="24"/>
+                <w:szCs w:val="24"/>
+              </w:rPr>
+              <w:t>4</w:t>
+            </w:r>
+          </w:p>
+        </w:tc>
+        <w:tc>
+          <w:tcPr>
+            <w:tcW w:w="904" w:type="dxa"/>
+          </w:tcPr>
+          <w:p>
+            <w:pPr>
+              <w:rPr>
+                <w:sz w:val="24"/>
+                <w:szCs w:val="24"/>
+              </w:rPr>
+            </w:pPr>
+            <w:r>
+              <w:rPr>
+                <w:sz w:val="24"/>
+                <w:szCs w:val="24"/>
+              </w:rPr>
+              <w:t>UC-02</w:t>
+            </w:r>
+          </w:p>
+        </w:tc>
+        <w:tc>
+          <w:tcPr>
+            <w:tcW w:w="1701" w:type="dxa"/>
+          </w:tcPr>
+          <w:p>
+            <w:pPr>
+              <w:rPr>
+                <w:sz w:val="24"/>
+                <w:szCs w:val="24"/>
+              </w:rPr>
+            </w:pPr>
+            <w:r>
+              <w:rPr>
+                <w:sz w:val="24"/>
+                <w:szCs w:val="24"/>
+              </w:rPr>
+              <w:t xml:space="preserve">Add an    </w:t>
+            </w:r>
+            <w:r>
+              <w:rPr>
+                <w:sz w:val="24"/>
+                <w:szCs w:val="24"/>
+              </w:rPr>
+              <w:t>announcement</w:t>
+            </w:r>
+          </w:p>
+        </w:tc>
+        <w:tc>
+          <w:tcPr>
+            <w:tcW w:w="3191" w:type="dxa"/>
+          </w:tcPr>
+          <w:p>
+            <w:pPr>
+              <w:rPr>
+                <w:sz w:val="24"/>
+                <w:szCs w:val="24"/>
+              </w:rPr>
+            </w:pPr>
+            <w:r>
+              <w:rPr>
+                <w:sz w:val="24"/>
+                <w:szCs w:val="24"/>
+              </w:rPr>
+              <w:t>The user must be logged in and</w:t>
+            </w:r>
+          </w:p>
+          <w:p>
+            <w:pPr>
+              <w:rPr>
+                <w:sz w:val="24"/>
+                <w:szCs w:val="24"/>
+              </w:rPr>
+            </w:pPr>
+            <w:r>
+              <w:rPr>
+                <w:sz w:val="24"/>
+                <w:szCs w:val="24"/>
+              </w:rPr>
+              <w:t>on the homepage</w:t>
+            </w:r>
+          </w:p>
+        </w:tc>
+        <w:tc>
+          <w:tcPr>
+            <w:tcW w:w="3013" w:type="dxa"/>
+          </w:tcPr>
+          <w:p>
+            <w:pPr>
+              <w:rPr>
+                <w:sz w:val="24"/>
+                <w:szCs w:val="24"/>
+              </w:rPr>
+            </w:pPr>
+            <w:r>
+              <w:rPr>
+                <w:sz w:val="24"/>
+                <w:szCs w:val="24"/>
+              </w:rPr>
+              <w:t xml:space="preserve">1.Click on </w:t>
             </w:r>
             <w:proofErr w:type="gramStart"/>
             <w:r>
@@ -1707,88 +1857,31 @@
                 <w:sz w:val="24"/>
                 <w:szCs w:val="24"/>
               </w:rPr>
-              <w:t>email</w:t>
+              <w:t>add</w:t>
             </w:r>
             <w:proofErr w:type="gramEnd"/>
-            <w:r>
-              <w:rPr>
-                <w:sz w:val="24"/>
-                <w:szCs w:val="24"/>
-              </w:rPr>
-              <w:t xml:space="preserve"> and a </w:t>
-            </w:r>
-          </w:p>
-          <w:p>
-            <w:pPr>
-              <w:rPr>
-                <w:sz w:val="24"/>
-                <w:szCs w:val="24"/>
-              </w:rPr>
-            </w:pPr>
-            <w:r>
-              <w:rPr>
-                <w:sz w:val="24"/>
-                <w:szCs w:val="24"/>
-              </w:rPr>
-              <w:t>password</w:t>
-            </w:r>
-          </w:p>
-          <w:p>
-            <w:pPr>
-              <w:rPr>
-                <w:sz w:val="24"/>
-                <w:szCs w:val="24"/>
-              </w:rPr>
-            </w:pPr>
-            <w:r>
-              <w:rPr>
-                <w:sz w:val="24"/>
-                <w:szCs w:val="24"/>
-              </w:rPr>
-              <w:t>2.Click login</w:t>
-            </w:r>
-          </w:p>
-        </w:tc>
-        <w:tc>
-          <w:tcPr>
-            <w:tcW w:w="2433" w:type="dxa"/>
-          </w:tcPr>
-          <w:p>
-            <w:pPr>
-              <w:rPr>
-                <w:sz w:val="24"/>
-                <w:szCs w:val="24"/>
-              </w:rPr>
-            </w:pPr>
-            <w:r>
-              <w:rPr>
-                <w:sz w:val="24"/>
-                <w:szCs w:val="24"/>
-              </w:rPr>
-              <w:t xml:space="preserve">Id: </w:t>
-            </w:r>
-          </w:p>
-          <w:p>
-            <w:pPr>
-              <w:rPr>
-                <w:sz w:val="24"/>
-                <w:szCs w:val="24"/>
-              </w:rPr>
-            </w:pPr>
+          </w:p>
+          <w:p>
+            <w:pPr>
+              <w:rPr>
+                <w:sz w:val="24"/>
+                <w:szCs w:val="24"/>
+              </w:rPr>
+            </w:pPr>
+            <w:r>
+              <w:rPr>
+                <w:sz w:val="24"/>
+                <w:szCs w:val="24"/>
+              </w:rPr>
+              <w:t xml:space="preserve">2.Enter the announcement into the </w:t>
+            </w:r>
             <w:proofErr w:type="gramStart"/>
             <w:r>
               <w:rPr>
                 <w:sz w:val="24"/>
                 <w:szCs w:val="24"/>
               </w:rPr>
-              <w:t>Email:</w:t>
-            </w:r>
-            <w:r>
-              <w:rPr>
-                <w:sz w:val="24"/>
-                <w:szCs w:val="24"/>
-              </w:rPr>
-              <w:t>ili@gmail.com</w:t>
+              <w:t>textbox</w:t>
             </w:r>
             <w:proofErr w:type="gramEnd"/>
           </w:p>
@@ -1799,72 +1892,74 @@
                 <w:szCs w:val="24"/>
               </w:rPr>
             </w:pPr>
+            <w:r>
+              <w:rPr>
+                <w:sz w:val="24"/>
+                <w:szCs w:val="24"/>
+              </w:rPr>
+              <w:t>3.Click add announcement</w:t>
+            </w:r>
+          </w:p>
+        </w:tc>
+        <w:tc>
+          <w:tcPr>
+            <w:tcW w:w="3165" w:type="dxa"/>
+          </w:tcPr>
+          <w:p>
+            <w:pPr>
+              <w:rPr>
+                <w:sz w:val="24"/>
+                <w:szCs w:val="24"/>
+              </w:rPr>
+            </w:pPr>
+            <w:r>
+              <w:rPr>
+                <w:sz w:val="24"/>
+                <w:szCs w:val="24"/>
+              </w:rPr>
+              <w:t>Enter some text into the announcement textbox</w:t>
+            </w:r>
+          </w:p>
+        </w:tc>
+        <w:tc>
+          <w:tcPr>
+            <w:tcW w:w="1928" w:type="dxa"/>
+          </w:tcPr>
+          <w:p>
+            <w:pPr>
+              <w:rPr>
+                <w:sz w:val="24"/>
+                <w:szCs w:val="24"/>
+              </w:rPr>
+            </w:pPr>
+            <w:r>
+              <w:rPr>
+                <w:sz w:val="24"/>
+                <w:szCs w:val="24"/>
+              </w:rPr>
+              <w:t xml:space="preserve">Announcement is added and a </w:t>
+            </w:r>
             <w:proofErr w:type="spellStart"/>
-            <w:proofErr w:type="gramStart"/>
-            <w:r>
-              <w:rPr>
-                <w:sz w:val="24"/>
-                <w:szCs w:val="24"/>
-              </w:rPr>
-              <w:t>Password:</w:t>
-            </w:r>
-            <w:r>
-              <w:rPr>
-                <w:sz w:val="24"/>
-                <w:szCs w:val="24"/>
-              </w:rPr>
-              <w:t>employee</w:t>
-            </w:r>
-            <w:proofErr w:type="gramEnd"/>
-            <w:r>
-              <w:rPr>
-                <w:sz w:val="24"/>
-                <w:szCs w:val="24"/>
-              </w:rPr>
-              <w:t>_manager</w:t>
+            <w:r>
+              <w:rPr>
+                <w:sz w:val="24"/>
+                <w:szCs w:val="24"/>
+              </w:rPr>
+              <w:t>messagebox</w:t>
             </w:r>
             <w:proofErr w:type="spellEnd"/>
-          </w:p>
-        </w:tc>
-        <w:tc>
-          <w:tcPr>
-            <w:tcW w:w="2013" w:type="dxa"/>
-          </w:tcPr>
-          <w:p>
-            <w:pPr>
-              <w:rPr>
-                <w:sz w:val="24"/>
-                <w:szCs w:val="24"/>
-              </w:rPr>
-            </w:pPr>
-            <w:r>
-              <w:rPr>
-                <w:sz w:val="24"/>
-                <w:szCs w:val="24"/>
-              </w:rPr>
-              <w:t xml:space="preserve">User is shown a </w:t>
-            </w:r>
-            <w:proofErr w:type="spellStart"/>
-            <w:r>
-              <w:rPr>
-                <w:sz w:val="24"/>
-                <w:szCs w:val="24"/>
-              </w:rPr>
-              <w:t>messagebox</w:t>
-            </w:r>
-            <w:proofErr w:type="spellEnd"/>
-            <w:r>
-              <w:rPr>
-                <w:sz w:val="24"/>
-                <w:szCs w:val="24"/>
-              </w:rPr>
-              <w:t xml:space="preserve"> confirming login</w:t>
-            </w:r>
-          </w:p>
-        </w:tc>
-        <w:tc>
-          <w:tcPr>
-            <w:tcW w:w="1969" w:type="dxa"/>
+            <w:r>
+              <w:rPr>
+                <w:sz w:val="24"/>
+                <w:szCs w:val="24"/>
+              </w:rPr>
+              <w:t xml:space="preserve"> confirming it is shown</w:t>
+            </w:r>
+          </w:p>
+        </w:tc>
+        <w:tc>
+          <w:tcPr>
+            <w:tcW w:w="1802" w:type="dxa"/>
           </w:tcPr>
           <w:p>
             <w:pPr>
@@ -1882,316 +1977,219 @@
         </w:trPr>
         <w:tc>
           <w:tcPr>
-            <w:tcW w:w="823" w:type="dxa"/>
-          </w:tcPr>
-          <w:p>
-            <w:pPr>
-              <w:rPr>
-                <w:sz w:val="24"/>
-                <w:szCs w:val="24"/>
-              </w:rPr>
-            </w:pPr>
-            <w:r>
-              <w:rPr>
-                <w:sz w:val="24"/>
-                <w:szCs w:val="24"/>
-              </w:rPr>
-              <w:t>TC-04</w:t>
-            </w:r>
-          </w:p>
-        </w:tc>
-        <w:tc>
-          <w:tcPr>
-            <w:tcW w:w="961" w:type="dxa"/>
-          </w:tcPr>
-          <w:p>
-            <w:pPr>
-              <w:rPr>
-                <w:sz w:val="24"/>
-                <w:szCs w:val="24"/>
-              </w:rPr>
-            </w:pPr>
-            <w:r>
-              <w:rPr>
-                <w:sz w:val="24"/>
-                <w:szCs w:val="24"/>
-              </w:rPr>
-              <w:t>UC-01</w:t>
-            </w:r>
-          </w:p>
-        </w:tc>
-        <w:tc>
-          <w:tcPr>
-            <w:tcW w:w="1532" w:type="dxa"/>
-          </w:tcPr>
-          <w:p>
-            <w:pPr>
-              <w:rPr>
-                <w:sz w:val="24"/>
-                <w:szCs w:val="24"/>
-              </w:rPr>
-            </w:pPr>
-            <w:r>
-              <w:rPr>
-                <w:sz w:val="24"/>
-                <w:szCs w:val="24"/>
-              </w:rPr>
-              <w:t>Try incorrect login information</w:t>
-            </w:r>
-          </w:p>
-        </w:tc>
-        <w:tc>
-          <w:tcPr>
-            <w:tcW w:w="3514" w:type="dxa"/>
-          </w:tcPr>
-          <w:p>
-            <w:pPr>
-              <w:rPr>
-                <w:sz w:val="24"/>
-                <w:szCs w:val="24"/>
-              </w:rPr>
-            </w:pPr>
-            <w:r>
-              <w:rPr>
-                <w:sz w:val="24"/>
-                <w:szCs w:val="24"/>
-              </w:rPr>
-              <w:t>Application is running and login page is displayed</w:t>
-            </w:r>
-          </w:p>
-        </w:tc>
-        <w:tc>
-          <w:tcPr>
-            <w:tcW w:w="3239" w:type="dxa"/>
-          </w:tcPr>
-          <w:p>
-            <w:pPr>
-              <w:rPr>
-                <w:sz w:val="24"/>
-                <w:szCs w:val="24"/>
-              </w:rPr>
-            </w:pPr>
-            <w:r>
-              <w:rPr>
-                <w:sz w:val="24"/>
-                <w:szCs w:val="24"/>
-              </w:rPr>
-              <w:t>2.Click login</w:t>
-            </w:r>
-          </w:p>
-        </w:tc>
-        <w:tc>
-          <w:tcPr>
-            <w:tcW w:w="2433" w:type="dxa"/>
-          </w:tcPr>
-          <w:p>
-            <w:pPr>
-              <w:rPr>
-                <w:sz w:val="24"/>
-                <w:szCs w:val="24"/>
-              </w:rPr>
-            </w:pPr>
-          </w:p>
-        </w:tc>
-        <w:tc>
-          <w:tcPr>
-            <w:tcW w:w="2013" w:type="dxa"/>
-          </w:tcPr>
-          <w:p>
-            <w:pPr>
-              <w:rPr>
-                <w:sz w:val="24"/>
-                <w:szCs w:val="24"/>
-              </w:rPr>
-            </w:pPr>
-            <w:r>
-              <w:rPr>
-                <w:sz w:val="24"/>
-                <w:szCs w:val="24"/>
-              </w:rPr>
-              <w:t>User is shown an error in a</w:t>
-            </w:r>
-          </w:p>
-          <w:p>
-            <w:pPr>
-              <w:rPr>
-                <w:sz w:val="24"/>
-                <w:szCs w:val="24"/>
-              </w:rPr>
-            </w:pPr>
+            <w:tcW w:w="780" w:type="dxa"/>
+          </w:tcPr>
+          <w:p>
+            <w:pPr>
+              <w:rPr>
+                <w:sz w:val="24"/>
+                <w:szCs w:val="24"/>
+              </w:rPr>
+            </w:pPr>
+            <w:r>
+              <w:rPr>
+                <w:sz w:val="24"/>
+                <w:szCs w:val="24"/>
+              </w:rPr>
+              <w:t>TC-05</w:t>
+            </w:r>
+          </w:p>
+        </w:tc>
+        <w:tc>
+          <w:tcPr>
+            <w:tcW w:w="904" w:type="dxa"/>
+          </w:tcPr>
+          <w:p>
+            <w:pPr>
+              <w:rPr>
+                <w:sz w:val="24"/>
+                <w:szCs w:val="24"/>
+              </w:rPr>
+            </w:pPr>
+            <w:r>
+              <w:rPr>
+                <w:sz w:val="24"/>
+                <w:szCs w:val="24"/>
+              </w:rPr>
+              <w:t>UC-02</w:t>
+            </w:r>
+          </w:p>
+        </w:tc>
+        <w:tc>
+          <w:tcPr>
+            <w:tcW w:w="1701" w:type="dxa"/>
+          </w:tcPr>
+          <w:p>
+            <w:pPr>
+              <w:rPr>
+                <w:sz w:val="24"/>
+                <w:szCs w:val="24"/>
+              </w:rPr>
+            </w:pPr>
+            <w:r>
+              <w:rPr>
+                <w:sz w:val="24"/>
+                <w:szCs w:val="24"/>
+              </w:rPr>
+              <w:t>Modify an announcement</w:t>
+            </w:r>
+          </w:p>
+        </w:tc>
+        <w:tc>
+          <w:tcPr>
+            <w:tcW w:w="3191" w:type="dxa"/>
+          </w:tcPr>
+          <w:p>
+            <w:pPr>
+              <w:rPr>
+                <w:sz w:val="24"/>
+                <w:szCs w:val="24"/>
+              </w:rPr>
+            </w:pPr>
+            <w:r>
+              <w:rPr>
+                <w:sz w:val="24"/>
+                <w:szCs w:val="24"/>
+              </w:rPr>
+              <w:t>The user must be logged in and</w:t>
+            </w:r>
+          </w:p>
+          <w:p>
+            <w:pPr>
+              <w:rPr>
+                <w:sz w:val="24"/>
+                <w:szCs w:val="24"/>
+              </w:rPr>
+            </w:pPr>
+            <w:r>
+              <w:rPr>
+                <w:sz w:val="24"/>
+                <w:szCs w:val="24"/>
+              </w:rPr>
+              <w:t>on the homepage</w:t>
+            </w:r>
+          </w:p>
+        </w:tc>
+        <w:tc>
+          <w:tcPr>
+            <w:tcW w:w="3013" w:type="dxa"/>
+          </w:tcPr>
+          <w:p>
+            <w:pPr>
+              <w:rPr>
+                <w:sz w:val="24"/>
+                <w:szCs w:val="24"/>
+              </w:rPr>
+            </w:pPr>
+            <w:r>
+              <w:rPr>
+                <w:sz w:val="24"/>
+                <w:szCs w:val="24"/>
+              </w:rPr>
+              <w:t xml:space="preserve">1.Select the </w:t>
+            </w:r>
+            <w:proofErr w:type="gramStart"/>
+            <w:r>
+              <w:rPr>
+                <w:sz w:val="24"/>
+                <w:szCs w:val="24"/>
+              </w:rPr>
+              <w:t>announcement</w:t>
+            </w:r>
+            <w:proofErr w:type="gramEnd"/>
+          </w:p>
+          <w:p>
+            <w:pPr>
+              <w:rPr>
+                <w:sz w:val="24"/>
+                <w:szCs w:val="24"/>
+              </w:rPr>
+            </w:pPr>
+            <w:r>
+              <w:rPr>
+                <w:sz w:val="24"/>
+                <w:szCs w:val="24"/>
+              </w:rPr>
+              <w:t xml:space="preserve">2.Enter the new announcement </w:t>
+            </w:r>
+            <w:proofErr w:type="gramStart"/>
+            <w:r>
+              <w:rPr>
+                <w:sz w:val="24"/>
+                <w:szCs w:val="24"/>
+              </w:rPr>
+              <w:t>text</w:t>
+            </w:r>
+            <w:proofErr w:type="gramEnd"/>
+          </w:p>
+          <w:p>
+            <w:pPr>
+              <w:rPr>
+                <w:sz w:val="24"/>
+                <w:szCs w:val="24"/>
+              </w:rPr>
+            </w:pPr>
+            <w:r>
+              <w:rPr>
+                <w:sz w:val="24"/>
+                <w:szCs w:val="24"/>
+              </w:rPr>
+              <w:t xml:space="preserve">3.Click update </w:t>
+            </w:r>
+          </w:p>
+        </w:tc>
+        <w:tc>
+          <w:tcPr>
+            <w:tcW w:w="3165" w:type="dxa"/>
+          </w:tcPr>
+          <w:p>
+            <w:pPr>
+              <w:rPr>
+                <w:sz w:val="24"/>
+                <w:szCs w:val="24"/>
+              </w:rPr>
+            </w:pPr>
+            <w:r>
+              <w:rPr>
+                <w:sz w:val="24"/>
+                <w:szCs w:val="24"/>
+              </w:rPr>
+              <w:t>Enter new optional announcement</w:t>
+            </w:r>
+          </w:p>
+        </w:tc>
+        <w:tc>
+          <w:tcPr>
+            <w:tcW w:w="1928" w:type="dxa"/>
+          </w:tcPr>
+          <w:p>
+            <w:pPr>
+              <w:rPr>
+                <w:sz w:val="24"/>
+                <w:szCs w:val="24"/>
+              </w:rPr>
+            </w:pPr>
+            <w:r>
+              <w:rPr>
+                <w:sz w:val="24"/>
+                <w:szCs w:val="24"/>
+              </w:rPr>
+              <w:t xml:space="preserve">Announcement is updated and shown in the </w:t>
+            </w:r>
             <w:proofErr w:type="spellStart"/>
             <w:r>
               <w:rPr>
                 <w:sz w:val="24"/>
                 <w:szCs w:val="24"/>
               </w:rPr>
-              <w:t>Messagebox</w:t>
+              <w:t>listbox</w:t>
             </w:r>
             <w:proofErr w:type="spellEnd"/>
-            <w:r>
-              <w:rPr>
-                <w:sz w:val="24"/>
-                <w:szCs w:val="24"/>
-              </w:rPr>
-              <w:t xml:space="preserve"> prompting </w:t>
-            </w:r>
-          </w:p>
-        </w:tc>
-        <w:tc>
-          <w:tcPr>
-            <w:tcW w:w="1969" w:type="dxa"/>
-          </w:tcPr>
-          <w:p>
-            <w:pPr>
-              <w:rPr>
-                <w:sz w:val="24"/>
-                <w:szCs w:val="24"/>
-              </w:rPr>
-            </w:pPr>
-          </w:p>
-        </w:tc>
-      </w:tr>
-      <w:tr>
-        <w:trPr>
-          <w:trHeight w:val="613"/>
-        </w:trPr>
-        <w:tc>
-          <w:tcPr>
-            <w:tcW w:w="823" w:type="dxa"/>
-          </w:tcPr>
-          <w:p>
-            <w:pPr>
-              <w:rPr>
-                <w:sz w:val="24"/>
-                <w:szCs w:val="24"/>
-              </w:rPr>
-            </w:pPr>
-            <w:r>
-              <w:rPr>
-                <w:sz w:val="24"/>
-                <w:szCs w:val="24"/>
-              </w:rPr>
-              <w:t>TC-05</w:t>
-            </w:r>
-          </w:p>
-        </w:tc>
-        <w:tc>
-          <w:tcPr>
-            <w:tcW w:w="961" w:type="dxa"/>
-          </w:tcPr>
-          <w:p>
-            <w:pPr>
-              <w:rPr>
-                <w:sz w:val="24"/>
-                <w:szCs w:val="24"/>
-              </w:rPr>
-            </w:pPr>
-            <w:r>
-              <w:rPr>
-                <w:sz w:val="24"/>
-                <w:szCs w:val="24"/>
-              </w:rPr>
-              <w:t>UC-02</w:t>
-            </w:r>
-          </w:p>
-        </w:tc>
-        <w:tc>
-          <w:tcPr>
-            <w:tcW w:w="1532" w:type="dxa"/>
-          </w:tcPr>
-          <w:p>
-            <w:pPr>
-              <w:rPr>
-                <w:sz w:val="24"/>
-                <w:szCs w:val="24"/>
-              </w:rPr>
-            </w:pPr>
-            <w:r>
-              <w:rPr>
-                <w:sz w:val="24"/>
-                <w:szCs w:val="24"/>
-              </w:rPr>
-              <w:t>Modify announcements</w:t>
-            </w:r>
-          </w:p>
-        </w:tc>
-        <w:tc>
-          <w:tcPr>
-            <w:tcW w:w="3514" w:type="dxa"/>
-          </w:tcPr>
-          <w:p>
-            <w:pPr>
-              <w:rPr>
-                <w:sz w:val="24"/>
-                <w:szCs w:val="24"/>
-              </w:rPr>
-            </w:pPr>
-            <w:r>
-              <w:rPr>
-                <w:sz w:val="24"/>
-                <w:szCs w:val="24"/>
-              </w:rPr>
-              <w:t>The user must be logged in and</w:t>
-            </w:r>
-          </w:p>
-          <w:p>
-            <w:pPr>
-              <w:rPr>
-                <w:sz w:val="24"/>
-                <w:szCs w:val="24"/>
-              </w:rPr>
-            </w:pPr>
-            <w:r>
-              <w:rPr>
-                <w:sz w:val="24"/>
-                <w:szCs w:val="24"/>
-              </w:rPr>
-              <w:t>on the homepage</w:t>
-            </w:r>
-          </w:p>
-        </w:tc>
-        <w:tc>
-          <w:tcPr>
-            <w:tcW w:w="3239" w:type="dxa"/>
-          </w:tcPr>
-          <w:p>
-            <w:pPr>
-              <w:rPr>
-                <w:sz w:val="24"/>
-                <w:szCs w:val="24"/>
-              </w:rPr>
-            </w:pPr>
-          </w:p>
-        </w:tc>
-        <w:tc>
-          <w:tcPr>
-            <w:tcW w:w="2433" w:type="dxa"/>
-          </w:tcPr>
-          <w:p>
-            <w:pPr>
-              <w:rPr>
-                <w:sz w:val="24"/>
-                <w:szCs w:val="24"/>
-              </w:rPr>
-            </w:pPr>
-          </w:p>
-        </w:tc>
-        <w:tc>
-          <w:tcPr>
-            <w:tcW w:w="2013" w:type="dxa"/>
-          </w:tcPr>
-          <w:p>
-            <w:pPr>
-              <w:rPr>
-                <w:sz w:val="24"/>
-                <w:szCs w:val="24"/>
-              </w:rPr>
-            </w:pPr>
-          </w:p>
-        </w:tc>
-        <w:tc>
-          <w:tcPr>
-            <w:tcW w:w="1969" w:type="dxa"/>
+          </w:p>
+        </w:tc>
+        <w:tc>
+          <w:tcPr>
+            <w:tcW w:w="1802" w:type="dxa"/>
           </w:tcPr>
           <w:p>
             <w:pPr>
@@ -2209,207 +2207,227 @@
         </w:trPr>
         <w:tc>
           <w:tcPr>
-            <w:tcW w:w="823" w:type="dxa"/>
-          </w:tcPr>
-          <w:p>
-            <w:pPr>
-              <w:rPr>
-                <w:sz w:val="24"/>
-                <w:szCs w:val="24"/>
-              </w:rPr>
-            </w:pPr>
-          </w:p>
-        </w:tc>
-        <w:tc>
-          <w:tcPr>
-            <w:tcW w:w="961" w:type="dxa"/>
-          </w:tcPr>
-          <w:p>
-            <w:pPr>
-              <w:rPr>
-                <w:sz w:val="24"/>
-                <w:szCs w:val="24"/>
-              </w:rPr>
-            </w:pPr>
-          </w:p>
-        </w:tc>
-        <w:tc>
-          <w:tcPr>
-            <w:tcW w:w="1532" w:type="dxa"/>
-          </w:tcPr>
-          <w:p>
-            <w:pPr>
-              <w:rPr>
-                <w:sz w:val="24"/>
-                <w:szCs w:val="24"/>
-              </w:rPr>
-            </w:pPr>
-          </w:p>
-        </w:tc>
-        <w:tc>
-          <w:tcPr>
-            <w:tcW w:w="3514" w:type="dxa"/>
-          </w:tcPr>
-          <w:p>
-            <w:pPr>
-              <w:rPr>
-                <w:sz w:val="24"/>
-                <w:szCs w:val="24"/>
-              </w:rPr>
-            </w:pPr>
-          </w:p>
-        </w:tc>
-        <w:tc>
-          <w:tcPr>
-            <w:tcW w:w="3239" w:type="dxa"/>
-          </w:tcPr>
-          <w:p>
-            <w:pPr>
-              <w:rPr>
-                <w:sz w:val="24"/>
-                <w:szCs w:val="24"/>
-              </w:rPr>
-            </w:pPr>
-          </w:p>
-        </w:tc>
-        <w:tc>
-          <w:tcPr>
-            <w:tcW w:w="2433" w:type="dxa"/>
-          </w:tcPr>
-          <w:p>
-            <w:pPr>
-              <w:rPr>
-                <w:sz w:val="24"/>
-                <w:szCs w:val="24"/>
-              </w:rPr>
-            </w:pPr>
-          </w:p>
-        </w:tc>
-        <w:tc>
-          <w:tcPr>
-            <w:tcW w:w="2013" w:type="dxa"/>
-          </w:tcPr>
-          <w:p>
-            <w:pPr>
-              <w:rPr>
-                <w:sz w:val="24"/>
-                <w:szCs w:val="24"/>
-              </w:rPr>
-            </w:pPr>
-          </w:p>
-        </w:tc>
-        <w:tc>
-          <w:tcPr>
-            <w:tcW w:w="1969" w:type="dxa"/>
-          </w:tcPr>
-          <w:p>
-            <w:pPr>
-              <w:rPr>
-                <w:sz w:val="24"/>
-                <w:szCs w:val="24"/>
-              </w:rPr>
-            </w:pPr>
-          </w:p>
-        </w:tc>
-      </w:tr>
-      <w:tr>
-        <w:trPr>
-          <w:trHeight w:val="585"/>
-        </w:trPr>
-        <w:tc>
-          <w:tcPr>
-            <w:tcW w:w="823" w:type="dxa"/>
-          </w:tcPr>
-          <w:p>
-            <w:pPr>
-              <w:rPr>
-                <w:sz w:val="24"/>
-                <w:szCs w:val="24"/>
-              </w:rPr>
-            </w:pPr>
-          </w:p>
-        </w:tc>
-        <w:tc>
-          <w:tcPr>
-            <w:tcW w:w="961" w:type="dxa"/>
-          </w:tcPr>
-          <w:p>
-            <w:pPr>
-              <w:rPr>
-                <w:sz w:val="24"/>
-                <w:szCs w:val="24"/>
-              </w:rPr>
-            </w:pPr>
-          </w:p>
-        </w:tc>
-        <w:tc>
-          <w:tcPr>
-            <w:tcW w:w="1532" w:type="dxa"/>
-          </w:tcPr>
-          <w:p>
-            <w:pPr>
-              <w:rPr>
-                <w:sz w:val="24"/>
-                <w:szCs w:val="24"/>
-              </w:rPr>
-            </w:pPr>
-          </w:p>
-        </w:tc>
-        <w:tc>
-          <w:tcPr>
-            <w:tcW w:w="3514" w:type="dxa"/>
-          </w:tcPr>
-          <w:p>
-            <w:pPr>
-              <w:rPr>
-                <w:sz w:val="24"/>
-                <w:szCs w:val="24"/>
-              </w:rPr>
-            </w:pPr>
-          </w:p>
-        </w:tc>
-        <w:tc>
-          <w:tcPr>
-            <w:tcW w:w="3239" w:type="dxa"/>
-          </w:tcPr>
-          <w:p>
-            <w:pPr>
-              <w:rPr>
-                <w:sz w:val="24"/>
-                <w:szCs w:val="24"/>
-              </w:rPr>
-            </w:pPr>
-          </w:p>
-        </w:tc>
-        <w:tc>
-          <w:tcPr>
-            <w:tcW w:w="2433" w:type="dxa"/>
-          </w:tcPr>
-          <w:p>
-            <w:pPr>
-              <w:rPr>
-                <w:sz w:val="24"/>
-                <w:szCs w:val="24"/>
-              </w:rPr>
-            </w:pPr>
-          </w:p>
-        </w:tc>
-        <w:tc>
-          <w:tcPr>
-            <w:tcW w:w="2013" w:type="dxa"/>
-          </w:tcPr>
-          <w:p>
-            <w:pPr>
-              <w:rPr>
-                <w:sz w:val="24"/>
-                <w:szCs w:val="24"/>
-              </w:rPr>
-            </w:pPr>
-          </w:p>
-        </w:tc>
-        <w:tc>
-          <w:tcPr>
-            <w:tcW w:w="1969" w:type="dxa"/>
+            <w:tcW w:w="780" w:type="dxa"/>
+          </w:tcPr>
+          <w:p>
+            <w:pPr>
+              <w:rPr>
+                <w:sz w:val="24"/>
+                <w:szCs w:val="24"/>
+              </w:rPr>
+            </w:pPr>
+            <w:r>
+              <w:rPr>
+                <w:sz w:val="24"/>
+                <w:szCs w:val="24"/>
+              </w:rPr>
+              <w:t>TC-06</w:t>
+            </w:r>
+          </w:p>
+        </w:tc>
+        <w:tc>
+          <w:tcPr>
+            <w:tcW w:w="904" w:type="dxa"/>
+          </w:tcPr>
+          <w:p>
+            <w:pPr>
+              <w:rPr>
+                <w:sz w:val="24"/>
+                <w:szCs w:val="24"/>
+              </w:rPr>
+            </w:pPr>
+            <w:r>
+              <w:rPr>
+                <w:sz w:val="24"/>
+                <w:szCs w:val="24"/>
+              </w:rPr>
+              <w:t>UC-02</w:t>
+            </w:r>
+          </w:p>
+        </w:tc>
+        <w:tc>
+          <w:tcPr>
+            <w:tcW w:w="1701" w:type="dxa"/>
+          </w:tcPr>
+          <w:p>
+            <w:pPr>
+              <w:rPr>
+                <w:sz w:val="24"/>
+                <w:szCs w:val="24"/>
+              </w:rPr>
+            </w:pPr>
+            <w:r>
+              <w:rPr>
+                <w:sz w:val="24"/>
+                <w:szCs w:val="24"/>
+              </w:rPr>
+              <w:t>Remove an announcement</w:t>
+            </w:r>
+          </w:p>
+        </w:tc>
+        <w:tc>
+          <w:tcPr>
+            <w:tcW w:w="3191" w:type="dxa"/>
+          </w:tcPr>
+          <w:p>
+            <w:pPr>
+              <w:rPr>
+                <w:sz w:val="24"/>
+                <w:szCs w:val="24"/>
+              </w:rPr>
+            </w:pPr>
+            <w:r>
+              <w:rPr>
+                <w:sz w:val="24"/>
+                <w:szCs w:val="24"/>
+              </w:rPr>
+              <w:t>The user must be logged in</w:t>
+            </w:r>
+            <w:r>
+              <w:rPr>
+                <w:sz w:val="24"/>
+                <w:szCs w:val="24"/>
+              </w:rPr>
+              <w:t>,</w:t>
+            </w:r>
+          </w:p>
+          <w:p>
+            <w:pPr>
+              <w:rPr>
+                <w:sz w:val="24"/>
+                <w:szCs w:val="24"/>
+              </w:rPr>
+            </w:pPr>
+            <w:r>
+              <w:rPr>
+                <w:sz w:val="24"/>
+                <w:szCs w:val="24"/>
+              </w:rPr>
+              <w:t>on the homepage</w:t>
+            </w:r>
+            <w:r>
+              <w:rPr>
+                <w:sz w:val="24"/>
+                <w:szCs w:val="24"/>
+              </w:rPr>
+              <w:t xml:space="preserve"> and an announcement </w:t>
+            </w:r>
+            <w:proofErr w:type="gramStart"/>
+            <w:r>
+              <w:rPr>
+                <w:sz w:val="24"/>
+                <w:szCs w:val="24"/>
+              </w:rPr>
+              <w:t>has to</w:t>
+            </w:r>
+            <w:proofErr w:type="gramEnd"/>
+            <w:r>
+              <w:rPr>
+                <w:sz w:val="24"/>
+                <w:szCs w:val="24"/>
+              </w:rPr>
+              <w:t xml:space="preserve"> be present in the </w:t>
+            </w:r>
+            <w:proofErr w:type="spellStart"/>
+            <w:r>
+              <w:rPr>
+                <w:sz w:val="24"/>
+                <w:szCs w:val="24"/>
+              </w:rPr>
+              <w:t>listbox</w:t>
+            </w:r>
+            <w:proofErr w:type="spellEnd"/>
+          </w:p>
+        </w:tc>
+        <w:tc>
+          <w:tcPr>
+            <w:tcW w:w="3013" w:type="dxa"/>
+          </w:tcPr>
+          <w:p>
+            <w:pPr>
+              <w:rPr>
+                <w:sz w:val="24"/>
+                <w:szCs w:val="24"/>
+              </w:rPr>
+            </w:pPr>
+            <w:r>
+              <w:rPr>
+                <w:sz w:val="24"/>
+                <w:szCs w:val="24"/>
+              </w:rPr>
+              <w:t xml:space="preserve">1.Select an </w:t>
+            </w:r>
+            <w:proofErr w:type="gramStart"/>
+            <w:r>
+              <w:rPr>
+                <w:sz w:val="24"/>
+                <w:szCs w:val="24"/>
+              </w:rPr>
+              <w:t>announcement</w:t>
+            </w:r>
+            <w:proofErr w:type="gramEnd"/>
+          </w:p>
+          <w:p>
+            <w:pPr>
+              <w:rPr>
+                <w:sz w:val="24"/>
+                <w:szCs w:val="24"/>
+              </w:rPr>
+            </w:pPr>
+            <w:r>
+              <w:rPr>
+                <w:sz w:val="24"/>
+                <w:szCs w:val="24"/>
+              </w:rPr>
+              <w:t>2.Click remove</w:t>
+            </w:r>
+          </w:p>
+        </w:tc>
+        <w:tc>
+          <w:tcPr>
+            <w:tcW w:w="3165" w:type="dxa"/>
+          </w:tcPr>
+          <w:p>
+            <w:pPr>
+              <w:rPr>
+                <w:sz w:val="24"/>
+                <w:szCs w:val="24"/>
+              </w:rPr>
+            </w:pPr>
+          </w:p>
+        </w:tc>
+        <w:tc>
+          <w:tcPr>
+            <w:tcW w:w="1928" w:type="dxa"/>
+          </w:tcPr>
+          <w:p>
+            <w:pPr>
+              <w:rPr>
+                <w:sz w:val="24"/>
+                <w:szCs w:val="24"/>
+              </w:rPr>
+            </w:pPr>
+            <w:r>
+              <w:rPr>
+                <w:sz w:val="24"/>
+                <w:szCs w:val="24"/>
+              </w:rPr>
+              <w:t xml:space="preserve">Announcement should be removed from the </w:t>
+            </w:r>
+            <w:proofErr w:type="spellStart"/>
+            <w:r>
+              <w:rPr>
+                <w:sz w:val="24"/>
+                <w:szCs w:val="24"/>
+              </w:rPr>
+              <w:t>listbox</w:t>
+            </w:r>
+            <w:proofErr w:type="spellEnd"/>
+          </w:p>
+        </w:tc>
+        <w:tc>
+          <w:tcPr>
+            <w:tcW w:w="1802" w:type="dxa"/>
           </w:tcPr>
           <w:p>
             <w:pPr>
@@ -2889,7 +2907,7 @@
   <w:style w:type="paragraph" w:default="1" w:styleId="Normal">
     <w:name w:val="Normal"/>
     <w:qFormat/>
-    <w:rsid w:val="0073172D"/>
+    <w:rsid w:val="008A1BE9"/>
   </w:style>
   <w:style w:type="paragraph" w:styleId="Heading1">
     <w:name w:val="heading 1"/>

--- a/Documentation/TestPlan.docx
+++ b/Documentation/TestPlan.docx
@@ -810,14 +810,14 @@
         <w:tblLook w:val="04A0" w:firstRow="1" w:lastRow="0" w:firstColumn="1" w:lastColumn="0" w:noHBand="0" w:noVBand="1"/>
       </w:tblPr>
       <w:tblGrid>
-        <w:gridCol w:w="780"/>
-        <w:gridCol w:w="904"/>
-        <w:gridCol w:w="1701"/>
-        <w:gridCol w:w="3191"/>
-        <w:gridCol w:w="3013"/>
+        <w:gridCol w:w="775"/>
+        <w:gridCol w:w="897"/>
+        <w:gridCol w:w="1795"/>
+        <w:gridCol w:w="3159"/>
+        <w:gridCol w:w="2987"/>
         <w:gridCol w:w="3165"/>
-        <w:gridCol w:w="1928"/>
-        <w:gridCol w:w="1802"/>
+        <w:gridCol w:w="1925"/>
+        <w:gridCol w:w="1781"/>
       </w:tblGrid>
       <w:tr>
         <w:trPr>
@@ -839,6 +839,7 @@
                 <w:sz w:val="24"/>
                 <w:szCs w:val="24"/>
               </w:rPr>
+              <w:lastRenderedPageBreak/>
               <w:t>ID</w:t>
             </w:r>
           </w:p>
@@ -1849,7 +1850,14 @@
                 <w:sz w:val="24"/>
                 <w:szCs w:val="24"/>
               </w:rPr>
-              <w:t xml:space="preserve">1.Click on </w:t>
+              <w:t>1</w:t>
+            </w:r>
+            <w:r>
+              <w:rPr>
+                <w:sz w:val="24"/>
+                <w:szCs w:val="24"/>
+              </w:rPr>
+              <w:t xml:space="preserve">.Enter the announcement into the </w:t>
             </w:r>
             <w:proofErr w:type="gramStart"/>
             <w:r>
@@ -1857,7 +1865,7 @@
                 <w:sz w:val="24"/>
                 <w:szCs w:val="24"/>
               </w:rPr>
-              <w:t>add</w:t>
+              <w:t>textbox</w:t>
             </w:r>
             <w:proofErr w:type="gramEnd"/>
           </w:p>
@@ -1873,31 +1881,14 @@
                 <w:sz w:val="24"/>
                 <w:szCs w:val="24"/>
               </w:rPr>
-              <w:t xml:space="preserve">2.Enter the announcement into the </w:t>
-            </w:r>
-            <w:proofErr w:type="gramStart"/>
-            <w:r>
-              <w:rPr>
-                <w:sz w:val="24"/>
-                <w:szCs w:val="24"/>
-              </w:rPr>
-              <w:t>textbox</w:t>
-            </w:r>
-            <w:proofErr w:type="gramEnd"/>
-          </w:p>
-          <w:p>
-            <w:pPr>
-              <w:rPr>
-                <w:sz w:val="24"/>
-                <w:szCs w:val="24"/>
-              </w:rPr>
-            </w:pPr>
-            <w:r>
-              <w:rPr>
-                <w:sz w:val="24"/>
-                <w:szCs w:val="24"/>
-              </w:rPr>
-              <w:t>3.Click add announcement</w:t>
+              <w:t>2</w:t>
+            </w:r>
+            <w:r>
+              <w:rPr>
+                <w:sz w:val="24"/>
+                <w:szCs w:val="24"/>
+              </w:rPr>
+              <w:t>.Click add announcement</w:t>
             </w:r>
           </w:p>
         </w:tc>
@@ -1937,7 +1928,14 @@
                 <w:sz w:val="24"/>
                 <w:szCs w:val="24"/>
               </w:rPr>
-              <w:t xml:space="preserve">Announcement is added and a </w:t>
+              <w:t xml:space="preserve">Announcement is added </w:t>
+            </w:r>
+            <w:r>
+              <w:rPr>
+                <w:sz w:val="24"/>
+                <w:szCs w:val="24"/>
+              </w:rPr>
+              <w:t xml:space="preserve">to the </w:t>
             </w:r>
             <w:proofErr w:type="spellStart"/>
             <w:r>
@@ -1945,16 +1943,9 @@
                 <w:sz w:val="24"/>
                 <w:szCs w:val="24"/>
               </w:rPr>
-              <w:t>messagebox</w:t>
+              <w:t>listbox</w:t>
             </w:r>
             <w:proofErr w:type="spellEnd"/>
-            <w:r>
-              <w:rPr>
-                <w:sz w:val="24"/>
-                <w:szCs w:val="24"/>
-              </w:rPr>
-              <w:t xml:space="preserve"> confirming it is shown</w:t>
-            </w:r>
           </w:p>
         </w:tc>
         <w:tc>
@@ -2086,16 +2077,25 @@
                 <w:sz w:val="24"/>
                 <w:szCs w:val="24"/>
               </w:rPr>
-              <w:t xml:space="preserve">1.Select the </w:t>
-            </w:r>
+              <w:t>1.Select the announcement</w:t>
+            </w:r>
+            <w:r>
+              <w:rPr>
+                <w:sz w:val="24"/>
+                <w:szCs w:val="24"/>
+              </w:rPr>
+              <w:t xml:space="preserve"> in the </w:t>
+            </w:r>
+            <w:proofErr w:type="spellStart"/>
             <w:proofErr w:type="gramStart"/>
             <w:r>
               <w:rPr>
                 <w:sz w:val="24"/>
                 <w:szCs w:val="24"/>
               </w:rPr>
-              <w:t>announcement</w:t>
-            </w:r>
+              <w:t>listbox</w:t>
+            </w:r>
+            <w:proofErr w:type="spellEnd"/>
             <w:proofErr w:type="gramEnd"/>
           </w:p>
           <w:p>
@@ -2135,6 +2135,13 @@
                 <w:szCs w:val="24"/>
               </w:rPr>
               <w:t xml:space="preserve">3.Click update </w:t>
+            </w:r>
+            <w:r>
+              <w:rPr>
+                <w:sz w:val="24"/>
+                <w:szCs w:val="24"/>
+              </w:rPr>
+              <w:t>selected</w:t>
             </w:r>
           </w:p>
         </w:tc>
@@ -2423,6 +2430,354 @@
               <w:t>listbox</w:t>
             </w:r>
             <w:proofErr w:type="spellEnd"/>
+          </w:p>
+        </w:tc>
+        <w:tc>
+          <w:tcPr>
+            <w:tcW w:w="1802" w:type="dxa"/>
+          </w:tcPr>
+          <w:p>
+            <w:pPr>
+              <w:rPr>
+                <w:sz w:val="24"/>
+                <w:szCs w:val="24"/>
+              </w:rPr>
+            </w:pPr>
+          </w:p>
+        </w:tc>
+      </w:tr>
+      <w:tr>
+        <w:trPr>
+          <w:trHeight w:val="585"/>
+        </w:trPr>
+        <w:tc>
+          <w:tcPr>
+            <w:tcW w:w="780" w:type="dxa"/>
+          </w:tcPr>
+          <w:p>
+            <w:pPr>
+              <w:rPr>
+                <w:sz w:val="24"/>
+                <w:szCs w:val="24"/>
+              </w:rPr>
+            </w:pPr>
+          </w:p>
+          <w:p>
+            <w:pPr>
+              <w:rPr>
+                <w:sz w:val="24"/>
+                <w:szCs w:val="24"/>
+              </w:rPr>
+            </w:pPr>
+          </w:p>
+          <w:p>
+            <w:pPr>
+              <w:rPr>
+                <w:sz w:val="24"/>
+                <w:szCs w:val="24"/>
+              </w:rPr>
+            </w:pPr>
+          </w:p>
+          <w:p>
+            <w:pPr>
+              <w:rPr>
+                <w:sz w:val="24"/>
+                <w:szCs w:val="24"/>
+              </w:rPr>
+            </w:pPr>
+            <w:r>
+              <w:rPr>
+                <w:sz w:val="24"/>
+                <w:szCs w:val="24"/>
+              </w:rPr>
+              <w:lastRenderedPageBreak/>
+              <w:t>TC-07</w:t>
+            </w:r>
+          </w:p>
+        </w:tc>
+        <w:tc>
+          <w:tcPr>
+            <w:tcW w:w="904" w:type="dxa"/>
+          </w:tcPr>
+          <w:p>
+            <w:pPr>
+              <w:rPr>
+                <w:sz w:val="24"/>
+                <w:szCs w:val="24"/>
+              </w:rPr>
+            </w:pPr>
+          </w:p>
+          <w:p>
+            <w:pPr>
+              <w:rPr>
+                <w:sz w:val="24"/>
+                <w:szCs w:val="24"/>
+              </w:rPr>
+            </w:pPr>
+          </w:p>
+          <w:p>
+            <w:pPr>
+              <w:rPr>
+                <w:sz w:val="24"/>
+                <w:szCs w:val="24"/>
+              </w:rPr>
+            </w:pPr>
+          </w:p>
+          <w:p>
+            <w:pPr>
+              <w:rPr>
+                <w:sz w:val="24"/>
+                <w:szCs w:val="24"/>
+              </w:rPr>
+            </w:pPr>
+          </w:p>
+          <w:p>
+            <w:pPr>
+              <w:rPr>
+                <w:sz w:val="24"/>
+                <w:szCs w:val="24"/>
+              </w:rPr>
+            </w:pPr>
+            <w:r>
+              <w:rPr>
+                <w:sz w:val="24"/>
+                <w:szCs w:val="24"/>
+              </w:rPr>
+              <w:lastRenderedPageBreak/>
+              <w:t>UC-02</w:t>
+            </w:r>
+          </w:p>
+        </w:tc>
+        <w:tc>
+          <w:tcPr>
+            <w:tcW w:w="1701" w:type="dxa"/>
+          </w:tcPr>
+          <w:p>
+            <w:pPr>
+              <w:rPr>
+                <w:sz w:val="24"/>
+                <w:szCs w:val="24"/>
+              </w:rPr>
+            </w:pPr>
+          </w:p>
+          <w:p>
+            <w:pPr>
+              <w:rPr>
+                <w:sz w:val="24"/>
+                <w:szCs w:val="24"/>
+              </w:rPr>
+            </w:pPr>
+          </w:p>
+          <w:p>
+            <w:pPr>
+              <w:rPr>
+                <w:sz w:val="24"/>
+                <w:szCs w:val="24"/>
+              </w:rPr>
+            </w:pPr>
+          </w:p>
+          <w:p>
+            <w:pPr>
+              <w:rPr>
+                <w:sz w:val="24"/>
+                <w:szCs w:val="24"/>
+              </w:rPr>
+            </w:pPr>
+          </w:p>
+          <w:p>
+            <w:pPr>
+              <w:rPr>
+                <w:sz w:val="24"/>
+                <w:szCs w:val="24"/>
+              </w:rPr>
+            </w:pPr>
+            <w:r>
+              <w:rPr>
+                <w:sz w:val="24"/>
+                <w:szCs w:val="24"/>
+              </w:rPr>
+              <w:lastRenderedPageBreak/>
+              <w:t>Save announcements</w:t>
+            </w:r>
+          </w:p>
+        </w:tc>
+        <w:tc>
+          <w:tcPr>
+            <w:tcW w:w="3191" w:type="dxa"/>
+          </w:tcPr>
+          <w:p>
+            <w:pPr>
+              <w:rPr>
+                <w:sz w:val="24"/>
+                <w:szCs w:val="24"/>
+              </w:rPr>
+            </w:pPr>
+          </w:p>
+          <w:p>
+            <w:pPr>
+              <w:rPr>
+                <w:sz w:val="24"/>
+                <w:szCs w:val="24"/>
+              </w:rPr>
+            </w:pPr>
+          </w:p>
+          <w:p>
+            <w:pPr>
+              <w:rPr>
+                <w:sz w:val="24"/>
+                <w:szCs w:val="24"/>
+              </w:rPr>
+            </w:pPr>
+          </w:p>
+          <w:p>
+            <w:pPr>
+              <w:rPr>
+                <w:sz w:val="24"/>
+                <w:szCs w:val="24"/>
+              </w:rPr>
+            </w:pPr>
+          </w:p>
+          <w:p>
+            <w:pPr>
+              <w:rPr>
+                <w:sz w:val="24"/>
+                <w:szCs w:val="24"/>
+              </w:rPr>
+            </w:pPr>
+            <w:r>
+              <w:rPr>
+                <w:sz w:val="24"/>
+                <w:szCs w:val="24"/>
+              </w:rPr>
+              <w:lastRenderedPageBreak/>
+              <w:t>The user must be logged in,</w:t>
+            </w:r>
+          </w:p>
+          <w:p>
+            <w:pPr>
+              <w:rPr>
+                <w:sz w:val="24"/>
+                <w:szCs w:val="24"/>
+              </w:rPr>
+            </w:pPr>
+            <w:r>
+              <w:rPr>
+                <w:sz w:val="24"/>
+                <w:szCs w:val="24"/>
+              </w:rPr>
+              <w:t xml:space="preserve">on the homepage </w:t>
+            </w:r>
+          </w:p>
+        </w:tc>
+        <w:tc>
+          <w:tcPr>
+            <w:tcW w:w="3013" w:type="dxa"/>
+          </w:tcPr>
+          <w:p>
+            <w:pPr>
+              <w:rPr>
+                <w:sz w:val="24"/>
+                <w:szCs w:val="24"/>
+              </w:rPr>
+            </w:pPr>
+          </w:p>
+          <w:p>
+            <w:pPr>
+              <w:rPr>
+                <w:sz w:val="24"/>
+                <w:szCs w:val="24"/>
+              </w:rPr>
+            </w:pPr>
+          </w:p>
+          <w:p>
+            <w:pPr>
+              <w:rPr>
+                <w:sz w:val="24"/>
+                <w:szCs w:val="24"/>
+              </w:rPr>
+            </w:pPr>
+          </w:p>
+          <w:p>
+            <w:pPr>
+              <w:rPr>
+                <w:sz w:val="24"/>
+                <w:szCs w:val="24"/>
+              </w:rPr>
+            </w:pPr>
+          </w:p>
+          <w:p>
+            <w:pPr>
+              <w:rPr>
+                <w:sz w:val="24"/>
+                <w:szCs w:val="24"/>
+              </w:rPr>
+            </w:pPr>
+            <w:r>
+              <w:rPr>
+                <w:sz w:val="24"/>
+                <w:szCs w:val="24"/>
+              </w:rPr>
+              <w:lastRenderedPageBreak/>
+              <w:t>1.Click save announcements</w:t>
+            </w:r>
+          </w:p>
+        </w:tc>
+        <w:tc>
+          <w:tcPr>
+            <w:tcW w:w="3165" w:type="dxa"/>
+          </w:tcPr>
+          <w:p>
+            <w:pPr>
+              <w:rPr>
+                <w:sz w:val="24"/>
+                <w:szCs w:val="24"/>
+              </w:rPr>
+            </w:pPr>
+          </w:p>
+        </w:tc>
+        <w:tc>
+          <w:tcPr>
+            <w:tcW w:w="1928" w:type="dxa"/>
+          </w:tcPr>
+          <w:p>
+            <w:pPr>
+              <w:rPr>
+                <w:sz w:val="24"/>
+                <w:szCs w:val="24"/>
+              </w:rPr>
+            </w:pPr>
+          </w:p>
+          <w:p>
+            <w:pPr>
+              <w:rPr>
+                <w:sz w:val="24"/>
+                <w:szCs w:val="24"/>
+              </w:rPr>
+            </w:pPr>
+          </w:p>
+          <w:p>
+            <w:pPr>
+              <w:rPr>
+                <w:sz w:val="24"/>
+                <w:szCs w:val="24"/>
+              </w:rPr>
+            </w:pPr>
+          </w:p>
+          <w:p>
+            <w:pPr>
+              <w:rPr>
+                <w:sz w:val="24"/>
+                <w:szCs w:val="24"/>
+              </w:rPr>
+            </w:pPr>
+            <w:r>
+              <w:rPr>
+                <w:sz w:val="24"/>
+                <w:szCs w:val="24"/>
+              </w:rPr>
+              <w:lastRenderedPageBreak/>
+              <w:t>Currently displayed announcements will be saved to a file</w:t>
+            </w:r>
           </w:p>
         </w:tc>
         <w:tc>
@@ -2907,7 +3262,7 @@
   <w:style w:type="paragraph" w:default="1" w:styleId="Normal">
     <w:name w:val="Normal"/>
     <w:qFormat/>
-    <w:rsid w:val="008A1BE9"/>
+    <w:rsid w:val="0024104B"/>
   </w:style>
   <w:style w:type="paragraph" w:styleId="Heading1">
     <w:name w:val="heading 1"/>

--- a/Documentation/TestPlan.docx
+++ b/Documentation/TestPlan.docx
@@ -810,8 +810,8 @@
         <w:tblLook w:val="04A0" w:firstRow="1" w:lastRow="0" w:firstColumn="1" w:lastColumn="0" w:noHBand="0" w:noVBand="1"/>
       </w:tblPr>
       <w:tblGrid>
-        <w:gridCol w:w="775"/>
-        <w:gridCol w:w="897"/>
+        <w:gridCol w:w="846"/>
+        <w:gridCol w:w="826"/>
         <w:gridCol w:w="1795"/>
         <w:gridCol w:w="3159"/>
         <w:gridCol w:w="2987"/>
@@ -825,7 +825,7 @@
         </w:trPr>
         <w:tc>
           <w:tcPr>
-            <w:tcW w:w="780" w:type="dxa"/>
+            <w:tcW w:w="846" w:type="dxa"/>
           </w:tcPr>
           <w:p>
             <w:pPr>
@@ -846,7 +846,7 @@
         </w:tc>
         <w:tc>
           <w:tcPr>
-            <w:tcW w:w="904" w:type="dxa"/>
+            <w:tcW w:w="826" w:type="dxa"/>
           </w:tcPr>
           <w:p>
             <w:pPr>
@@ -866,7 +866,7 @@
         </w:tc>
         <w:tc>
           <w:tcPr>
-            <w:tcW w:w="1701" w:type="dxa"/>
+            <w:tcW w:w="1795" w:type="dxa"/>
           </w:tcPr>
           <w:p>
             <w:pPr>
@@ -886,7 +886,7 @@
         </w:tc>
         <w:tc>
           <w:tcPr>
-            <w:tcW w:w="3191" w:type="dxa"/>
+            <w:tcW w:w="3159" w:type="dxa"/>
           </w:tcPr>
           <w:p>
             <w:pPr>
@@ -906,7 +906,7 @@
         </w:tc>
         <w:tc>
           <w:tcPr>
-            <w:tcW w:w="3013" w:type="dxa"/>
+            <w:tcW w:w="2987" w:type="dxa"/>
           </w:tcPr>
           <w:p>
             <w:pPr>
@@ -946,7 +946,7 @@
         </w:tc>
         <w:tc>
           <w:tcPr>
-            <w:tcW w:w="1928" w:type="dxa"/>
+            <w:tcW w:w="1925" w:type="dxa"/>
           </w:tcPr>
           <w:p>
             <w:pPr>
@@ -966,7 +966,7 @@
         </w:tc>
         <w:tc>
           <w:tcPr>
-            <w:tcW w:w="1802" w:type="dxa"/>
+            <w:tcW w:w="1781" w:type="dxa"/>
           </w:tcPr>
           <w:p>
             <w:pPr>
@@ -991,7 +991,7 @@
         </w:trPr>
         <w:tc>
           <w:tcPr>
-            <w:tcW w:w="780" w:type="dxa"/>
+            <w:tcW w:w="846" w:type="dxa"/>
           </w:tcPr>
           <w:p>
             <w:pPr>
@@ -1018,7 +1018,7 @@
         </w:tc>
         <w:tc>
           <w:tcPr>
-            <w:tcW w:w="904" w:type="dxa"/>
+            <w:tcW w:w="826" w:type="dxa"/>
           </w:tcPr>
           <w:p>
             <w:pPr>
@@ -1038,7 +1038,7 @@
         </w:tc>
         <w:tc>
           <w:tcPr>
-            <w:tcW w:w="1701" w:type="dxa"/>
+            <w:tcW w:w="1795" w:type="dxa"/>
           </w:tcPr>
           <w:p>
             <w:pPr>
@@ -1073,7 +1073,7 @@
         </w:tc>
         <w:tc>
           <w:tcPr>
-            <w:tcW w:w="3191" w:type="dxa"/>
+            <w:tcW w:w="3159" w:type="dxa"/>
           </w:tcPr>
           <w:p>
             <w:pPr>
@@ -1093,7 +1093,7 @@
         </w:tc>
         <w:tc>
           <w:tcPr>
-            <w:tcW w:w="3013" w:type="dxa"/>
+            <w:tcW w:w="2987" w:type="dxa"/>
           </w:tcPr>
           <w:p>
             <w:pPr>
@@ -1220,7 +1220,7 @@
         </w:tc>
         <w:tc>
           <w:tcPr>
-            <w:tcW w:w="1928" w:type="dxa"/>
+            <w:tcW w:w="1925" w:type="dxa"/>
           </w:tcPr>
           <w:p>
             <w:pPr>
@@ -1249,7 +1249,7 @@
         </w:tc>
         <w:tc>
           <w:tcPr>
-            <w:tcW w:w="1802" w:type="dxa"/>
+            <w:tcW w:w="1781" w:type="dxa"/>
           </w:tcPr>
           <w:p>
             <w:pPr>
@@ -1267,7 +1267,7 @@
         </w:trPr>
         <w:tc>
           <w:tcPr>
-            <w:tcW w:w="780" w:type="dxa"/>
+            <w:tcW w:w="846" w:type="dxa"/>
           </w:tcPr>
           <w:p>
             <w:pPr>
@@ -1294,7 +1294,7 @@
         </w:tc>
         <w:tc>
           <w:tcPr>
-            <w:tcW w:w="904" w:type="dxa"/>
+            <w:tcW w:w="826" w:type="dxa"/>
           </w:tcPr>
           <w:p>
             <w:pPr>
@@ -1314,7 +1314,7 @@
         </w:tc>
         <w:tc>
           <w:tcPr>
-            <w:tcW w:w="1701" w:type="dxa"/>
+            <w:tcW w:w="1795" w:type="dxa"/>
           </w:tcPr>
           <w:p>
             <w:pPr>
@@ -1364,7 +1364,7 @@
         </w:tc>
         <w:tc>
           <w:tcPr>
-            <w:tcW w:w="3191" w:type="dxa"/>
+            <w:tcW w:w="3159" w:type="dxa"/>
           </w:tcPr>
           <w:p>
             <w:pPr>
@@ -1384,7 +1384,7 @@
         </w:tc>
         <w:tc>
           <w:tcPr>
-            <w:tcW w:w="3013" w:type="dxa"/>
+            <w:tcW w:w="2987" w:type="dxa"/>
           </w:tcPr>
           <w:p>
             <w:pPr>
@@ -1513,7 +1513,7 @@
         </w:tc>
         <w:tc>
           <w:tcPr>
-            <w:tcW w:w="1928" w:type="dxa"/>
+            <w:tcW w:w="1925" w:type="dxa"/>
           </w:tcPr>
           <w:p>
             <w:pPr>
@@ -1542,7 +1542,7 @@
         </w:tc>
         <w:tc>
           <w:tcPr>
-            <w:tcW w:w="1802" w:type="dxa"/>
+            <w:tcW w:w="1781" w:type="dxa"/>
           </w:tcPr>
           <w:p>
             <w:pPr>
@@ -1560,7 +1560,7 @@
         </w:trPr>
         <w:tc>
           <w:tcPr>
-            <w:tcW w:w="780" w:type="dxa"/>
+            <w:tcW w:w="846" w:type="dxa"/>
           </w:tcPr>
           <w:p>
             <w:pPr>
@@ -1587,7 +1587,7 @@
         </w:tc>
         <w:tc>
           <w:tcPr>
-            <w:tcW w:w="904" w:type="dxa"/>
+            <w:tcW w:w="826" w:type="dxa"/>
           </w:tcPr>
           <w:p>
             <w:pPr>
@@ -1607,7 +1607,7 @@
         </w:tc>
         <w:tc>
           <w:tcPr>
-            <w:tcW w:w="1701" w:type="dxa"/>
+            <w:tcW w:w="1795" w:type="dxa"/>
           </w:tcPr>
           <w:p>
             <w:pPr>
@@ -1627,7 +1627,7 @@
         </w:tc>
         <w:tc>
           <w:tcPr>
-            <w:tcW w:w="3191" w:type="dxa"/>
+            <w:tcW w:w="3159" w:type="dxa"/>
           </w:tcPr>
           <w:p>
             <w:pPr>
@@ -1647,7 +1647,7 @@
         </w:tc>
         <w:tc>
           <w:tcPr>
-            <w:tcW w:w="3013" w:type="dxa"/>
+            <w:tcW w:w="2987" w:type="dxa"/>
           </w:tcPr>
           <w:p>
             <w:pPr>
@@ -1680,7 +1680,7 @@
         </w:tc>
         <w:tc>
           <w:tcPr>
-            <w:tcW w:w="1928" w:type="dxa"/>
+            <w:tcW w:w="1925" w:type="dxa"/>
           </w:tcPr>
           <w:p>
             <w:pPr>
@@ -1709,7 +1709,7 @@
         </w:tc>
         <w:tc>
           <w:tcPr>
-            <w:tcW w:w="1802" w:type="dxa"/>
+            <w:tcW w:w="1781" w:type="dxa"/>
           </w:tcPr>
           <w:p>
             <w:pPr>
@@ -1727,7 +1727,7 @@
         </w:trPr>
         <w:tc>
           <w:tcPr>
-            <w:tcW w:w="780" w:type="dxa"/>
+            <w:tcW w:w="846" w:type="dxa"/>
           </w:tcPr>
           <w:p>
             <w:pPr>
@@ -1754,7 +1754,7 @@
         </w:tc>
         <w:tc>
           <w:tcPr>
-            <w:tcW w:w="904" w:type="dxa"/>
+            <w:tcW w:w="826" w:type="dxa"/>
           </w:tcPr>
           <w:p>
             <w:pPr>
@@ -1774,7 +1774,7 @@
         </w:tc>
         <w:tc>
           <w:tcPr>
-            <w:tcW w:w="1701" w:type="dxa"/>
+            <w:tcW w:w="1795" w:type="dxa"/>
           </w:tcPr>
           <w:p>
             <w:pPr>
@@ -1801,7 +1801,7 @@
         </w:tc>
         <w:tc>
           <w:tcPr>
-            <w:tcW w:w="3191" w:type="dxa"/>
+            <w:tcW w:w="3159" w:type="dxa"/>
           </w:tcPr>
           <w:p>
             <w:pPr>
@@ -1836,7 +1836,7 @@
         </w:tc>
         <w:tc>
           <w:tcPr>
-            <w:tcW w:w="3013" w:type="dxa"/>
+            <w:tcW w:w="2987" w:type="dxa"/>
           </w:tcPr>
           <w:p>
             <w:pPr>
@@ -1914,7 +1914,7 @@
         </w:tc>
         <w:tc>
           <w:tcPr>
-            <w:tcW w:w="1928" w:type="dxa"/>
+            <w:tcW w:w="1925" w:type="dxa"/>
           </w:tcPr>
           <w:p>
             <w:pPr>
@@ -1950,7 +1950,7 @@
         </w:tc>
         <w:tc>
           <w:tcPr>
-            <w:tcW w:w="1802" w:type="dxa"/>
+            <w:tcW w:w="1781" w:type="dxa"/>
           </w:tcPr>
           <w:p>
             <w:pPr>
@@ -1968,7 +1968,7 @@
         </w:trPr>
         <w:tc>
           <w:tcPr>
-            <w:tcW w:w="780" w:type="dxa"/>
+            <w:tcW w:w="846" w:type="dxa"/>
           </w:tcPr>
           <w:p>
             <w:pPr>
@@ -1988,7 +1988,7 @@
         </w:tc>
         <w:tc>
           <w:tcPr>
-            <w:tcW w:w="904" w:type="dxa"/>
+            <w:tcW w:w="826" w:type="dxa"/>
           </w:tcPr>
           <w:p>
             <w:pPr>
@@ -2008,7 +2008,7 @@
         </w:tc>
         <w:tc>
           <w:tcPr>
-            <w:tcW w:w="1701" w:type="dxa"/>
+            <w:tcW w:w="1795" w:type="dxa"/>
           </w:tcPr>
           <w:p>
             <w:pPr>
@@ -2028,7 +2028,7 @@
         </w:tc>
         <w:tc>
           <w:tcPr>
-            <w:tcW w:w="3191" w:type="dxa"/>
+            <w:tcW w:w="3159" w:type="dxa"/>
           </w:tcPr>
           <w:p>
             <w:pPr>
@@ -2063,7 +2063,7 @@
         </w:tc>
         <w:tc>
           <w:tcPr>
-            <w:tcW w:w="3013" w:type="dxa"/>
+            <w:tcW w:w="2987" w:type="dxa"/>
           </w:tcPr>
           <w:p>
             <w:pPr>
@@ -2167,7 +2167,7 @@
         </w:tc>
         <w:tc>
           <w:tcPr>
-            <w:tcW w:w="1928" w:type="dxa"/>
+            <w:tcW w:w="1925" w:type="dxa"/>
           </w:tcPr>
           <w:p>
             <w:pPr>
@@ -2196,7 +2196,7 @@
         </w:tc>
         <w:tc>
           <w:tcPr>
-            <w:tcW w:w="1802" w:type="dxa"/>
+            <w:tcW w:w="1781" w:type="dxa"/>
           </w:tcPr>
           <w:p>
             <w:pPr>
@@ -2214,7 +2214,7 @@
         </w:trPr>
         <w:tc>
           <w:tcPr>
-            <w:tcW w:w="780" w:type="dxa"/>
+            <w:tcW w:w="846" w:type="dxa"/>
           </w:tcPr>
           <w:p>
             <w:pPr>
@@ -2234,7 +2234,7 @@
         </w:tc>
         <w:tc>
           <w:tcPr>
-            <w:tcW w:w="904" w:type="dxa"/>
+            <w:tcW w:w="826" w:type="dxa"/>
           </w:tcPr>
           <w:p>
             <w:pPr>
@@ -2254,7 +2254,7 @@
         </w:tc>
         <w:tc>
           <w:tcPr>
-            <w:tcW w:w="1701" w:type="dxa"/>
+            <w:tcW w:w="1795" w:type="dxa"/>
           </w:tcPr>
           <w:p>
             <w:pPr>
@@ -2274,7 +2274,7 @@
         </w:tc>
         <w:tc>
           <w:tcPr>
-            <w:tcW w:w="3191" w:type="dxa"/>
+            <w:tcW w:w="3159" w:type="dxa"/>
           </w:tcPr>
           <w:p>
             <w:pPr>
@@ -2348,7 +2348,7 @@
         </w:tc>
         <w:tc>
           <w:tcPr>
-            <w:tcW w:w="3013" w:type="dxa"/>
+            <w:tcW w:w="2987" w:type="dxa"/>
           </w:tcPr>
           <w:p>
             <w:pPr>
@@ -2405,7 +2405,7 @@
         </w:tc>
         <w:tc>
           <w:tcPr>
-            <w:tcW w:w="1928" w:type="dxa"/>
+            <w:tcW w:w="1925" w:type="dxa"/>
           </w:tcPr>
           <w:p>
             <w:pPr>
@@ -2434,7 +2434,7 @@
         </w:tc>
         <w:tc>
           <w:tcPr>
-            <w:tcW w:w="1802" w:type="dxa"/>
+            <w:tcW w:w="1781" w:type="dxa"/>
           </w:tcPr>
           <w:p>
             <w:pPr>
@@ -2452,52 +2452,51 @@
         </w:trPr>
         <w:tc>
           <w:tcPr>
-            <w:tcW w:w="780" w:type="dxa"/>
-          </w:tcPr>
-          <w:p>
-            <w:pPr>
-              <w:rPr>
-                <w:sz w:val="24"/>
-                <w:szCs w:val="24"/>
-              </w:rPr>
-            </w:pPr>
-          </w:p>
-          <w:p>
-            <w:pPr>
-              <w:rPr>
-                <w:sz w:val="24"/>
-                <w:szCs w:val="24"/>
-              </w:rPr>
-            </w:pPr>
-          </w:p>
-          <w:p>
-            <w:pPr>
-              <w:rPr>
-                <w:sz w:val="24"/>
-                <w:szCs w:val="24"/>
-              </w:rPr>
-            </w:pPr>
-          </w:p>
-          <w:p>
-            <w:pPr>
-              <w:rPr>
-                <w:sz w:val="24"/>
-                <w:szCs w:val="24"/>
-              </w:rPr>
-            </w:pPr>
-            <w:r>
-              <w:rPr>
-                <w:sz w:val="24"/>
-                <w:szCs w:val="24"/>
-              </w:rPr>
-              <w:lastRenderedPageBreak/>
+            <w:tcW w:w="846" w:type="dxa"/>
+          </w:tcPr>
+          <w:p>
+            <w:pPr>
+              <w:rPr>
+                <w:sz w:val="24"/>
+                <w:szCs w:val="24"/>
+              </w:rPr>
+            </w:pPr>
+          </w:p>
+          <w:p>
+            <w:pPr>
+              <w:rPr>
+                <w:sz w:val="24"/>
+                <w:szCs w:val="24"/>
+              </w:rPr>
+            </w:pPr>
+          </w:p>
+          <w:p>
+            <w:pPr>
+              <w:rPr>
+                <w:sz w:val="24"/>
+                <w:szCs w:val="24"/>
+              </w:rPr>
+            </w:pPr>
+          </w:p>
+          <w:p>
+            <w:pPr>
+              <w:rPr>
+                <w:sz w:val="24"/>
+                <w:szCs w:val="24"/>
+              </w:rPr>
+            </w:pPr>
+            <w:r>
+              <w:rPr>
+                <w:sz w:val="24"/>
+                <w:szCs w:val="24"/>
+              </w:rPr>
               <w:t>TC-07</w:t>
             </w:r>
           </w:p>
         </w:tc>
         <w:tc>
           <w:tcPr>
-            <w:tcW w:w="904" w:type="dxa"/>
+            <w:tcW w:w="826" w:type="dxa"/>
           </w:tcPr>
           <w:p>
             <w:pPr>
@@ -2550,7 +2549,7 @@
         </w:tc>
         <w:tc>
           <w:tcPr>
-            <w:tcW w:w="1701" w:type="dxa"/>
+            <w:tcW w:w="1795" w:type="dxa"/>
           </w:tcPr>
           <w:p>
             <w:pPr>
@@ -2603,7 +2602,7 @@
         </w:tc>
         <w:tc>
           <w:tcPr>
-            <w:tcW w:w="3191" w:type="dxa"/>
+            <w:tcW w:w="3159" w:type="dxa"/>
           </w:tcPr>
           <w:p>
             <w:pPr>
@@ -2671,7 +2670,7 @@
         </w:tc>
         <w:tc>
           <w:tcPr>
-            <w:tcW w:w="3013" w:type="dxa"/>
+            <w:tcW w:w="2987" w:type="dxa"/>
           </w:tcPr>
           <w:p>
             <w:pPr>
@@ -2737,7 +2736,7 @@
         </w:tc>
         <w:tc>
           <w:tcPr>
-            <w:tcW w:w="1928" w:type="dxa"/>
+            <w:tcW w:w="1925" w:type="dxa"/>
           </w:tcPr>
           <w:p>
             <w:pPr>
@@ -2782,7 +2781,160 @@
         </w:tc>
         <w:tc>
           <w:tcPr>
-            <w:tcW w:w="1802" w:type="dxa"/>
+            <w:tcW w:w="1781" w:type="dxa"/>
+          </w:tcPr>
+          <w:p>
+            <w:pPr>
+              <w:rPr>
+                <w:sz w:val="24"/>
+                <w:szCs w:val="24"/>
+              </w:rPr>
+            </w:pPr>
+          </w:p>
+        </w:tc>
+      </w:tr>
+      <w:tr>
+        <w:trPr>
+          <w:trHeight w:val="585"/>
+        </w:trPr>
+        <w:tc>
+          <w:tcPr>
+            <w:tcW w:w="846" w:type="dxa"/>
+          </w:tcPr>
+          <w:p>
+            <w:pPr>
+              <w:rPr>
+                <w:sz w:val="24"/>
+                <w:szCs w:val="24"/>
+              </w:rPr>
+            </w:pPr>
+            <w:r>
+              <w:rPr>
+                <w:sz w:val="24"/>
+                <w:szCs w:val="24"/>
+              </w:rPr>
+              <w:t>TC-08</w:t>
+            </w:r>
+          </w:p>
+        </w:tc>
+        <w:tc>
+          <w:tcPr>
+            <w:tcW w:w="826" w:type="dxa"/>
+          </w:tcPr>
+          <w:p>
+            <w:pPr>
+              <w:rPr>
+                <w:sz w:val="24"/>
+                <w:szCs w:val="24"/>
+              </w:rPr>
+            </w:pPr>
+          </w:p>
+        </w:tc>
+        <w:tc>
+          <w:tcPr>
+            <w:tcW w:w="1795" w:type="dxa"/>
+          </w:tcPr>
+          <w:p>
+            <w:pPr>
+              <w:rPr>
+                <w:sz w:val="24"/>
+                <w:szCs w:val="24"/>
+              </w:rPr>
+            </w:pPr>
+            <w:r>
+              <w:rPr>
+                <w:sz w:val="24"/>
+                <w:szCs w:val="24"/>
+              </w:rPr>
+              <w:t>View profile</w:t>
+            </w:r>
+          </w:p>
+        </w:tc>
+        <w:tc>
+          <w:tcPr>
+            <w:tcW w:w="3159" w:type="dxa"/>
+          </w:tcPr>
+          <w:p>
+            <w:pPr>
+              <w:rPr>
+                <w:sz w:val="24"/>
+                <w:szCs w:val="24"/>
+              </w:rPr>
+            </w:pPr>
+            <w:r>
+              <w:rPr>
+                <w:sz w:val="24"/>
+                <w:szCs w:val="24"/>
+              </w:rPr>
+              <w:t>The user must be logged in</w:t>
+            </w:r>
+          </w:p>
+        </w:tc>
+        <w:tc>
+          <w:tcPr>
+            <w:tcW w:w="2987" w:type="dxa"/>
+          </w:tcPr>
+          <w:p>
+            <w:pPr>
+              <w:rPr>
+                <w:sz w:val="24"/>
+                <w:szCs w:val="24"/>
+              </w:rPr>
+            </w:pPr>
+            <w:r>
+              <w:rPr>
+                <w:sz w:val="24"/>
+                <w:szCs w:val="24"/>
+              </w:rPr>
+              <w:t>1.Click My Profile</w:t>
+            </w:r>
+          </w:p>
+        </w:tc>
+        <w:tc>
+          <w:tcPr>
+            <w:tcW w:w="3165" w:type="dxa"/>
+          </w:tcPr>
+          <w:p>
+            <w:pPr>
+              <w:rPr>
+                <w:sz w:val="24"/>
+                <w:szCs w:val="24"/>
+              </w:rPr>
+            </w:pPr>
+          </w:p>
+        </w:tc>
+        <w:tc>
+          <w:tcPr>
+            <w:tcW w:w="1925" w:type="dxa"/>
+          </w:tcPr>
+          <w:p>
+            <w:pPr>
+              <w:rPr>
+                <w:sz w:val="24"/>
+                <w:szCs w:val="24"/>
+              </w:rPr>
+            </w:pPr>
+            <w:proofErr w:type="gramStart"/>
+            <w:r>
+              <w:rPr>
+                <w:sz w:val="24"/>
+                <w:szCs w:val="24"/>
+              </w:rPr>
+              <w:t>Users</w:t>
+            </w:r>
+            <w:proofErr w:type="gramEnd"/>
+            <w:r>
+              <w:rPr>
+                <w:sz w:val="24"/>
+                <w:szCs w:val="24"/>
+              </w:rPr>
+              <w:t xml:space="preserve"> profile will be opened in a new form</w:t>
+            </w:r>
+          </w:p>
+        </w:tc>
+        <w:tc>
+          <w:tcPr>
+            <w:tcW w:w="1781" w:type="dxa"/>
           </w:tcPr>
           <w:p>
             <w:pPr>

--- a/Documentation/TestPlan.docx
+++ b/Documentation/TestPlan.docx
@@ -122,21 +122,19 @@
           <w:szCs w:val="24"/>
         </w:rPr>
       </w:pPr>
-      <w:proofErr w:type="spellStart"/>
       <w:r>
         <w:rPr>
           <w:sz w:val="24"/>
           <w:szCs w:val="24"/>
         </w:rPr>
-        <w:t>Barbaro</w:t>
+        <w:t>Barbaro Vid</w:t>
       </w:r>
-      <w:proofErr w:type="spellEnd"/>
       <w:r>
         <w:rPr>
           <w:sz w:val="24"/>
           <w:szCs w:val="24"/>
         </w:rPr>
-        <w:t xml:space="preserve"> Vid</w:t>
+        <w:t>(4199839) – vidbarbaro2002@gmail.com</w:t>
       </w:r>
     </w:p>
     <w:p>
@@ -151,17 +149,15 @@
           <w:sz w:val="24"/>
           <w:szCs w:val="24"/>
         </w:rPr>
-        <w:t xml:space="preserve">Bianca </w:t>
+        <w:t>Bianca Onea</w:t>
       </w:r>
-      <w:proofErr w:type="spellStart"/>
       <w:r>
         <w:rPr>
           <w:sz w:val="24"/>
           <w:szCs w:val="24"/>
         </w:rPr>
-        <w:t>Onea</w:t>
+        <w:t>(452560) – 452560@student.fontys.nl</w:t>
       </w:r>
-      <w:proofErr w:type="spellEnd"/>
     </w:p>
     <w:p>
       <w:pPr>
@@ -180,7 +176,6 @@
         </w:rPr>
         <w:t xml:space="preserve">Ana </w:t>
       </w:r>
-      <w:proofErr w:type="spellStart"/>
       <w:r>
         <w:rPr>
           <w:rFonts w:ascii="Segoe UI" w:hAnsi="Segoe UI" w:cs="Segoe UI"/>
@@ -191,7 +186,16 @@
         </w:rPr>
         <w:t>Niţu</w:t>
       </w:r>
-      <w:proofErr w:type="spellEnd"/>
+      <w:r>
+        <w:rPr>
+          <w:rFonts w:ascii="Segoe UI" w:hAnsi="Segoe UI" w:cs="Segoe UI"/>
+          <w:color w:val="252423"/>
+          <w:sz w:val="24"/>
+          <w:szCs w:val="24"/>
+          <w:shd w:val="clear" w:color="auto" w:fill="FFFFFF"/>
+        </w:rPr>
+        <w:t>(4176596) – a.nitu@student.fontys.nl</w:t>
+      </w:r>
     </w:p>
     <w:p>
       <w:pPr>
@@ -211,20 +215,8 @@
           <w:szCs w:val="24"/>
           <w:shd w:val="clear" w:color="auto" w:fill="FFFFFF"/>
         </w:rPr>
-        <w:t xml:space="preserve">Ante </w:t>
+        <w:t>Ante Cetini</w:t>
       </w:r>
-      <w:proofErr w:type="spellStart"/>
-      <w:r>
-        <w:rPr>
-          <w:rFonts w:ascii="Segoe UI" w:hAnsi="Segoe UI" w:cs="Segoe UI"/>
-          <w:color w:val="252423"/>
-          <w:sz w:val="24"/>
-          <w:szCs w:val="24"/>
-          <w:shd w:val="clear" w:color="auto" w:fill="FFFFFF"/>
-        </w:rPr>
-        <w:t>Cetini</w:t>
-      </w:r>
-      <w:proofErr w:type="spellEnd"/>
       <w:r>
         <w:rPr>
           <w:rFonts w:ascii="Segoe UI" w:hAnsi="Segoe UI" w:cs="Segoe UI"/>
@@ -234,19 +226,7 @@
           <w:shd w:val="clear" w:color="auto" w:fill="FFFFFF"/>
           <w:lang w:val="hr-HR"/>
         </w:rPr>
-        <w:t xml:space="preserve">ć </w:t>
-      </w:r>
-      <w:proofErr w:type="gramStart"/>
-      <w:r>
-        <w:rPr>
-          <w:rFonts w:ascii="Segoe UI" w:hAnsi="Segoe UI" w:cs="Segoe UI"/>
-          <w:color w:val="252423"/>
-          <w:sz w:val="24"/>
-          <w:szCs w:val="24"/>
-          <w:shd w:val="clear" w:color="auto" w:fill="FFFFFF"/>
-          <w:lang w:val="hr-HR"/>
-        </w:rPr>
-        <w:t>Franulović</w:t>
+        <w:t>ć Franulović</w:t>
       </w:r>
       <w:r>
         <w:rPr>
@@ -256,20 +236,9 @@
           <w:szCs w:val="24"/>
           <w:shd w:val="clear" w:color="auto" w:fill="FFFFFF"/>
         </w:rPr>
-        <w:t>(</w:t>
+        <w:t xml:space="preserve">(4087933) – </w:t>
       </w:r>
-      <w:proofErr w:type="gramEnd"/>
-      <w:r>
-        <w:rPr>
-          <w:rFonts w:ascii="Segoe UI" w:hAnsi="Segoe UI" w:cs="Segoe UI"/>
-          <w:color w:val="252423"/>
-          <w:sz w:val="24"/>
-          <w:szCs w:val="24"/>
-          <w:shd w:val="clear" w:color="auto" w:fill="FFFFFF"/>
-        </w:rPr>
-        <w:t xml:space="preserve">4087933) – </w:t>
-      </w:r>
-      <w:hyperlink r:id="rId6" w:history="1">
+      <w:hyperlink r:id="rId7" w:history="1">
         <w:r>
           <w:rPr>
             <w:rStyle w:val="Hyperlink"/>
@@ -298,8 +267,6 @@
         <w:rPr>
           <w:rFonts w:ascii="Segoe UI" w:hAnsi="Segoe UI" w:cs="Segoe UI"/>
           <w:color w:val="252423"/>
-          <w:sz w:val="21"/>
-          <w:szCs w:val="21"/>
           <w:shd w:val="clear" w:color="auto" w:fill="FFFFFF"/>
         </w:rPr>
       </w:pPr>
@@ -309,184 +276,6 @@
         <w:rPr>
           <w:rFonts w:ascii="Segoe UI" w:hAnsi="Segoe UI" w:cs="Segoe UI"/>
           <w:color w:val="252423"/>
-          <w:sz w:val="21"/>
-          <w:szCs w:val="21"/>
-          <w:shd w:val="clear" w:color="auto" w:fill="FFFFFF"/>
-        </w:rPr>
-      </w:pPr>
-    </w:p>
-    <w:p>
-      <w:pPr>
-        <w:rPr>
-          <w:rFonts w:ascii="Segoe UI" w:hAnsi="Segoe UI" w:cs="Segoe UI"/>
-          <w:color w:val="252423"/>
-          <w:sz w:val="21"/>
-          <w:szCs w:val="21"/>
-          <w:shd w:val="clear" w:color="auto" w:fill="FFFFFF"/>
-        </w:rPr>
-      </w:pPr>
-    </w:p>
-    <w:p>
-      <w:pPr>
-        <w:rPr>
-          <w:rFonts w:ascii="Segoe UI" w:hAnsi="Segoe UI" w:cs="Segoe UI"/>
-          <w:color w:val="252423"/>
-          <w:sz w:val="21"/>
-          <w:szCs w:val="21"/>
-          <w:shd w:val="clear" w:color="auto" w:fill="FFFFFF"/>
-        </w:rPr>
-      </w:pPr>
-    </w:p>
-    <w:p>
-      <w:pPr>
-        <w:rPr>
-          <w:rFonts w:ascii="Segoe UI" w:hAnsi="Segoe UI" w:cs="Segoe UI"/>
-          <w:color w:val="252423"/>
-          <w:sz w:val="21"/>
-          <w:szCs w:val="21"/>
-          <w:shd w:val="clear" w:color="auto" w:fill="FFFFFF"/>
-        </w:rPr>
-      </w:pPr>
-    </w:p>
-    <w:p>
-      <w:pPr>
-        <w:rPr>
-          <w:rFonts w:ascii="Segoe UI" w:hAnsi="Segoe UI" w:cs="Segoe UI"/>
-          <w:color w:val="252423"/>
-          <w:sz w:val="21"/>
-          <w:szCs w:val="21"/>
-          <w:shd w:val="clear" w:color="auto" w:fill="FFFFFF"/>
-        </w:rPr>
-      </w:pPr>
-    </w:p>
-    <w:p>
-      <w:pPr>
-        <w:rPr>
-          <w:rFonts w:ascii="Segoe UI" w:hAnsi="Segoe UI" w:cs="Segoe UI"/>
-          <w:color w:val="252423"/>
-          <w:sz w:val="21"/>
-          <w:szCs w:val="21"/>
-          <w:shd w:val="clear" w:color="auto" w:fill="FFFFFF"/>
-        </w:rPr>
-      </w:pPr>
-    </w:p>
-    <w:p>
-      <w:pPr>
-        <w:rPr>
-          <w:rFonts w:ascii="Segoe UI" w:hAnsi="Segoe UI" w:cs="Segoe UI"/>
-          <w:color w:val="252423"/>
-          <w:sz w:val="21"/>
-          <w:szCs w:val="21"/>
-          <w:shd w:val="clear" w:color="auto" w:fill="FFFFFF"/>
-        </w:rPr>
-      </w:pPr>
-    </w:p>
-    <w:p>
-      <w:pPr>
-        <w:rPr>
-          <w:rFonts w:ascii="Segoe UI" w:hAnsi="Segoe UI" w:cs="Segoe UI"/>
-          <w:color w:val="252423"/>
-          <w:sz w:val="21"/>
-          <w:szCs w:val="21"/>
-          <w:shd w:val="clear" w:color="auto" w:fill="FFFFFF"/>
-        </w:rPr>
-      </w:pPr>
-    </w:p>
-    <w:p>
-      <w:pPr>
-        <w:rPr>
-          <w:rFonts w:ascii="Segoe UI" w:hAnsi="Segoe UI" w:cs="Segoe UI"/>
-          <w:color w:val="252423"/>
-          <w:sz w:val="21"/>
-          <w:szCs w:val="21"/>
-          <w:shd w:val="clear" w:color="auto" w:fill="FFFFFF"/>
-        </w:rPr>
-      </w:pPr>
-    </w:p>
-    <w:p>
-      <w:pPr>
-        <w:rPr>
-          <w:rFonts w:ascii="Segoe UI" w:hAnsi="Segoe UI" w:cs="Segoe UI"/>
-          <w:color w:val="252423"/>
-          <w:sz w:val="21"/>
-          <w:szCs w:val="21"/>
-          <w:shd w:val="clear" w:color="auto" w:fill="FFFFFF"/>
-        </w:rPr>
-      </w:pPr>
-    </w:p>
-    <w:p>
-      <w:pPr>
-        <w:rPr>
-          <w:rFonts w:ascii="Segoe UI" w:hAnsi="Segoe UI" w:cs="Segoe UI"/>
-          <w:color w:val="252423"/>
-          <w:sz w:val="21"/>
-          <w:szCs w:val="21"/>
-          <w:shd w:val="clear" w:color="auto" w:fill="FFFFFF"/>
-        </w:rPr>
-      </w:pPr>
-    </w:p>
-    <w:p>
-      <w:pPr>
-        <w:rPr>
-          <w:rFonts w:ascii="Segoe UI" w:hAnsi="Segoe UI" w:cs="Segoe UI"/>
-          <w:color w:val="252423"/>
-          <w:sz w:val="21"/>
-          <w:szCs w:val="21"/>
-          <w:shd w:val="clear" w:color="auto" w:fill="FFFFFF"/>
-        </w:rPr>
-      </w:pPr>
-    </w:p>
-    <w:p>
-      <w:pPr>
-        <w:rPr>
-          <w:rFonts w:ascii="Segoe UI" w:hAnsi="Segoe UI" w:cs="Segoe UI"/>
-          <w:color w:val="252423"/>
-          <w:sz w:val="21"/>
-          <w:szCs w:val="21"/>
-          <w:shd w:val="clear" w:color="auto" w:fill="FFFFFF"/>
-        </w:rPr>
-      </w:pPr>
-    </w:p>
-    <w:p>
-      <w:pPr>
-        <w:rPr>
-          <w:rFonts w:ascii="Segoe UI" w:hAnsi="Segoe UI" w:cs="Segoe UI"/>
-          <w:color w:val="252423"/>
-          <w:sz w:val="21"/>
-          <w:szCs w:val="21"/>
-          <w:shd w:val="clear" w:color="auto" w:fill="FFFFFF"/>
-        </w:rPr>
-      </w:pPr>
-    </w:p>
-    <w:p>
-      <w:pPr>
-        <w:rPr>
-          <w:rFonts w:ascii="Segoe UI" w:hAnsi="Segoe UI" w:cs="Segoe UI"/>
-          <w:color w:val="252423"/>
-          <w:sz w:val="21"/>
-          <w:szCs w:val="21"/>
-          <w:shd w:val="clear" w:color="auto" w:fill="FFFFFF"/>
-        </w:rPr>
-      </w:pPr>
-    </w:p>
-    <w:p>
-      <w:pPr>
-        <w:rPr>
-          <w:rFonts w:ascii="Segoe UI" w:hAnsi="Segoe UI" w:cs="Segoe UI"/>
-          <w:color w:val="252423"/>
-          <w:sz w:val="21"/>
-          <w:szCs w:val="21"/>
-          <w:shd w:val="clear" w:color="auto" w:fill="FFFFFF"/>
-        </w:rPr>
-      </w:pPr>
-    </w:p>
-    <w:p>
-      <w:pPr>
-        <w:rPr>
-          <w:rFonts w:ascii="Segoe UI" w:hAnsi="Segoe UI" w:cs="Segoe UI"/>
-          <w:color w:val="252423"/>
-          <w:sz w:val="21"/>
-          <w:szCs w:val="21"/>
           <w:shd w:val="clear" w:color="auto" w:fill="FFFFFF"/>
         </w:rPr>
       </w:pPr>
@@ -503,6 +292,7 @@
         <w:rPr>
           <w:shd w:val="clear" w:color="auto" w:fill="FFFFFF"/>
         </w:rPr>
+        <w:lastRenderedPageBreak/>
         <w:t>Table of Contents</w:t>
       </w:r>
     </w:p>
@@ -538,259 +328,188 @@
         </w:rPr>
       </w:pPr>
     </w:p>
-    <w:p>
-      <w:pPr>
+    <w:sdt>
+      <w:sdtPr>
         <w:rPr>
-          <w:rFonts w:ascii="Segoe UI" w:hAnsi="Segoe UI" w:cs="Segoe UI"/>
-          <w:color w:val="252423"/>
-          <w:sz w:val="24"/>
-          <w:szCs w:val="24"/>
-          <w:shd w:val="clear" w:color="auto" w:fill="FFFFFF"/>
+          <w:rFonts w:asciiTheme="minorHAnsi" w:eastAsiaTheme="minorEastAsia" w:hAnsiTheme="minorHAnsi" w:cstheme="minorBidi"/>
+          <w:color w:val="auto"/>
+          <w:sz w:val="21"/>
+          <w:szCs w:val="21"/>
         </w:rPr>
-      </w:pPr>
-    </w:p>
-    <w:p>
-      <w:pPr>
-        <w:rPr>
-          <w:rFonts w:ascii="Segoe UI" w:hAnsi="Segoe UI" w:cs="Segoe UI"/>
-          <w:color w:val="252423"/>
-          <w:sz w:val="24"/>
-          <w:szCs w:val="24"/>
-          <w:shd w:val="clear" w:color="auto" w:fill="FFFFFF"/>
-        </w:rPr>
-      </w:pPr>
-    </w:p>
-    <w:p>
-      <w:pPr>
-        <w:rPr>
-          <w:rFonts w:ascii="Segoe UI" w:hAnsi="Segoe UI" w:cs="Segoe UI"/>
-          <w:color w:val="252423"/>
-          <w:sz w:val="24"/>
-          <w:szCs w:val="24"/>
-          <w:shd w:val="clear" w:color="auto" w:fill="FFFFFF"/>
-        </w:rPr>
-      </w:pPr>
-    </w:p>
-    <w:p>
-      <w:pPr>
-        <w:rPr>
-          <w:rFonts w:ascii="Segoe UI" w:hAnsi="Segoe UI" w:cs="Segoe UI"/>
-          <w:color w:val="252423"/>
-          <w:sz w:val="24"/>
-          <w:szCs w:val="24"/>
-          <w:shd w:val="clear" w:color="auto" w:fill="FFFFFF"/>
-        </w:rPr>
-      </w:pPr>
-    </w:p>
-    <w:p>
-      <w:pPr>
-        <w:rPr>
-          <w:rFonts w:ascii="Segoe UI" w:hAnsi="Segoe UI" w:cs="Segoe UI"/>
-          <w:color w:val="252423"/>
-          <w:sz w:val="24"/>
-          <w:szCs w:val="24"/>
-          <w:shd w:val="clear" w:color="auto" w:fill="FFFFFF"/>
-        </w:rPr>
-      </w:pPr>
-    </w:p>
-    <w:p>
-      <w:pPr>
-        <w:rPr>
-          <w:rFonts w:ascii="Segoe UI" w:hAnsi="Segoe UI" w:cs="Segoe UI"/>
-          <w:color w:val="252423"/>
-          <w:sz w:val="24"/>
-          <w:szCs w:val="24"/>
-          <w:shd w:val="clear" w:color="auto" w:fill="FFFFFF"/>
-        </w:rPr>
-      </w:pPr>
-    </w:p>
-    <w:p>
-      <w:pPr>
-        <w:rPr>
-          <w:rFonts w:ascii="Segoe UI" w:hAnsi="Segoe UI" w:cs="Segoe UI"/>
-          <w:color w:val="252423"/>
-          <w:sz w:val="24"/>
-          <w:szCs w:val="24"/>
-          <w:shd w:val="clear" w:color="auto" w:fill="FFFFFF"/>
-        </w:rPr>
-      </w:pPr>
-    </w:p>
-    <w:p>
-      <w:pPr>
-        <w:rPr>
-          <w:rFonts w:ascii="Segoe UI" w:hAnsi="Segoe UI" w:cs="Segoe UI"/>
-          <w:color w:val="252423"/>
-          <w:sz w:val="24"/>
-          <w:szCs w:val="24"/>
-          <w:shd w:val="clear" w:color="auto" w:fill="FFFFFF"/>
-        </w:rPr>
-      </w:pPr>
-    </w:p>
-    <w:p>
-      <w:pPr>
-        <w:rPr>
-          <w:rFonts w:ascii="Segoe UI" w:hAnsi="Segoe UI" w:cs="Segoe UI"/>
-          <w:color w:val="252423"/>
-          <w:sz w:val="24"/>
-          <w:szCs w:val="24"/>
-          <w:shd w:val="clear" w:color="auto" w:fill="FFFFFF"/>
-        </w:rPr>
-      </w:pPr>
-    </w:p>
-    <w:p>
-      <w:pPr>
-        <w:rPr>
-          <w:rFonts w:ascii="Segoe UI" w:hAnsi="Segoe UI" w:cs="Segoe UI"/>
-          <w:color w:val="252423"/>
-          <w:sz w:val="24"/>
-          <w:szCs w:val="24"/>
-          <w:shd w:val="clear" w:color="auto" w:fill="FFFFFF"/>
-        </w:rPr>
-      </w:pPr>
-    </w:p>
-    <w:p>
-      <w:pPr>
-        <w:rPr>
-          <w:rFonts w:ascii="Segoe UI" w:hAnsi="Segoe UI" w:cs="Segoe UI"/>
-          <w:color w:val="252423"/>
-          <w:sz w:val="24"/>
-          <w:szCs w:val="24"/>
-          <w:shd w:val="clear" w:color="auto" w:fill="FFFFFF"/>
-        </w:rPr>
-      </w:pPr>
-    </w:p>
-    <w:p>
-      <w:pPr>
-        <w:rPr>
-          <w:rFonts w:ascii="Segoe UI" w:hAnsi="Segoe UI" w:cs="Segoe UI"/>
-          <w:color w:val="252423"/>
-          <w:sz w:val="24"/>
-          <w:szCs w:val="24"/>
-          <w:shd w:val="clear" w:color="auto" w:fill="FFFFFF"/>
-        </w:rPr>
-      </w:pPr>
-    </w:p>
-    <w:p>
-      <w:pPr>
-        <w:rPr>
-          <w:rFonts w:ascii="Segoe UI" w:hAnsi="Segoe UI" w:cs="Segoe UI"/>
-          <w:color w:val="252423"/>
-          <w:sz w:val="24"/>
-          <w:szCs w:val="24"/>
-          <w:shd w:val="clear" w:color="auto" w:fill="FFFFFF"/>
-        </w:rPr>
-      </w:pPr>
-    </w:p>
-    <w:p>
-      <w:pPr>
-        <w:rPr>
-          <w:rFonts w:ascii="Segoe UI" w:hAnsi="Segoe UI" w:cs="Segoe UI"/>
-          <w:color w:val="252423"/>
-          <w:sz w:val="24"/>
-          <w:szCs w:val="24"/>
-          <w:shd w:val="clear" w:color="auto" w:fill="FFFFFF"/>
-        </w:rPr>
-      </w:pPr>
-    </w:p>
-    <w:p>
-      <w:pPr>
-        <w:rPr>
-          <w:rFonts w:ascii="Segoe UI" w:hAnsi="Segoe UI" w:cs="Segoe UI"/>
-          <w:color w:val="252423"/>
-          <w:sz w:val="24"/>
-          <w:szCs w:val="24"/>
-          <w:shd w:val="clear" w:color="auto" w:fill="FFFFFF"/>
-        </w:rPr>
-      </w:pPr>
-    </w:p>
-    <w:p>
-      <w:pPr>
-        <w:rPr>
-          <w:rFonts w:ascii="Segoe UI" w:hAnsi="Segoe UI" w:cs="Segoe UI"/>
-          <w:color w:val="252423"/>
-          <w:sz w:val="24"/>
-          <w:szCs w:val="24"/>
-          <w:shd w:val="clear" w:color="auto" w:fill="FFFFFF"/>
-        </w:rPr>
-      </w:pPr>
-    </w:p>
-    <w:p>
-      <w:pPr>
-        <w:rPr>
-          <w:rFonts w:ascii="Segoe UI" w:hAnsi="Segoe UI" w:cs="Segoe UI"/>
-          <w:color w:val="252423"/>
-          <w:sz w:val="24"/>
-          <w:szCs w:val="24"/>
-          <w:shd w:val="clear" w:color="auto" w:fill="FFFFFF"/>
-        </w:rPr>
-      </w:pPr>
-    </w:p>
-    <w:p>
-      <w:pPr>
-        <w:rPr>
-          <w:rFonts w:ascii="Segoe UI" w:hAnsi="Segoe UI" w:cs="Segoe UI"/>
-          <w:color w:val="252423"/>
-          <w:sz w:val="24"/>
-          <w:szCs w:val="24"/>
-          <w:shd w:val="clear" w:color="auto" w:fill="FFFFFF"/>
-        </w:rPr>
-      </w:pPr>
-    </w:p>
-    <w:p>
-      <w:pPr>
-        <w:rPr>
-          <w:rFonts w:ascii="Segoe UI" w:hAnsi="Segoe UI" w:cs="Segoe UI"/>
-          <w:color w:val="252423"/>
-          <w:sz w:val="24"/>
-          <w:szCs w:val="24"/>
-          <w:shd w:val="clear" w:color="auto" w:fill="FFFFFF"/>
-        </w:rPr>
-      </w:pPr>
-    </w:p>
-    <w:p>
-      <w:pPr>
-        <w:rPr>
-          <w:rFonts w:ascii="Segoe UI" w:hAnsi="Segoe UI" w:cs="Segoe UI"/>
-          <w:color w:val="252423"/>
-          <w:sz w:val="24"/>
-          <w:szCs w:val="24"/>
-          <w:shd w:val="clear" w:color="auto" w:fill="FFFFFF"/>
-        </w:rPr>
-      </w:pPr>
-    </w:p>
-    <w:p>
-      <w:pPr>
-        <w:rPr>
-          <w:rFonts w:ascii="Segoe UI" w:hAnsi="Segoe UI" w:cs="Segoe UI"/>
-          <w:color w:val="252423"/>
-          <w:sz w:val="24"/>
-          <w:szCs w:val="24"/>
-          <w:shd w:val="clear" w:color="auto" w:fill="FFFFFF"/>
-        </w:rPr>
-      </w:pPr>
-    </w:p>
-    <w:p>
-      <w:pPr>
-        <w:rPr>
-          <w:rFonts w:ascii="Segoe UI" w:hAnsi="Segoe UI" w:cs="Segoe UI"/>
-          <w:color w:val="252423"/>
-          <w:sz w:val="24"/>
-          <w:szCs w:val="24"/>
-          <w:shd w:val="clear" w:color="auto" w:fill="FFFFFF"/>
-        </w:rPr>
-      </w:pPr>
-    </w:p>
-    <w:p>
-      <w:pPr>
-        <w:rPr>
-          <w:rFonts w:ascii="Segoe UI" w:hAnsi="Segoe UI" w:cs="Segoe UI"/>
-          <w:color w:val="252423"/>
-          <w:sz w:val="24"/>
-          <w:szCs w:val="24"/>
-          <w:shd w:val="clear" w:color="auto" w:fill="FFFFFF"/>
-        </w:rPr>
-      </w:pPr>
-    </w:p>
+        <w:id w:val="-286116380"/>
+        <w:docPartObj>
+          <w:docPartGallery w:val="Table of Contents"/>
+          <w:docPartUnique/>
+        </w:docPartObj>
+      </w:sdtPr>
+      <w:sdtEndPr/>
+      <w:sdtContent>
+        <w:p>
+          <w:pPr>
+            <w:pStyle w:val="TOCHeading"/>
+          </w:pPr>
+          <w:r>
+            <w:t>Table of Contents</w:t>
+          </w:r>
+        </w:p>
+        <w:p>
+          <w:pPr>
+            <w:pStyle w:val="TOC2"/>
+            <w:ind w:left="0"/>
+          </w:pPr>
+          <w:r>
+            <w:t>Log in as inventory manager</w:t>
+          </w:r>
+          <w:r>
+            <w:ptab w:relativeTo="margin" w:alignment="right" w:leader="dot"/>
+          </w:r>
+          <w:r>
+            <w:t>3</w:t>
+          </w:r>
+        </w:p>
+        <w:p>
+          <w:pPr>
+            <w:pStyle w:val="TOC3"/>
+            <w:ind w:left="0"/>
+          </w:pPr>
+          <w:r>
+            <w:t>Log in as employee manager</w:t>
+          </w:r>
+          <w:r>
+            <w:ptab w:relativeTo="margin" w:alignment="right" w:leader="dot"/>
+          </w:r>
+          <w:r>
+            <w:t>3</w:t>
+          </w:r>
+        </w:p>
+        <w:p>
+          <w:pPr>
+            <w:pStyle w:val="TOC2"/>
+            <w:ind w:left="0"/>
+          </w:pPr>
+          <w:r>
+            <w:t>Try incorrect log in information</w:t>
+          </w:r>
+          <w:r>
+            <w:ptab w:relativeTo="margin" w:alignment="right" w:leader="dot"/>
+          </w:r>
+          <w:r>
+            <w:t>3</w:t>
+          </w:r>
+        </w:p>
+        <w:p>
+          <w:pPr>
+            <w:pStyle w:val="TOC2"/>
+            <w:ind w:left="0"/>
+          </w:pPr>
+          <w:r>
+            <w:t>Add an announcement</w:t>
+          </w:r>
+          <w:r>
+            <w:ptab w:relativeTo="margin" w:alignment="right" w:leader="dot"/>
+          </w:r>
+          <w:r>
+            <w:t>3</w:t>
+          </w:r>
+        </w:p>
+        <w:p>
+          <w:r>
+            <w:rPr>
+              <w:lang w:val="en-US"/>
+            </w:rPr>
+            <w:t>Modify an announcement</w:t>
+          </w:r>
+          <w:r>
+            <w:ptab w:relativeTo="margin" w:alignment="right" w:leader="dot"/>
+          </w:r>
+          <w:r>
+            <w:t>3</w:t>
+          </w:r>
+        </w:p>
+        <w:p>
+          <w:pPr>
+            <w:rPr>
+              <w:lang w:val="en-US"/>
+            </w:rPr>
+          </w:pPr>
+          <w:r>
+            <w:t>Remove an announcement</w:t>
+          </w:r>
+          <w:r>
+            <w:ptab w:relativeTo="margin" w:alignment="right" w:leader="dot"/>
+          </w:r>
+          <w:r>
+            <w:t>3</w:t>
+          </w:r>
+        </w:p>
+        <w:p>
+          <w:r>
+            <w:rPr>
+              <w:lang w:val="en-US"/>
+            </w:rPr>
+            <w:t>Save announcements</w:t>
+          </w:r>
+          <w:r>
+            <w:ptab w:relativeTo="margin" w:alignment="right" w:leader="dot"/>
+          </w:r>
+          <w:r>
+            <w:t>3</w:t>
+          </w:r>
+        </w:p>
+        <w:p>
+          <w:r>
+            <w:t>View profile</w:t>
+          </w:r>
+          <w:r>
+            <w:ptab w:relativeTo="margin" w:alignment="right" w:leader="dot"/>
+          </w:r>
+          <w:r>
+            <w:t>4</w:t>
+          </w:r>
+        </w:p>
+        <w:p>
+          <w:r>
+            <w:t xml:space="preserve">Add a product </w:t>
+          </w:r>
+          <w:r>
+            <w:ptab w:relativeTo="margin" w:alignment="right" w:leader="dot"/>
+          </w:r>
+          <w:r>
+            <w:t>4</w:t>
+          </w:r>
+        </w:p>
+        <w:p>
+          <w:r>
+            <w:t>View all products</w:t>
+          </w:r>
+          <w:r>
+            <w:ptab w:relativeTo="margin" w:alignment="right" w:leader="dot"/>
+          </w:r>
+          <w:r>
+            <w:t>4</w:t>
+          </w:r>
+        </w:p>
+        <w:p>
+          <w:pPr>
+            <w:rPr>
+              <w:lang w:val="en-US"/>
+            </w:rPr>
+          </w:pPr>
+          <w:r>
+            <w:rPr>
+              <w:lang w:val="en-US"/>
+            </w:rPr>
+            <w:t>Remove a product</w:t>
+          </w:r>
+          <w:r>
+            <w:ptab w:relativeTo="margin" w:alignment="right" w:leader="dot"/>
+          </w:r>
+          <w:r>
+            <w:t>4</w:t>
+          </w:r>
+        </w:p>
+      </w:sdtContent>
+    </w:sdt>
     <w:p>
       <w:pPr>
         <w:rPr>
@@ -821,7 +540,7 @@
       </w:tblGrid>
       <w:tr>
         <w:trPr>
-          <w:trHeight w:val="1207"/>
+          <w:trHeight w:val="983"/>
         </w:trPr>
         <w:tc>
           <w:tcPr>
@@ -1107,23 +826,7 @@
                 <w:sz w:val="24"/>
                 <w:szCs w:val="24"/>
               </w:rPr>
-              <w:t xml:space="preserve">1.Enter id, </w:t>
-            </w:r>
-            <w:proofErr w:type="gramStart"/>
-            <w:r>
-              <w:rPr>
-                <w:sz w:val="24"/>
-                <w:szCs w:val="24"/>
-              </w:rPr>
-              <w:t>email</w:t>
-            </w:r>
-            <w:proofErr w:type="gramEnd"/>
-            <w:r>
-              <w:rPr>
-                <w:sz w:val="24"/>
-                <w:szCs w:val="24"/>
-              </w:rPr>
-              <w:t xml:space="preserve"> and a </w:t>
+              <w:t xml:space="preserve">1.Enter id, email and a </w:t>
             </w:r>
           </w:p>
           <w:p>
@@ -1173,49 +876,23 @@
                 <w:sz w:val="24"/>
                 <w:szCs w:val="24"/>
               </w:rPr>
-              <w:t xml:space="preserve">Id: </w:t>
-            </w:r>
-          </w:p>
-          <w:p>
-            <w:pPr>
-              <w:rPr>
-                <w:sz w:val="24"/>
-                <w:szCs w:val="24"/>
-              </w:rPr>
-            </w:pPr>
-            <w:proofErr w:type="gramStart"/>
-            <w:r>
-              <w:rPr>
-                <w:sz w:val="24"/>
-                <w:szCs w:val="24"/>
-              </w:rPr>
               <w:t>Email:johnny@gmail.com</w:t>
             </w:r>
-            <w:proofErr w:type="gramEnd"/>
-          </w:p>
-          <w:p>
-            <w:pPr>
-              <w:rPr>
-                <w:sz w:val="24"/>
-                <w:szCs w:val="24"/>
-              </w:rPr>
-            </w:pPr>
-            <w:r>
-              <w:rPr>
-                <w:sz w:val="24"/>
-                <w:szCs w:val="24"/>
-              </w:rPr>
-              <w:t xml:space="preserve">Password:  </w:t>
-            </w:r>
-            <w:proofErr w:type="spellStart"/>
-            <w:r>
-              <w:rPr>
-                <w:sz w:val="24"/>
-                <w:szCs w:val="24"/>
-              </w:rPr>
-              <w:t>inventory_manager</w:t>
-            </w:r>
-            <w:proofErr w:type="spellEnd"/>
+          </w:p>
+          <w:p>
+            <w:pPr>
+              <w:rPr>
+                <w:sz w:val="24"/>
+                <w:szCs w:val="24"/>
+              </w:rPr>
+            </w:pPr>
+            <w:r>
+              <w:rPr>
+                <w:sz w:val="24"/>
+                <w:szCs w:val="24"/>
+              </w:rPr>
+              <w:t>Password:  inventory_manager</w:t>
+            </w:r>
           </w:p>
         </w:tc>
         <w:tc>
@@ -1234,17 +911,8 @@
                 <w:sz w:val="24"/>
                 <w:szCs w:val="24"/>
               </w:rPr>
-              <w:t xml:space="preserve">User is taken to the </w:t>
-            </w:r>
-            <w:proofErr w:type="spellStart"/>
-            <w:r>
-              <w:rPr>
-                <w:sz w:val="24"/>
-                <w:szCs w:val="24"/>
-              </w:rPr>
-              <w:t>homescreen</w:t>
-            </w:r>
-            <w:proofErr w:type="spellEnd"/>
+              <w:t>User is taken to the homescreen</w:t>
+            </w:r>
           </w:p>
         </w:tc>
         <w:tc>
@@ -1398,23 +1066,7 @@
                 <w:sz w:val="24"/>
                 <w:szCs w:val="24"/>
               </w:rPr>
-              <w:t xml:space="preserve">1.Enter id, </w:t>
-            </w:r>
-            <w:proofErr w:type="gramStart"/>
-            <w:r>
-              <w:rPr>
-                <w:sz w:val="24"/>
-                <w:szCs w:val="24"/>
-              </w:rPr>
-              <w:t>email</w:t>
-            </w:r>
-            <w:proofErr w:type="gramEnd"/>
-            <w:r>
-              <w:rPr>
-                <w:sz w:val="24"/>
-                <w:szCs w:val="24"/>
-              </w:rPr>
-              <w:t xml:space="preserve"> and a </w:t>
+              <w:t xml:space="preserve">1.Enter id, email and a </w:t>
             </w:r>
           </w:p>
           <w:p>
@@ -1459,22 +1111,14 @@
                 <w:szCs w:val="24"/>
               </w:rPr>
             </w:pPr>
-            <w:r>
-              <w:rPr>
-                <w:sz w:val="24"/>
-                <w:szCs w:val="24"/>
-              </w:rPr>
-              <w:t xml:space="preserve">Id: </w:t>
-            </w:r>
-          </w:p>
-          <w:p>
-            <w:pPr>
-              <w:rPr>
-                <w:sz w:val="24"/>
-                <w:szCs w:val="24"/>
-              </w:rPr>
-            </w:pPr>
-            <w:proofErr w:type="gramStart"/>
+          </w:p>
+          <w:p>
+            <w:pPr>
+              <w:rPr>
+                <w:sz w:val="24"/>
+                <w:szCs w:val="24"/>
+              </w:rPr>
+            </w:pPr>
             <w:r>
               <w:rPr>
                 <w:sz w:val="24"/>
@@ -1482,33 +1126,21 @@
               </w:rPr>
               <w:t>Email:ili@gmail.com</w:t>
             </w:r>
-            <w:proofErr w:type="gramEnd"/>
-          </w:p>
-          <w:p>
-            <w:pPr>
-              <w:rPr>
-                <w:sz w:val="24"/>
-                <w:szCs w:val="24"/>
-              </w:rPr>
-            </w:pPr>
-            <w:proofErr w:type="spellStart"/>
-            <w:proofErr w:type="gramStart"/>
-            <w:r>
-              <w:rPr>
-                <w:sz w:val="24"/>
-                <w:szCs w:val="24"/>
-              </w:rPr>
-              <w:t>Password:employee</w:t>
-            </w:r>
-            <w:proofErr w:type="gramEnd"/>
-            <w:r>
-              <w:rPr>
-                <w:sz w:val="24"/>
-                <w:szCs w:val="24"/>
-              </w:rPr>
-              <w:t>_manager</w:t>
-            </w:r>
-            <w:proofErr w:type="spellEnd"/>
+          </w:p>
+          <w:p>
+            <w:pPr>
+              <w:rPr>
+                <w:sz w:val="24"/>
+                <w:szCs w:val="24"/>
+              </w:rPr>
+            </w:pPr>
+            <w:r>
+              <w:rPr>
+                <w:sz w:val="24"/>
+                <w:szCs w:val="24"/>
+              </w:rPr>
+              <w:t>Password:employee_manager</w:t>
+            </w:r>
           </w:p>
         </w:tc>
         <w:tc>
@@ -1527,17 +1159,8 @@
                 <w:sz w:val="24"/>
                 <w:szCs w:val="24"/>
               </w:rPr>
-              <w:t xml:space="preserve">User is taken to the </w:t>
-            </w:r>
-            <w:proofErr w:type="spellStart"/>
-            <w:r>
-              <w:rPr>
-                <w:sz w:val="24"/>
-                <w:szCs w:val="24"/>
-              </w:rPr>
-              <w:t>homescreen</w:t>
-            </w:r>
-            <w:proofErr w:type="spellEnd"/>
+              <w:t>User is taken to the homescreen</w:t>
+            </w:r>
           </w:p>
         </w:tc>
         <w:tc>
@@ -1694,17 +1317,8 @@
                 <w:sz w:val="24"/>
                 <w:szCs w:val="24"/>
               </w:rPr>
-              <w:t xml:space="preserve">User is taken to the </w:t>
-            </w:r>
-            <w:proofErr w:type="spellStart"/>
-            <w:r>
-              <w:rPr>
-                <w:sz w:val="24"/>
-                <w:szCs w:val="24"/>
-              </w:rPr>
-              <w:t>homescreen</w:t>
-            </w:r>
-            <w:proofErr w:type="spellEnd"/>
+              <w:t>User is taken to the homescreen</w:t>
+            </w:r>
           </w:p>
         </w:tc>
         <w:tc>
@@ -1857,17 +1471,8 @@
                 <w:sz w:val="24"/>
                 <w:szCs w:val="24"/>
               </w:rPr>
-              <w:t xml:space="preserve">.Enter the announcement into the </w:t>
-            </w:r>
-            <w:proofErr w:type="gramStart"/>
-            <w:r>
-              <w:rPr>
-                <w:sz w:val="24"/>
-                <w:szCs w:val="24"/>
-              </w:rPr>
-              <w:t>textbox</w:t>
-            </w:r>
-            <w:proofErr w:type="gramEnd"/>
+              <w:t>.Enter the announcement into the textbox</w:t>
+            </w:r>
           </w:p>
           <w:p>
             <w:pPr>
@@ -1935,17 +1540,8 @@
                 <w:sz w:val="24"/>
                 <w:szCs w:val="24"/>
               </w:rPr>
-              <w:t xml:space="preserve">to the </w:t>
-            </w:r>
-            <w:proofErr w:type="spellStart"/>
-            <w:r>
-              <w:rPr>
-                <w:sz w:val="24"/>
-                <w:szCs w:val="24"/>
-              </w:rPr>
-              <w:t>listbox</w:t>
-            </w:r>
-            <w:proofErr w:type="spellEnd"/>
+              <w:t>to the listbox</w:t>
+            </w:r>
           </w:p>
         </w:tc>
         <w:tc>
@@ -2084,43 +1680,23 @@
                 <w:sz w:val="24"/>
                 <w:szCs w:val="24"/>
               </w:rPr>
-              <w:t xml:space="preserve"> in the </w:t>
-            </w:r>
-            <w:proofErr w:type="spellStart"/>
-            <w:proofErr w:type="gramStart"/>
-            <w:r>
-              <w:rPr>
-                <w:sz w:val="24"/>
-                <w:szCs w:val="24"/>
-              </w:rPr>
-              <w:t>listbox</w:t>
-            </w:r>
-            <w:proofErr w:type="spellEnd"/>
-            <w:proofErr w:type="gramEnd"/>
-          </w:p>
-          <w:p>
-            <w:pPr>
-              <w:rPr>
-                <w:sz w:val="24"/>
-                <w:szCs w:val="24"/>
-              </w:rPr>
-            </w:pPr>
-            <w:r>
-              <w:rPr>
-                <w:sz w:val="24"/>
-                <w:szCs w:val="24"/>
-              </w:rPr>
-              <w:t xml:space="preserve">2.Enter the new announcement </w:t>
-            </w:r>
-            <w:proofErr w:type="gramStart"/>
-            <w:r>
-              <w:rPr>
-                <w:sz w:val="24"/>
-                <w:szCs w:val="24"/>
-              </w:rPr>
-              <w:t>text</w:t>
-            </w:r>
-            <w:proofErr w:type="gramEnd"/>
+              <w:t xml:space="preserve"> in the listbox</w:t>
+            </w:r>
+          </w:p>
+          <w:p>
+            <w:pPr>
+              <w:rPr>
+                <w:sz w:val="24"/>
+                <w:szCs w:val="24"/>
+              </w:rPr>
+            </w:pPr>
+            <w:r>
+              <w:rPr>
+                <w:sz w:val="24"/>
+                <w:szCs w:val="24"/>
+              </w:rPr>
+              <w:t>2.Enter the new announcement text</w:t>
+            </w:r>
           </w:p>
           <w:p>
             <w:pPr>
@@ -2181,17 +1757,8 @@
                 <w:sz w:val="24"/>
                 <w:szCs w:val="24"/>
               </w:rPr>
-              <w:t xml:space="preserve">Announcement is updated and shown in the </w:t>
-            </w:r>
-            <w:proofErr w:type="spellStart"/>
-            <w:r>
-              <w:rPr>
-                <w:sz w:val="24"/>
-                <w:szCs w:val="24"/>
-              </w:rPr>
-              <w:t>listbox</w:t>
-            </w:r>
-            <w:proofErr w:type="spellEnd"/>
+              <w:t>Announcement is updated and shown in the listbox</w:t>
+            </w:r>
           </w:p>
         </w:tc>
         <w:tc>
@@ -2317,33 +1884,8 @@
                 <w:sz w:val="24"/>
                 <w:szCs w:val="24"/>
               </w:rPr>
-              <w:t xml:space="preserve"> and an announcement </w:t>
-            </w:r>
-            <w:proofErr w:type="gramStart"/>
-            <w:r>
-              <w:rPr>
-                <w:sz w:val="24"/>
-                <w:szCs w:val="24"/>
-              </w:rPr>
-              <w:t>has to</w:t>
-            </w:r>
-            <w:proofErr w:type="gramEnd"/>
-            <w:r>
-              <w:rPr>
-                <w:sz w:val="24"/>
-                <w:szCs w:val="24"/>
-              </w:rPr>
-              <w:t xml:space="preserve"> be present in the </w:t>
-            </w:r>
-            <w:proofErr w:type="spellStart"/>
-            <w:r>
-              <w:rPr>
-                <w:sz w:val="24"/>
-                <w:szCs w:val="24"/>
-              </w:rPr>
-              <w:t>listbox</w:t>
-            </w:r>
-            <w:proofErr w:type="spellEnd"/>
+              <w:t xml:space="preserve"> and an announcement has to be present in the listbox</w:t>
+            </w:r>
           </w:p>
         </w:tc>
         <w:tc>
@@ -2362,17 +1904,8 @@
                 <w:sz w:val="24"/>
                 <w:szCs w:val="24"/>
               </w:rPr>
-              <w:t xml:space="preserve">1.Select an </w:t>
-            </w:r>
-            <w:proofErr w:type="gramStart"/>
-            <w:r>
-              <w:rPr>
-                <w:sz w:val="24"/>
-                <w:szCs w:val="24"/>
-              </w:rPr>
-              <w:t>announcement</w:t>
-            </w:r>
-            <w:proofErr w:type="gramEnd"/>
+              <w:t>1.Select an announcement</w:t>
+            </w:r>
           </w:p>
           <w:p>
             <w:pPr>
@@ -2419,17 +1952,8 @@
                 <w:sz w:val="24"/>
                 <w:szCs w:val="24"/>
               </w:rPr>
-              <w:t xml:space="preserve">Announcement should be removed from the </w:t>
-            </w:r>
-            <w:proofErr w:type="spellStart"/>
-            <w:r>
-              <w:rPr>
-                <w:sz w:val="24"/>
-                <w:szCs w:val="24"/>
-              </w:rPr>
-              <w:t>listbox</w:t>
-            </w:r>
-            <w:proofErr w:type="spellEnd"/>
+              <w:t>Announcement should be removed from the listbox</w:t>
+            </w:r>
           </w:p>
         </w:tc>
         <w:tc>
@@ -2485,6 +2009,14 @@
                 <w:szCs w:val="24"/>
               </w:rPr>
             </w:pPr>
+          </w:p>
+          <w:p>
+            <w:pPr>
+              <w:rPr>
+                <w:sz w:val="24"/>
+                <w:szCs w:val="24"/>
+              </w:rPr>
+            </w:pPr>
             <w:r>
               <w:rPr>
                 <w:sz w:val="24"/>
@@ -2542,240 +2074,243 @@
                 <w:sz w:val="24"/>
                 <w:szCs w:val="24"/>
               </w:rPr>
+              <w:t>UC-02</w:t>
+            </w:r>
+          </w:p>
+        </w:tc>
+        <w:tc>
+          <w:tcPr>
+            <w:tcW w:w="1795" w:type="dxa"/>
+          </w:tcPr>
+          <w:p>
+            <w:pPr>
+              <w:rPr>
+                <w:sz w:val="24"/>
+                <w:szCs w:val="24"/>
+              </w:rPr>
+            </w:pPr>
+          </w:p>
+          <w:p>
+            <w:pPr>
+              <w:rPr>
+                <w:sz w:val="24"/>
+                <w:szCs w:val="24"/>
+              </w:rPr>
+            </w:pPr>
+          </w:p>
+          <w:p>
+            <w:pPr>
+              <w:rPr>
+                <w:sz w:val="24"/>
+                <w:szCs w:val="24"/>
+              </w:rPr>
+            </w:pPr>
+          </w:p>
+          <w:p>
+            <w:pPr>
+              <w:rPr>
+                <w:sz w:val="24"/>
+                <w:szCs w:val="24"/>
+              </w:rPr>
+            </w:pPr>
+          </w:p>
+          <w:p>
+            <w:pPr>
+              <w:rPr>
+                <w:sz w:val="24"/>
+                <w:szCs w:val="24"/>
+              </w:rPr>
+            </w:pPr>
+            <w:r>
+              <w:rPr>
+                <w:sz w:val="24"/>
+                <w:szCs w:val="24"/>
+              </w:rPr>
+              <w:t>Save announcements</w:t>
+            </w:r>
+          </w:p>
+        </w:tc>
+        <w:tc>
+          <w:tcPr>
+            <w:tcW w:w="3159" w:type="dxa"/>
+          </w:tcPr>
+          <w:p>
+            <w:pPr>
+              <w:rPr>
+                <w:sz w:val="24"/>
+                <w:szCs w:val="24"/>
+              </w:rPr>
+            </w:pPr>
+          </w:p>
+          <w:p>
+            <w:pPr>
+              <w:rPr>
+                <w:sz w:val="24"/>
+                <w:szCs w:val="24"/>
+              </w:rPr>
+            </w:pPr>
+          </w:p>
+          <w:p>
+            <w:pPr>
+              <w:rPr>
+                <w:sz w:val="24"/>
+                <w:szCs w:val="24"/>
+              </w:rPr>
+            </w:pPr>
+          </w:p>
+          <w:p>
+            <w:pPr>
+              <w:rPr>
+                <w:sz w:val="24"/>
+                <w:szCs w:val="24"/>
+              </w:rPr>
+            </w:pPr>
+          </w:p>
+          <w:p>
+            <w:pPr>
+              <w:rPr>
+                <w:sz w:val="24"/>
+                <w:szCs w:val="24"/>
+              </w:rPr>
+            </w:pPr>
+            <w:r>
+              <w:rPr>
+                <w:sz w:val="24"/>
+                <w:szCs w:val="24"/>
+              </w:rPr>
+              <w:t>The user must be logged in,</w:t>
+            </w:r>
+          </w:p>
+          <w:p>
+            <w:pPr>
+              <w:rPr>
+                <w:sz w:val="24"/>
+                <w:szCs w:val="24"/>
+              </w:rPr>
+            </w:pPr>
+            <w:r>
+              <w:rPr>
+                <w:sz w:val="24"/>
+                <w:szCs w:val="24"/>
+              </w:rPr>
+              <w:t xml:space="preserve">on the homepage </w:t>
+            </w:r>
+          </w:p>
+        </w:tc>
+        <w:tc>
+          <w:tcPr>
+            <w:tcW w:w="2987" w:type="dxa"/>
+          </w:tcPr>
+          <w:p>
+            <w:pPr>
+              <w:rPr>
+                <w:sz w:val="24"/>
+                <w:szCs w:val="24"/>
+              </w:rPr>
+            </w:pPr>
+          </w:p>
+          <w:p>
+            <w:pPr>
+              <w:rPr>
+                <w:sz w:val="24"/>
+                <w:szCs w:val="24"/>
+              </w:rPr>
+            </w:pPr>
+          </w:p>
+          <w:p>
+            <w:pPr>
+              <w:rPr>
+                <w:sz w:val="24"/>
+                <w:szCs w:val="24"/>
+              </w:rPr>
+            </w:pPr>
+          </w:p>
+          <w:p>
+            <w:pPr>
+              <w:rPr>
+                <w:sz w:val="24"/>
+                <w:szCs w:val="24"/>
+              </w:rPr>
+            </w:pPr>
+          </w:p>
+          <w:p>
+            <w:pPr>
+              <w:rPr>
+                <w:sz w:val="24"/>
+                <w:szCs w:val="24"/>
+              </w:rPr>
+            </w:pPr>
+            <w:r>
+              <w:rPr>
+                <w:sz w:val="24"/>
+                <w:szCs w:val="24"/>
+              </w:rPr>
+              <w:t>1.Click save announcements</w:t>
+            </w:r>
+          </w:p>
+        </w:tc>
+        <w:tc>
+          <w:tcPr>
+            <w:tcW w:w="3165" w:type="dxa"/>
+          </w:tcPr>
+          <w:p>
+            <w:pPr>
+              <w:rPr>
+                <w:sz w:val="24"/>
+                <w:szCs w:val="24"/>
+              </w:rPr>
+            </w:pPr>
+          </w:p>
+        </w:tc>
+        <w:tc>
+          <w:tcPr>
+            <w:tcW w:w="1925" w:type="dxa"/>
+          </w:tcPr>
+          <w:p>
+            <w:pPr>
+              <w:rPr>
+                <w:sz w:val="24"/>
+                <w:szCs w:val="24"/>
+              </w:rPr>
+            </w:pPr>
+          </w:p>
+          <w:p>
+            <w:pPr>
+              <w:rPr>
+                <w:sz w:val="24"/>
+                <w:szCs w:val="24"/>
+              </w:rPr>
+            </w:pPr>
+          </w:p>
+          <w:p>
+            <w:pPr>
+              <w:rPr>
+                <w:sz w:val="24"/>
+                <w:szCs w:val="24"/>
+              </w:rPr>
+            </w:pPr>
+          </w:p>
+          <w:p>
+            <w:pPr>
+              <w:rPr>
+                <w:sz w:val="24"/>
+                <w:szCs w:val="24"/>
+              </w:rPr>
+            </w:pPr>
+            <w:r>
+              <w:rPr>
+                <w:sz w:val="24"/>
+                <w:szCs w:val="24"/>
+              </w:rPr>
+              <w:t xml:space="preserve">Currently displayed announcements </w:t>
+            </w:r>
+            <w:r>
+              <w:rPr>
+                <w:sz w:val="24"/>
+                <w:szCs w:val="24"/>
+              </w:rPr>
               <w:lastRenderedPageBreak/>
-              <w:t>UC-02</w:t>
-            </w:r>
-          </w:p>
-        </w:tc>
-        <w:tc>
-          <w:tcPr>
-            <w:tcW w:w="1795" w:type="dxa"/>
-          </w:tcPr>
-          <w:p>
-            <w:pPr>
-              <w:rPr>
-                <w:sz w:val="24"/>
-                <w:szCs w:val="24"/>
-              </w:rPr>
-            </w:pPr>
-          </w:p>
-          <w:p>
-            <w:pPr>
-              <w:rPr>
-                <w:sz w:val="24"/>
-                <w:szCs w:val="24"/>
-              </w:rPr>
-            </w:pPr>
-          </w:p>
-          <w:p>
-            <w:pPr>
-              <w:rPr>
-                <w:sz w:val="24"/>
-                <w:szCs w:val="24"/>
-              </w:rPr>
-            </w:pPr>
-          </w:p>
-          <w:p>
-            <w:pPr>
-              <w:rPr>
-                <w:sz w:val="24"/>
-                <w:szCs w:val="24"/>
-              </w:rPr>
-            </w:pPr>
-          </w:p>
-          <w:p>
-            <w:pPr>
-              <w:rPr>
-                <w:sz w:val="24"/>
-                <w:szCs w:val="24"/>
-              </w:rPr>
-            </w:pPr>
-            <w:r>
-              <w:rPr>
-                <w:sz w:val="24"/>
-                <w:szCs w:val="24"/>
-              </w:rPr>
-              <w:lastRenderedPageBreak/>
-              <w:t>Save announcements</w:t>
-            </w:r>
-          </w:p>
-        </w:tc>
-        <w:tc>
-          <w:tcPr>
-            <w:tcW w:w="3159" w:type="dxa"/>
-          </w:tcPr>
-          <w:p>
-            <w:pPr>
-              <w:rPr>
-                <w:sz w:val="24"/>
-                <w:szCs w:val="24"/>
-              </w:rPr>
-            </w:pPr>
-          </w:p>
-          <w:p>
-            <w:pPr>
-              <w:rPr>
-                <w:sz w:val="24"/>
-                <w:szCs w:val="24"/>
-              </w:rPr>
-            </w:pPr>
-          </w:p>
-          <w:p>
-            <w:pPr>
-              <w:rPr>
-                <w:sz w:val="24"/>
-                <w:szCs w:val="24"/>
-              </w:rPr>
-            </w:pPr>
-          </w:p>
-          <w:p>
-            <w:pPr>
-              <w:rPr>
-                <w:sz w:val="24"/>
-                <w:szCs w:val="24"/>
-              </w:rPr>
-            </w:pPr>
-          </w:p>
-          <w:p>
-            <w:pPr>
-              <w:rPr>
-                <w:sz w:val="24"/>
-                <w:szCs w:val="24"/>
-              </w:rPr>
-            </w:pPr>
-            <w:r>
-              <w:rPr>
-                <w:sz w:val="24"/>
-                <w:szCs w:val="24"/>
-              </w:rPr>
-              <w:lastRenderedPageBreak/>
-              <w:t>The user must be logged in,</w:t>
-            </w:r>
-          </w:p>
-          <w:p>
-            <w:pPr>
-              <w:rPr>
-                <w:sz w:val="24"/>
-                <w:szCs w:val="24"/>
-              </w:rPr>
-            </w:pPr>
-            <w:r>
-              <w:rPr>
-                <w:sz w:val="24"/>
-                <w:szCs w:val="24"/>
-              </w:rPr>
-              <w:t xml:space="preserve">on the homepage </w:t>
-            </w:r>
-          </w:p>
-        </w:tc>
-        <w:tc>
-          <w:tcPr>
-            <w:tcW w:w="2987" w:type="dxa"/>
-          </w:tcPr>
-          <w:p>
-            <w:pPr>
-              <w:rPr>
-                <w:sz w:val="24"/>
-                <w:szCs w:val="24"/>
-              </w:rPr>
-            </w:pPr>
-          </w:p>
-          <w:p>
-            <w:pPr>
-              <w:rPr>
-                <w:sz w:val="24"/>
-                <w:szCs w:val="24"/>
-              </w:rPr>
-            </w:pPr>
-          </w:p>
-          <w:p>
-            <w:pPr>
-              <w:rPr>
-                <w:sz w:val="24"/>
-                <w:szCs w:val="24"/>
-              </w:rPr>
-            </w:pPr>
-          </w:p>
-          <w:p>
-            <w:pPr>
-              <w:rPr>
-                <w:sz w:val="24"/>
-                <w:szCs w:val="24"/>
-              </w:rPr>
-            </w:pPr>
-          </w:p>
-          <w:p>
-            <w:pPr>
-              <w:rPr>
-                <w:sz w:val="24"/>
-                <w:szCs w:val="24"/>
-              </w:rPr>
-            </w:pPr>
-            <w:r>
-              <w:rPr>
-                <w:sz w:val="24"/>
-                <w:szCs w:val="24"/>
-              </w:rPr>
-              <w:lastRenderedPageBreak/>
-              <w:t>1.Click save announcements</w:t>
-            </w:r>
-          </w:p>
-        </w:tc>
-        <w:tc>
-          <w:tcPr>
-            <w:tcW w:w="3165" w:type="dxa"/>
-          </w:tcPr>
-          <w:p>
-            <w:pPr>
-              <w:rPr>
-                <w:sz w:val="24"/>
-                <w:szCs w:val="24"/>
-              </w:rPr>
-            </w:pPr>
-          </w:p>
-        </w:tc>
-        <w:tc>
-          <w:tcPr>
-            <w:tcW w:w="1925" w:type="dxa"/>
-          </w:tcPr>
-          <w:p>
-            <w:pPr>
-              <w:rPr>
-                <w:sz w:val="24"/>
-                <w:szCs w:val="24"/>
-              </w:rPr>
-            </w:pPr>
-          </w:p>
-          <w:p>
-            <w:pPr>
-              <w:rPr>
-                <w:sz w:val="24"/>
-                <w:szCs w:val="24"/>
-              </w:rPr>
-            </w:pPr>
-          </w:p>
-          <w:p>
-            <w:pPr>
-              <w:rPr>
-                <w:sz w:val="24"/>
-                <w:szCs w:val="24"/>
-              </w:rPr>
-            </w:pPr>
-          </w:p>
-          <w:p>
-            <w:pPr>
-              <w:rPr>
-                <w:sz w:val="24"/>
-                <w:szCs w:val="24"/>
-              </w:rPr>
-            </w:pPr>
-            <w:r>
-              <w:rPr>
-                <w:sz w:val="24"/>
-                <w:szCs w:val="24"/>
-              </w:rPr>
-              <w:lastRenderedPageBreak/>
-              <w:t>Currently displayed announcements will be saved to a file</w:t>
+              <w:t>will be saved to a file</w:t>
             </w:r>
           </w:p>
         </w:tc>
@@ -2914,21 +2449,600 @@
                 <w:szCs w:val="24"/>
               </w:rPr>
             </w:pPr>
-            <w:proofErr w:type="gramStart"/>
-            <w:r>
-              <w:rPr>
-                <w:sz w:val="24"/>
-                <w:szCs w:val="24"/>
-              </w:rPr>
-              <w:t>Users</w:t>
-            </w:r>
-            <w:proofErr w:type="gramEnd"/>
-            <w:r>
-              <w:rPr>
-                <w:sz w:val="24"/>
-                <w:szCs w:val="24"/>
-              </w:rPr>
-              <w:t xml:space="preserve"> profile will be opened in a new form</w:t>
+            <w:r>
+              <w:rPr>
+                <w:sz w:val="24"/>
+                <w:szCs w:val="24"/>
+              </w:rPr>
+              <w:t>Users profile will be opened in a new form</w:t>
+            </w:r>
+          </w:p>
+        </w:tc>
+        <w:tc>
+          <w:tcPr>
+            <w:tcW w:w="1781" w:type="dxa"/>
+          </w:tcPr>
+          <w:p>
+            <w:pPr>
+              <w:rPr>
+                <w:sz w:val="24"/>
+                <w:szCs w:val="24"/>
+              </w:rPr>
+            </w:pPr>
+          </w:p>
+        </w:tc>
+      </w:tr>
+      <w:tr>
+        <w:trPr>
+          <w:trHeight w:val="585"/>
+        </w:trPr>
+        <w:tc>
+          <w:tcPr>
+            <w:tcW w:w="846" w:type="dxa"/>
+          </w:tcPr>
+          <w:p>
+            <w:pPr>
+              <w:rPr>
+                <w:sz w:val="24"/>
+                <w:szCs w:val="24"/>
+              </w:rPr>
+            </w:pPr>
+            <w:r>
+              <w:rPr>
+                <w:sz w:val="24"/>
+                <w:szCs w:val="24"/>
+              </w:rPr>
+              <w:t>TC-09</w:t>
+            </w:r>
+          </w:p>
+        </w:tc>
+        <w:tc>
+          <w:tcPr>
+            <w:tcW w:w="826" w:type="dxa"/>
+          </w:tcPr>
+          <w:p>
+            <w:pPr>
+              <w:rPr>
+                <w:sz w:val="24"/>
+                <w:szCs w:val="24"/>
+              </w:rPr>
+            </w:pPr>
+          </w:p>
+        </w:tc>
+        <w:tc>
+          <w:tcPr>
+            <w:tcW w:w="1795" w:type="dxa"/>
+          </w:tcPr>
+          <w:p>
+            <w:pPr>
+              <w:rPr>
+                <w:sz w:val="24"/>
+                <w:szCs w:val="24"/>
+              </w:rPr>
+            </w:pPr>
+            <w:r>
+              <w:rPr>
+                <w:sz w:val="24"/>
+                <w:szCs w:val="24"/>
+              </w:rPr>
+              <w:t>Add a product</w:t>
+            </w:r>
+          </w:p>
+        </w:tc>
+        <w:tc>
+          <w:tcPr>
+            <w:tcW w:w="3159" w:type="dxa"/>
+          </w:tcPr>
+          <w:p>
+            <w:pPr>
+              <w:rPr>
+                <w:sz w:val="24"/>
+                <w:szCs w:val="24"/>
+              </w:rPr>
+            </w:pPr>
+            <w:r>
+              <w:rPr>
+                <w:sz w:val="24"/>
+                <w:szCs w:val="24"/>
+              </w:rPr>
+              <w:t>The user must be logged in as inventory manager</w:t>
+            </w:r>
+          </w:p>
+        </w:tc>
+        <w:tc>
+          <w:tcPr>
+            <w:tcW w:w="2987" w:type="dxa"/>
+          </w:tcPr>
+          <w:p>
+            <w:pPr>
+              <w:rPr>
+                <w:sz w:val="24"/>
+                <w:szCs w:val="24"/>
+              </w:rPr>
+            </w:pPr>
+            <w:r>
+              <w:rPr>
+                <w:sz w:val="24"/>
+                <w:szCs w:val="24"/>
+              </w:rPr>
+              <w:t>1.Click Products</w:t>
+            </w:r>
+          </w:p>
+          <w:p>
+            <w:pPr>
+              <w:rPr>
+                <w:sz w:val="24"/>
+                <w:szCs w:val="24"/>
+              </w:rPr>
+            </w:pPr>
+            <w:r>
+              <w:rPr>
+                <w:sz w:val="24"/>
+                <w:szCs w:val="24"/>
+              </w:rPr>
+              <w:t>2.Click Add</w:t>
+            </w:r>
+          </w:p>
+          <w:p>
+            <w:pPr>
+              <w:rPr>
+                <w:sz w:val="24"/>
+                <w:szCs w:val="24"/>
+              </w:rPr>
+            </w:pPr>
+            <w:r>
+              <w:rPr>
+                <w:sz w:val="24"/>
+                <w:szCs w:val="24"/>
+              </w:rPr>
+              <w:t>3.Input information about the product</w:t>
+            </w:r>
+          </w:p>
+          <w:p>
+            <w:pPr>
+              <w:rPr>
+                <w:sz w:val="24"/>
+                <w:szCs w:val="24"/>
+              </w:rPr>
+            </w:pPr>
+            <w:r>
+              <w:rPr>
+                <w:sz w:val="24"/>
+                <w:szCs w:val="24"/>
+              </w:rPr>
+              <w:t>4.Click create product</w:t>
+            </w:r>
+          </w:p>
+        </w:tc>
+        <w:tc>
+          <w:tcPr>
+            <w:tcW w:w="3165" w:type="dxa"/>
+          </w:tcPr>
+          <w:p>
+            <w:pPr>
+              <w:rPr>
+                <w:sz w:val="24"/>
+                <w:szCs w:val="24"/>
+              </w:rPr>
+            </w:pPr>
+            <w:r>
+              <w:rPr>
+                <w:sz w:val="24"/>
+                <w:szCs w:val="24"/>
+              </w:rPr>
+              <w:t>Email:johnny@gmail.com</w:t>
+            </w:r>
+          </w:p>
+          <w:p>
+            <w:pPr>
+              <w:rPr>
+                <w:sz w:val="24"/>
+                <w:szCs w:val="24"/>
+              </w:rPr>
+            </w:pPr>
+            <w:r>
+              <w:rPr>
+                <w:sz w:val="24"/>
+                <w:szCs w:val="24"/>
+              </w:rPr>
+              <w:t>Password:  inventory</w:t>
+            </w:r>
+            <w:r>
+              <w:rPr>
+                <w:sz w:val="24"/>
+                <w:szCs w:val="24"/>
+              </w:rPr>
+              <w:t>_</w:t>
+            </w:r>
+            <w:r>
+              <w:rPr>
+                <w:sz w:val="24"/>
+                <w:szCs w:val="24"/>
+              </w:rPr>
+              <w:t>manager</w:t>
+            </w:r>
+          </w:p>
+          <w:p>
+            <w:pPr>
+              <w:rPr>
+                <w:sz w:val="24"/>
+                <w:szCs w:val="24"/>
+              </w:rPr>
+            </w:pPr>
+            <w:r>
+              <w:rPr>
+                <w:sz w:val="24"/>
+                <w:szCs w:val="24"/>
+              </w:rPr>
+              <w:t>Enter product information</w:t>
+            </w:r>
+          </w:p>
+        </w:tc>
+        <w:tc>
+          <w:tcPr>
+            <w:tcW w:w="1925" w:type="dxa"/>
+          </w:tcPr>
+          <w:p>
+            <w:pPr>
+              <w:rPr>
+                <w:sz w:val="24"/>
+                <w:szCs w:val="24"/>
+              </w:rPr>
+            </w:pPr>
+            <w:r>
+              <w:rPr>
+                <w:sz w:val="24"/>
+                <w:szCs w:val="24"/>
+              </w:rPr>
+              <w:t>Messagebox confirming the action was added and the product is added</w:t>
+            </w:r>
+          </w:p>
+        </w:tc>
+        <w:tc>
+          <w:tcPr>
+            <w:tcW w:w="1781" w:type="dxa"/>
+          </w:tcPr>
+          <w:p>
+            <w:pPr>
+              <w:rPr>
+                <w:sz w:val="24"/>
+                <w:szCs w:val="24"/>
+              </w:rPr>
+            </w:pPr>
+          </w:p>
+        </w:tc>
+      </w:tr>
+      <w:tr>
+        <w:trPr>
+          <w:trHeight w:val="585"/>
+        </w:trPr>
+        <w:tc>
+          <w:tcPr>
+            <w:tcW w:w="846" w:type="dxa"/>
+          </w:tcPr>
+          <w:p>
+            <w:pPr>
+              <w:rPr>
+                <w:sz w:val="24"/>
+                <w:szCs w:val="24"/>
+              </w:rPr>
+            </w:pPr>
+            <w:r>
+              <w:rPr>
+                <w:sz w:val="24"/>
+                <w:szCs w:val="24"/>
+              </w:rPr>
+              <w:t>TC-10</w:t>
+            </w:r>
+          </w:p>
+        </w:tc>
+        <w:tc>
+          <w:tcPr>
+            <w:tcW w:w="826" w:type="dxa"/>
+          </w:tcPr>
+          <w:p>
+            <w:pPr>
+              <w:rPr>
+                <w:sz w:val="24"/>
+                <w:szCs w:val="24"/>
+              </w:rPr>
+            </w:pPr>
+          </w:p>
+        </w:tc>
+        <w:tc>
+          <w:tcPr>
+            <w:tcW w:w="1795" w:type="dxa"/>
+          </w:tcPr>
+          <w:p>
+            <w:pPr>
+              <w:rPr>
+                <w:sz w:val="24"/>
+                <w:szCs w:val="24"/>
+              </w:rPr>
+            </w:pPr>
+            <w:r>
+              <w:rPr>
+                <w:sz w:val="24"/>
+                <w:szCs w:val="24"/>
+              </w:rPr>
+              <w:t>View all products</w:t>
+            </w:r>
+          </w:p>
+        </w:tc>
+        <w:tc>
+          <w:tcPr>
+            <w:tcW w:w="3159" w:type="dxa"/>
+          </w:tcPr>
+          <w:p>
+            <w:pPr>
+              <w:rPr>
+                <w:sz w:val="24"/>
+                <w:szCs w:val="24"/>
+              </w:rPr>
+            </w:pPr>
+            <w:r>
+              <w:rPr>
+                <w:sz w:val="24"/>
+                <w:szCs w:val="24"/>
+              </w:rPr>
+              <w:t>The user must be logged in as inventory manager</w:t>
+            </w:r>
+          </w:p>
+        </w:tc>
+        <w:tc>
+          <w:tcPr>
+            <w:tcW w:w="2987" w:type="dxa"/>
+          </w:tcPr>
+          <w:p>
+            <w:pPr>
+              <w:rPr>
+                <w:sz w:val="24"/>
+                <w:szCs w:val="24"/>
+              </w:rPr>
+            </w:pPr>
+            <w:r>
+              <w:rPr>
+                <w:sz w:val="24"/>
+                <w:szCs w:val="24"/>
+              </w:rPr>
+              <w:t>1.Click products</w:t>
+            </w:r>
+          </w:p>
+          <w:p>
+            <w:pPr>
+              <w:rPr>
+                <w:sz w:val="24"/>
+                <w:szCs w:val="24"/>
+              </w:rPr>
+            </w:pPr>
+            <w:r>
+              <w:rPr>
+                <w:sz w:val="24"/>
+                <w:szCs w:val="24"/>
+              </w:rPr>
+              <w:t>2.Click view all products</w:t>
+            </w:r>
+          </w:p>
+        </w:tc>
+        <w:tc>
+          <w:tcPr>
+            <w:tcW w:w="3165" w:type="dxa"/>
+          </w:tcPr>
+          <w:p>
+            <w:pPr>
+              <w:rPr>
+                <w:sz w:val="24"/>
+                <w:szCs w:val="24"/>
+              </w:rPr>
+            </w:pPr>
+          </w:p>
+        </w:tc>
+        <w:tc>
+          <w:tcPr>
+            <w:tcW w:w="1925" w:type="dxa"/>
+          </w:tcPr>
+          <w:p>
+            <w:pPr>
+              <w:rPr>
+                <w:sz w:val="24"/>
+                <w:szCs w:val="24"/>
+              </w:rPr>
+            </w:pPr>
+            <w:r>
+              <w:rPr>
+                <w:sz w:val="24"/>
+                <w:szCs w:val="24"/>
+              </w:rPr>
+              <w:t>Listbox with the products will be updated</w:t>
+            </w:r>
+          </w:p>
+        </w:tc>
+        <w:tc>
+          <w:tcPr>
+            <w:tcW w:w="1781" w:type="dxa"/>
+          </w:tcPr>
+          <w:p>
+            <w:pPr>
+              <w:rPr>
+                <w:sz w:val="24"/>
+                <w:szCs w:val="24"/>
+              </w:rPr>
+            </w:pPr>
+          </w:p>
+        </w:tc>
+      </w:tr>
+      <w:tr>
+        <w:trPr>
+          <w:trHeight w:val="585"/>
+        </w:trPr>
+        <w:tc>
+          <w:tcPr>
+            <w:tcW w:w="846" w:type="dxa"/>
+          </w:tcPr>
+          <w:p>
+            <w:pPr>
+              <w:rPr>
+                <w:sz w:val="24"/>
+                <w:szCs w:val="24"/>
+              </w:rPr>
+            </w:pPr>
+            <w:r>
+              <w:rPr>
+                <w:sz w:val="24"/>
+                <w:szCs w:val="24"/>
+              </w:rPr>
+              <w:t>TC-11</w:t>
+            </w:r>
+          </w:p>
+        </w:tc>
+        <w:tc>
+          <w:tcPr>
+            <w:tcW w:w="826" w:type="dxa"/>
+          </w:tcPr>
+          <w:p>
+            <w:pPr>
+              <w:rPr>
+                <w:sz w:val="24"/>
+                <w:szCs w:val="24"/>
+              </w:rPr>
+            </w:pPr>
+          </w:p>
+        </w:tc>
+        <w:tc>
+          <w:tcPr>
+            <w:tcW w:w="1795" w:type="dxa"/>
+          </w:tcPr>
+          <w:p>
+            <w:pPr>
+              <w:rPr>
+                <w:sz w:val="24"/>
+                <w:szCs w:val="24"/>
+              </w:rPr>
+            </w:pPr>
+            <w:r>
+              <w:rPr>
+                <w:sz w:val="24"/>
+                <w:szCs w:val="24"/>
+              </w:rPr>
+              <w:t>Remove a product</w:t>
+            </w:r>
+          </w:p>
+        </w:tc>
+        <w:tc>
+          <w:tcPr>
+            <w:tcW w:w="3159" w:type="dxa"/>
+          </w:tcPr>
+          <w:p>
+            <w:pPr>
+              <w:rPr>
+                <w:sz w:val="24"/>
+                <w:szCs w:val="24"/>
+              </w:rPr>
+            </w:pPr>
+            <w:r>
+              <w:rPr>
+                <w:sz w:val="24"/>
+                <w:szCs w:val="24"/>
+              </w:rPr>
+              <w:t>The user must be logged in as inventory manager</w:t>
+            </w:r>
+          </w:p>
+        </w:tc>
+        <w:tc>
+          <w:tcPr>
+            <w:tcW w:w="2987" w:type="dxa"/>
+          </w:tcPr>
+          <w:p>
+            <w:pPr>
+              <w:rPr>
+                <w:sz w:val="24"/>
+                <w:szCs w:val="24"/>
+              </w:rPr>
+            </w:pPr>
+            <w:r>
+              <w:rPr>
+                <w:sz w:val="24"/>
+                <w:szCs w:val="24"/>
+              </w:rPr>
+              <w:t>1.Click products</w:t>
+            </w:r>
+          </w:p>
+          <w:p>
+            <w:pPr>
+              <w:rPr>
+                <w:sz w:val="24"/>
+                <w:szCs w:val="24"/>
+              </w:rPr>
+            </w:pPr>
+            <w:r>
+              <w:rPr>
+                <w:sz w:val="24"/>
+                <w:szCs w:val="24"/>
+              </w:rPr>
+              <w:t>2.Select a product in the listbox</w:t>
+            </w:r>
+          </w:p>
+          <w:p>
+            <w:pPr>
+              <w:rPr>
+                <w:sz w:val="24"/>
+                <w:szCs w:val="24"/>
+              </w:rPr>
+            </w:pPr>
+            <w:r>
+              <w:rPr>
+                <w:sz w:val="24"/>
+                <w:szCs w:val="24"/>
+              </w:rPr>
+              <w:t>3.Click remove</w:t>
+            </w:r>
+          </w:p>
+          <w:p>
+            <w:pPr>
+              <w:rPr>
+                <w:sz w:val="24"/>
+                <w:szCs w:val="24"/>
+              </w:rPr>
+            </w:pPr>
+            <w:r>
+              <w:rPr>
+                <w:sz w:val="24"/>
+                <w:szCs w:val="24"/>
+              </w:rPr>
+              <w:t>4.Select how many products you want to remove</w:t>
+            </w:r>
+          </w:p>
+        </w:tc>
+        <w:tc>
+          <w:tcPr>
+            <w:tcW w:w="3165" w:type="dxa"/>
+          </w:tcPr>
+          <w:p>
+            <w:pPr>
+              <w:rPr>
+                <w:sz w:val="24"/>
+                <w:szCs w:val="24"/>
+              </w:rPr>
+            </w:pPr>
+          </w:p>
+        </w:tc>
+        <w:tc>
+          <w:tcPr>
+            <w:tcW w:w="1925" w:type="dxa"/>
+          </w:tcPr>
+          <w:p>
+            <w:pPr>
+              <w:rPr>
+                <w:sz w:val="24"/>
+                <w:szCs w:val="24"/>
+              </w:rPr>
+            </w:pPr>
+            <w:r>
+              <w:rPr>
+                <w:sz w:val="24"/>
+                <w:szCs w:val="24"/>
+              </w:rPr>
+              <w:t>Products will be removed from the inventory</w:t>
             </w:r>
           </w:p>
         </w:tc>
@@ -3021,15 +3135,14 @@
     <w:rPrDefault>
       <w:rPr>
         <w:rFonts w:asciiTheme="minorHAnsi" w:eastAsiaTheme="minorEastAsia" w:hAnsiTheme="minorHAnsi" w:cstheme="minorBidi"/>
-        <w:sz w:val="22"/>
-        <w:szCs w:val="22"/>
+        <w:sz w:val="21"/>
+        <w:szCs w:val="21"/>
         <w:lang w:val="en-GB" w:eastAsia="en-US" w:bidi="ar-SA"/>
       </w:rPr>
     </w:rPrDefault>
     <w:pPrDefault>
       <w:pPr>
-        <w:spacing w:after="160" w:line="252" w:lineRule="auto"/>
-        <w:jc w:val="both"/>
+        <w:spacing w:after="160" w:line="300" w:lineRule="auto"/>
       </w:pPr>
     </w:pPrDefault>
   </w:docDefaults>
@@ -3414,7 +3527,7 @@
   <w:style w:type="paragraph" w:default="1" w:styleId="Normal">
     <w:name w:val="Normal"/>
     <w:qFormat/>
-    <w:rsid w:val="0024104B"/>
+    <w:rsid w:val="009D6319"/>
   </w:style>
   <w:style w:type="paragraph" w:styleId="Heading1">
     <w:name w:val="heading 1"/>
@@ -3423,21 +3536,19 @@
     <w:link w:val="Heading1Char"/>
     <w:uiPriority w:val="9"/>
     <w:qFormat/>
-    <w:rsid w:val="008B236D"/>
+    <w:rsid w:val="009D6319"/>
     <w:pPr>
       <w:keepNext/>
       <w:keepLines/>
-      <w:spacing w:before="320" w:after="40"/>
+      <w:spacing w:before="320" w:after="80" w:line="240" w:lineRule="auto"/>
+      <w:jc w:val="center"/>
       <w:outlineLvl w:val="0"/>
     </w:pPr>
     <w:rPr>
       <w:rFonts w:asciiTheme="majorHAnsi" w:eastAsiaTheme="majorEastAsia" w:hAnsiTheme="majorHAnsi" w:cstheme="majorBidi"/>
-      <w:b/>
-      <w:bCs/>
-      <w:caps/>
-      <w:spacing w:val="4"/>
-      <w:sz w:val="28"/>
-      <w:szCs w:val="28"/>
+      <w:color w:val="2F5496" w:themeColor="accent1" w:themeShade="BF"/>
+      <w:sz w:val="40"/>
+      <w:szCs w:val="40"/>
     </w:rPr>
   </w:style>
   <w:style w:type="paragraph" w:styleId="Heading2">
@@ -3449,19 +3560,18 @@
     <w:semiHidden/>
     <w:unhideWhenUsed/>
     <w:qFormat/>
-    <w:rsid w:val="008B236D"/>
+    <w:rsid w:val="009D6319"/>
     <w:pPr>
       <w:keepNext/>
       <w:keepLines/>
-      <w:spacing w:before="120" w:after="0"/>
+      <w:spacing w:before="160" w:after="40" w:line="240" w:lineRule="auto"/>
+      <w:jc w:val="center"/>
       <w:outlineLvl w:val="1"/>
     </w:pPr>
     <w:rPr>
       <w:rFonts w:asciiTheme="majorHAnsi" w:eastAsiaTheme="majorEastAsia" w:hAnsiTheme="majorHAnsi" w:cstheme="majorBidi"/>
-      <w:b/>
-      <w:bCs/>
-      <w:sz w:val="28"/>
-      <w:szCs w:val="28"/>
+      <w:sz w:val="32"/>
+      <w:szCs w:val="32"/>
     </w:rPr>
   </w:style>
   <w:style w:type="paragraph" w:styleId="Heading3">
@@ -3473,18 +3583,17 @@
     <w:semiHidden/>
     <w:unhideWhenUsed/>
     <w:qFormat/>
-    <w:rsid w:val="008B236D"/>
+    <w:rsid w:val="009D6319"/>
     <w:pPr>
       <w:keepNext/>
       <w:keepLines/>
-      <w:spacing w:before="120" w:after="0"/>
+      <w:spacing w:before="160" w:after="0" w:line="240" w:lineRule="auto"/>
       <w:outlineLvl w:val="2"/>
     </w:pPr>
     <w:rPr>
       <w:rFonts w:asciiTheme="majorHAnsi" w:eastAsiaTheme="majorEastAsia" w:hAnsiTheme="majorHAnsi" w:cstheme="majorBidi"/>
-      <w:spacing w:val="4"/>
-      <w:sz w:val="24"/>
-      <w:szCs w:val="24"/>
+      <w:sz w:val="32"/>
+      <w:szCs w:val="32"/>
     </w:rPr>
   </w:style>
   <w:style w:type="paragraph" w:styleId="Heading4">
@@ -3496,19 +3605,19 @@
     <w:semiHidden/>
     <w:unhideWhenUsed/>
     <w:qFormat/>
-    <w:rsid w:val="008B236D"/>
+    <w:rsid w:val="009D6319"/>
     <w:pPr>
       <w:keepNext/>
       <w:keepLines/>
-      <w:spacing w:before="120" w:after="0"/>
+      <w:spacing w:before="80" w:after="0"/>
       <w:outlineLvl w:val="3"/>
     </w:pPr>
     <w:rPr>
       <w:rFonts w:asciiTheme="majorHAnsi" w:eastAsiaTheme="majorEastAsia" w:hAnsiTheme="majorHAnsi" w:cstheme="majorBidi"/>
       <w:i/>
       <w:iCs/>
-      <w:sz w:val="24"/>
-      <w:szCs w:val="24"/>
+      <w:sz w:val="30"/>
+      <w:szCs w:val="30"/>
     </w:rPr>
   </w:style>
   <w:style w:type="paragraph" w:styleId="Heading5">
@@ -3520,17 +3629,17 @@
     <w:semiHidden/>
     <w:unhideWhenUsed/>
     <w:qFormat/>
-    <w:rsid w:val="008B236D"/>
+    <w:rsid w:val="009D6319"/>
     <w:pPr>
       <w:keepNext/>
       <w:keepLines/>
-      <w:spacing w:before="120" w:after="0"/>
+      <w:spacing w:before="40" w:after="0"/>
       <w:outlineLvl w:val="4"/>
     </w:pPr>
     <w:rPr>
       <w:rFonts w:asciiTheme="majorHAnsi" w:eastAsiaTheme="majorEastAsia" w:hAnsiTheme="majorHAnsi" w:cstheme="majorBidi"/>
-      <w:b/>
-      <w:bCs/>
+      <w:sz w:val="28"/>
+      <w:szCs w:val="28"/>
     </w:rPr>
   </w:style>
   <w:style w:type="paragraph" w:styleId="Heading6">
@@ -3542,19 +3651,19 @@
     <w:semiHidden/>
     <w:unhideWhenUsed/>
     <w:qFormat/>
-    <w:rsid w:val="008B236D"/>
+    <w:rsid w:val="009D6319"/>
     <w:pPr>
       <w:keepNext/>
       <w:keepLines/>
-      <w:spacing w:before="120" w:after="0"/>
+      <w:spacing w:before="40" w:after="0"/>
       <w:outlineLvl w:val="5"/>
     </w:pPr>
     <w:rPr>
       <w:rFonts w:asciiTheme="majorHAnsi" w:eastAsiaTheme="majorEastAsia" w:hAnsiTheme="majorHAnsi" w:cstheme="majorBidi"/>
-      <w:b/>
-      <w:bCs/>
       <w:i/>
       <w:iCs/>
+      <w:sz w:val="26"/>
+      <w:szCs w:val="26"/>
     </w:rPr>
   </w:style>
   <w:style w:type="paragraph" w:styleId="Heading7">
@@ -3566,16 +3675,17 @@
     <w:semiHidden/>
     <w:unhideWhenUsed/>
     <w:qFormat/>
-    <w:rsid w:val="008B236D"/>
+    <w:rsid w:val="009D6319"/>
     <w:pPr>
       <w:keepNext/>
       <w:keepLines/>
-      <w:spacing w:before="120" w:after="0"/>
+      <w:spacing w:before="40" w:after="0"/>
       <w:outlineLvl w:val="6"/>
     </w:pPr>
     <w:rPr>
-      <w:i/>
-      <w:iCs/>
+      <w:rFonts w:asciiTheme="majorHAnsi" w:eastAsiaTheme="majorEastAsia" w:hAnsiTheme="majorHAnsi" w:cstheme="majorBidi"/>
+      <w:sz w:val="24"/>
+      <w:szCs w:val="24"/>
     </w:rPr>
   </w:style>
   <w:style w:type="paragraph" w:styleId="Heading8">
@@ -3587,16 +3697,19 @@
     <w:semiHidden/>
     <w:unhideWhenUsed/>
     <w:qFormat/>
-    <w:rsid w:val="008B236D"/>
+    <w:rsid w:val="009D6319"/>
     <w:pPr>
       <w:keepNext/>
       <w:keepLines/>
-      <w:spacing w:before="120" w:after="0"/>
+      <w:spacing w:before="40" w:after="0"/>
       <w:outlineLvl w:val="7"/>
     </w:pPr>
     <w:rPr>
-      <w:b/>
-      <w:bCs/>
+      <w:rFonts w:asciiTheme="majorHAnsi" w:eastAsiaTheme="majorEastAsia" w:hAnsiTheme="majorHAnsi" w:cstheme="majorBidi"/>
+      <w:i/>
+      <w:iCs/>
+      <w:sz w:val="22"/>
+      <w:szCs w:val="22"/>
     </w:rPr>
   </w:style>
   <w:style w:type="paragraph" w:styleId="Heading9">
@@ -3608,14 +3721,16 @@
     <w:semiHidden/>
     <w:unhideWhenUsed/>
     <w:qFormat/>
-    <w:rsid w:val="008B236D"/>
+    <w:rsid w:val="009D6319"/>
     <w:pPr>
       <w:keepNext/>
       <w:keepLines/>
-      <w:spacing w:before="120" w:after="0"/>
+      <w:spacing w:before="40" w:after="0"/>
       <w:outlineLvl w:val="8"/>
     </w:pPr>
     <w:rPr>
+      <w:b/>
+      <w:bCs/>
       <w:i/>
       <w:iCs/>
     </w:rPr>
@@ -3652,15 +3767,12 @@
     <w:basedOn w:val="DefaultParagraphFont"/>
     <w:link w:val="Heading1"/>
     <w:uiPriority w:val="9"/>
-    <w:rsid w:val="008B236D"/>
+    <w:rsid w:val="009D6319"/>
     <w:rPr>
       <w:rFonts w:asciiTheme="majorHAnsi" w:eastAsiaTheme="majorEastAsia" w:hAnsiTheme="majorHAnsi" w:cstheme="majorBidi"/>
-      <w:b/>
-      <w:bCs/>
-      <w:caps/>
-      <w:spacing w:val="4"/>
-      <w:sz w:val="28"/>
-      <w:szCs w:val="28"/>
+      <w:color w:val="2F5496" w:themeColor="accent1" w:themeShade="BF"/>
+      <w:sz w:val="40"/>
+      <w:szCs w:val="40"/>
     </w:rPr>
   </w:style>
   <w:style w:type="character" w:customStyle="1" w:styleId="Heading2Char">
@@ -3669,13 +3781,11 @@
     <w:link w:val="Heading2"/>
     <w:uiPriority w:val="9"/>
     <w:semiHidden/>
-    <w:rsid w:val="008B236D"/>
+    <w:rsid w:val="009D6319"/>
     <w:rPr>
       <w:rFonts w:asciiTheme="majorHAnsi" w:eastAsiaTheme="majorEastAsia" w:hAnsiTheme="majorHAnsi" w:cstheme="majorBidi"/>
-      <w:b/>
-      <w:bCs/>
-      <w:sz w:val="28"/>
-      <w:szCs w:val="28"/>
+      <w:sz w:val="32"/>
+      <w:szCs w:val="32"/>
     </w:rPr>
   </w:style>
   <w:style w:type="character" w:customStyle="1" w:styleId="Heading3Char">
@@ -3684,12 +3794,11 @@
     <w:link w:val="Heading3"/>
     <w:uiPriority w:val="9"/>
     <w:semiHidden/>
-    <w:rsid w:val="008B236D"/>
+    <w:rsid w:val="009D6319"/>
     <w:rPr>
       <w:rFonts w:asciiTheme="majorHAnsi" w:eastAsiaTheme="majorEastAsia" w:hAnsiTheme="majorHAnsi" w:cstheme="majorBidi"/>
-      <w:spacing w:val="4"/>
-      <w:sz w:val="24"/>
-      <w:szCs w:val="24"/>
+      <w:sz w:val="32"/>
+      <w:szCs w:val="32"/>
     </w:rPr>
   </w:style>
   <w:style w:type="character" w:customStyle="1" w:styleId="Heading4Char">
@@ -3698,13 +3807,13 @@
     <w:link w:val="Heading4"/>
     <w:uiPriority w:val="9"/>
     <w:semiHidden/>
-    <w:rsid w:val="008B236D"/>
+    <w:rsid w:val="009D6319"/>
     <w:rPr>
       <w:rFonts w:asciiTheme="majorHAnsi" w:eastAsiaTheme="majorEastAsia" w:hAnsiTheme="majorHAnsi" w:cstheme="majorBidi"/>
       <w:i/>
       <w:iCs/>
-      <w:sz w:val="24"/>
-      <w:szCs w:val="24"/>
+      <w:sz w:val="30"/>
+      <w:szCs w:val="30"/>
     </w:rPr>
   </w:style>
   <w:style w:type="character" w:customStyle="1" w:styleId="Heading5Char">
@@ -3713,11 +3822,11 @@
     <w:link w:val="Heading5"/>
     <w:uiPriority w:val="9"/>
     <w:semiHidden/>
-    <w:rsid w:val="008B236D"/>
+    <w:rsid w:val="009D6319"/>
     <w:rPr>
       <w:rFonts w:asciiTheme="majorHAnsi" w:eastAsiaTheme="majorEastAsia" w:hAnsiTheme="majorHAnsi" w:cstheme="majorBidi"/>
-      <w:b/>
-      <w:bCs/>
+      <w:sz w:val="28"/>
+      <w:szCs w:val="28"/>
     </w:rPr>
   </w:style>
   <w:style w:type="character" w:customStyle="1" w:styleId="Heading6Char">
@@ -3726,13 +3835,13 @@
     <w:link w:val="Heading6"/>
     <w:uiPriority w:val="9"/>
     <w:semiHidden/>
-    <w:rsid w:val="008B236D"/>
+    <w:rsid w:val="009D6319"/>
     <w:rPr>
       <w:rFonts w:asciiTheme="majorHAnsi" w:eastAsiaTheme="majorEastAsia" w:hAnsiTheme="majorHAnsi" w:cstheme="majorBidi"/>
-      <w:b/>
-      <w:bCs/>
       <w:i/>
       <w:iCs/>
+      <w:sz w:val="26"/>
+      <w:szCs w:val="26"/>
     </w:rPr>
   </w:style>
   <w:style w:type="character" w:customStyle="1" w:styleId="Heading7Char">
@@ -3741,10 +3850,11 @@
     <w:link w:val="Heading7"/>
     <w:uiPriority w:val="9"/>
     <w:semiHidden/>
-    <w:rsid w:val="008B236D"/>
+    <w:rsid w:val="009D6319"/>
     <w:rPr>
-      <w:i/>
-      <w:iCs/>
+      <w:rFonts w:asciiTheme="majorHAnsi" w:eastAsiaTheme="majorEastAsia" w:hAnsiTheme="majorHAnsi" w:cstheme="majorBidi"/>
+      <w:sz w:val="24"/>
+      <w:szCs w:val="24"/>
     </w:rPr>
   </w:style>
   <w:style w:type="character" w:customStyle="1" w:styleId="Heading8Char">
@@ -3753,10 +3863,13 @@
     <w:link w:val="Heading8"/>
     <w:uiPriority w:val="9"/>
     <w:semiHidden/>
-    <w:rsid w:val="008B236D"/>
+    <w:rsid w:val="009D6319"/>
     <w:rPr>
-      <w:b/>
-      <w:bCs/>
+      <w:rFonts w:asciiTheme="majorHAnsi" w:eastAsiaTheme="majorEastAsia" w:hAnsiTheme="majorHAnsi" w:cstheme="majorBidi"/>
+      <w:i/>
+      <w:iCs/>
+      <w:sz w:val="22"/>
+      <w:szCs w:val="22"/>
     </w:rPr>
   </w:style>
   <w:style w:type="character" w:customStyle="1" w:styleId="Heading9Char">
@@ -3765,8 +3878,10 @@
     <w:link w:val="Heading9"/>
     <w:uiPriority w:val="9"/>
     <w:semiHidden/>
-    <w:rsid w:val="008B236D"/>
+    <w:rsid w:val="009D6319"/>
     <w:rPr>
+      <w:b/>
+      <w:bCs/>
       <w:i/>
       <w:iCs/>
     </w:rPr>
@@ -3779,12 +3894,16 @@
     <w:semiHidden/>
     <w:unhideWhenUsed/>
     <w:qFormat/>
-    <w:rsid w:val="008B236D"/>
+    <w:rsid w:val="009D6319"/>
+    <w:pPr>
+      <w:spacing w:line="240" w:lineRule="auto"/>
+    </w:pPr>
     <w:rPr>
       <w:b/>
       <w:bCs/>
-      <w:sz w:val="18"/>
-      <w:szCs w:val="18"/>
+      <w:color w:val="404040" w:themeColor="text1" w:themeTint="BF"/>
+      <w:sz w:val="16"/>
+      <w:szCs w:val="16"/>
     </w:rPr>
   </w:style>
   <w:style w:type="paragraph" w:styleId="Title">
@@ -3794,19 +3913,23 @@
     <w:link w:val="TitleChar"/>
     <w:uiPriority w:val="10"/>
     <w:qFormat/>
-    <w:rsid w:val="008B236D"/>
+    <w:rsid w:val="009D6319"/>
     <w:pPr>
-      <w:spacing w:after="0" w:line="240" w:lineRule="auto"/>
+      <w:pBdr>
+        <w:top w:val="single" w:sz="6" w:space="8" w:color="A5A5A5" w:themeColor="accent3"/>
+        <w:bottom w:val="single" w:sz="6" w:space="8" w:color="A5A5A5" w:themeColor="accent3"/>
+      </w:pBdr>
+      <w:spacing w:after="400" w:line="240" w:lineRule="auto"/>
       <w:contextualSpacing/>
       <w:jc w:val="center"/>
     </w:pPr>
     <w:rPr>
       <w:rFonts w:asciiTheme="majorHAnsi" w:eastAsiaTheme="majorEastAsia" w:hAnsiTheme="majorHAnsi" w:cstheme="majorBidi"/>
-      <w:b/>
-      <w:bCs/>
-      <w:spacing w:val="-7"/>
-      <w:sz w:val="48"/>
-      <w:szCs w:val="48"/>
+      <w:caps/>
+      <w:color w:val="44546A" w:themeColor="text2"/>
+      <w:spacing w:val="30"/>
+      <w:sz w:val="72"/>
+      <w:szCs w:val="72"/>
     </w:rPr>
   </w:style>
   <w:style w:type="character" w:customStyle="1" w:styleId="TitleChar">
@@ -3814,14 +3937,14 @@
     <w:basedOn w:val="DefaultParagraphFont"/>
     <w:link w:val="Title"/>
     <w:uiPriority w:val="10"/>
-    <w:rsid w:val="008B236D"/>
+    <w:rsid w:val="009D6319"/>
     <w:rPr>
       <w:rFonts w:asciiTheme="majorHAnsi" w:eastAsiaTheme="majorEastAsia" w:hAnsiTheme="majorHAnsi" w:cstheme="majorBidi"/>
-      <w:b/>
-      <w:bCs/>
-      <w:spacing w:val="-7"/>
-      <w:sz w:val="48"/>
-      <w:szCs w:val="48"/>
+      <w:caps/>
+      <w:color w:val="44546A" w:themeColor="text2"/>
+      <w:spacing w:val="30"/>
+      <w:sz w:val="72"/>
+      <w:szCs w:val="72"/>
     </w:rPr>
   </w:style>
   <w:style w:type="paragraph" w:styleId="Subtitle">
@@ -3831,18 +3954,17 @@
     <w:link w:val="SubtitleChar"/>
     <w:uiPriority w:val="11"/>
     <w:qFormat/>
-    <w:rsid w:val="008B236D"/>
+    <w:rsid w:val="009D6319"/>
     <w:pPr>
       <w:numPr>
         <w:ilvl w:val="1"/>
       </w:numPr>
-      <w:spacing w:after="240"/>
       <w:jc w:val="center"/>
     </w:pPr>
     <w:rPr>
-      <w:rFonts w:asciiTheme="majorHAnsi" w:eastAsiaTheme="majorEastAsia" w:hAnsiTheme="majorHAnsi" w:cstheme="majorBidi"/>
-      <w:sz w:val="24"/>
-      <w:szCs w:val="24"/>
+      <w:color w:val="44546A" w:themeColor="text2"/>
+      <w:sz w:val="28"/>
+      <w:szCs w:val="28"/>
     </w:rPr>
   </w:style>
   <w:style w:type="character" w:customStyle="1" w:styleId="SubtitleChar">
@@ -3850,11 +3972,11 @@
     <w:basedOn w:val="DefaultParagraphFont"/>
     <w:link w:val="Subtitle"/>
     <w:uiPriority w:val="11"/>
-    <w:rsid w:val="008B236D"/>
+    <w:rsid w:val="009D6319"/>
     <w:rPr>
-      <w:rFonts w:asciiTheme="majorHAnsi" w:eastAsiaTheme="majorEastAsia" w:hAnsiTheme="majorHAnsi" w:cstheme="majorBidi"/>
-      <w:sz w:val="24"/>
-      <w:szCs w:val="24"/>
+      <w:color w:val="44546A" w:themeColor="text2"/>
+      <w:sz w:val="28"/>
+      <w:szCs w:val="28"/>
     </w:rPr>
   </w:style>
   <w:style w:type="character" w:styleId="Strong">
@@ -3862,11 +3984,10 @@
     <w:basedOn w:val="DefaultParagraphFont"/>
     <w:uiPriority w:val="22"/>
     <w:qFormat/>
-    <w:rsid w:val="008B236D"/>
+    <w:rsid w:val="009D6319"/>
     <w:rPr>
       <w:b/>
       <w:bCs/>
-      <w:color w:val="auto"/>
     </w:rPr>
   </w:style>
   <w:style w:type="character" w:styleId="Emphasis">
@@ -3874,18 +3995,18 @@
     <w:basedOn w:val="DefaultParagraphFont"/>
     <w:uiPriority w:val="20"/>
     <w:qFormat/>
-    <w:rsid w:val="008B236D"/>
+    <w:rsid w:val="009D6319"/>
     <w:rPr>
       <w:i/>
       <w:iCs/>
-      <w:color w:val="auto"/>
+      <w:color w:val="000000" w:themeColor="text1"/>
     </w:rPr>
   </w:style>
   <w:style w:type="paragraph" w:styleId="NoSpacing">
     <w:name w:val="No Spacing"/>
     <w:uiPriority w:val="1"/>
     <w:qFormat/>
-    <w:rsid w:val="008B236D"/>
+    <w:rsid w:val="009D6319"/>
     <w:pPr>
       <w:spacing w:after="0" w:line="240" w:lineRule="auto"/>
     </w:pPr>
@@ -3897,16 +4018,16 @@
     <w:link w:val="QuoteChar"/>
     <w:uiPriority w:val="29"/>
     <w:qFormat/>
-    <w:rsid w:val="008B236D"/>
+    <w:rsid w:val="009D6319"/>
     <w:pPr>
-      <w:spacing w:before="200" w:line="264" w:lineRule="auto"/>
-      <w:ind w:left="864" w:right="864"/>
+      <w:spacing w:before="160"/>
+      <w:ind w:left="720" w:right="720"/>
       <w:jc w:val="center"/>
     </w:pPr>
     <w:rPr>
-      <w:rFonts w:asciiTheme="majorHAnsi" w:eastAsiaTheme="majorEastAsia" w:hAnsiTheme="majorHAnsi" w:cstheme="majorBidi"/>
       <w:i/>
       <w:iCs/>
+      <w:color w:val="7B7B7B" w:themeColor="accent3" w:themeShade="BF"/>
       <w:sz w:val="24"/>
       <w:szCs w:val="24"/>
     </w:rPr>
@@ -3916,11 +4037,11 @@
     <w:basedOn w:val="DefaultParagraphFont"/>
     <w:link w:val="Quote"/>
     <w:uiPriority w:val="29"/>
-    <w:rsid w:val="008B236D"/>
+    <w:rsid w:val="009D6319"/>
     <w:rPr>
-      <w:rFonts w:asciiTheme="majorHAnsi" w:eastAsiaTheme="majorEastAsia" w:hAnsiTheme="majorHAnsi" w:cstheme="majorBidi"/>
       <w:i/>
       <w:iCs/>
+      <w:color w:val="7B7B7B" w:themeColor="accent3" w:themeShade="BF"/>
       <w:sz w:val="24"/>
       <w:szCs w:val="24"/>
     </w:rPr>
@@ -3932,16 +4053,18 @@
     <w:link w:val="IntenseQuoteChar"/>
     <w:uiPriority w:val="30"/>
     <w:qFormat/>
-    <w:rsid w:val="008B236D"/>
+    <w:rsid w:val="009D6319"/>
     <w:pPr>
-      <w:spacing w:before="100" w:beforeAutospacing="1" w:after="240"/>
+      <w:spacing w:before="160" w:line="276" w:lineRule="auto"/>
       <w:ind w:left="936" w:right="936"/>
       <w:jc w:val="center"/>
     </w:pPr>
     <w:rPr>
       <w:rFonts w:asciiTheme="majorHAnsi" w:eastAsiaTheme="majorEastAsia" w:hAnsiTheme="majorHAnsi" w:cstheme="majorBidi"/>
-      <w:sz w:val="26"/>
-      <w:szCs w:val="26"/>
+      <w:caps/>
+      <w:color w:val="2F5496" w:themeColor="accent1" w:themeShade="BF"/>
+      <w:sz w:val="28"/>
+      <w:szCs w:val="28"/>
     </w:rPr>
   </w:style>
   <w:style w:type="character" w:customStyle="1" w:styleId="IntenseQuoteChar">
@@ -3949,11 +4072,13 @@
     <w:basedOn w:val="DefaultParagraphFont"/>
     <w:link w:val="IntenseQuote"/>
     <w:uiPriority w:val="30"/>
-    <w:rsid w:val="008B236D"/>
+    <w:rsid w:val="009D6319"/>
     <w:rPr>
       <w:rFonts w:asciiTheme="majorHAnsi" w:eastAsiaTheme="majorEastAsia" w:hAnsiTheme="majorHAnsi" w:cstheme="majorBidi"/>
-      <w:sz w:val="26"/>
-      <w:szCs w:val="26"/>
+      <w:caps/>
+      <w:color w:val="2F5496" w:themeColor="accent1" w:themeShade="BF"/>
+      <w:sz w:val="28"/>
+      <w:szCs w:val="28"/>
     </w:rPr>
   </w:style>
   <w:style w:type="character" w:styleId="SubtleEmphasis">
@@ -3961,11 +4086,11 @@
     <w:basedOn w:val="DefaultParagraphFont"/>
     <w:uiPriority w:val="19"/>
     <w:qFormat/>
-    <w:rsid w:val="008B236D"/>
+    <w:rsid w:val="009D6319"/>
     <w:rPr>
       <w:i/>
       <w:iCs/>
-      <w:color w:val="auto"/>
+      <w:color w:val="595959" w:themeColor="text1" w:themeTint="A6"/>
     </w:rPr>
   </w:style>
   <w:style w:type="character" w:styleId="IntenseEmphasis">
@@ -3973,7 +4098,7 @@
     <w:basedOn w:val="DefaultParagraphFont"/>
     <w:uiPriority w:val="21"/>
     <w:qFormat/>
-    <w:rsid w:val="008B236D"/>
+    <w:rsid w:val="009D6319"/>
     <w:rPr>
       <w:b/>
       <w:bCs/>
@@ -3987,10 +4112,12 @@
     <w:basedOn w:val="DefaultParagraphFont"/>
     <w:uiPriority w:val="31"/>
     <w:qFormat/>
-    <w:rsid w:val="008B236D"/>
+    <w:rsid w:val="009D6319"/>
     <w:rPr>
+      <w:caps w:val="0"/>
       <w:smallCaps/>
-      <w:color w:val="auto"/>
+      <w:color w:val="404040" w:themeColor="text1" w:themeTint="BF"/>
+      <w:spacing w:val="0"/>
       <w:u w:val="single" w:color="7F7F7F" w:themeColor="text1" w:themeTint="80"/>
     </w:rPr>
   </w:style>
@@ -3999,12 +4126,14 @@
     <w:basedOn w:val="DefaultParagraphFont"/>
     <w:uiPriority w:val="32"/>
     <w:qFormat/>
-    <w:rsid w:val="008B236D"/>
+    <w:rsid w:val="009D6319"/>
     <w:rPr>
       <w:b/>
       <w:bCs/>
+      <w:caps w:val="0"/>
       <w:smallCaps/>
       <w:color w:val="auto"/>
+      <w:spacing w:val="0"/>
       <w:u w:val="single"/>
     </w:rPr>
   </w:style>
@@ -4013,12 +4142,13 @@
     <w:basedOn w:val="DefaultParagraphFont"/>
     <w:uiPriority w:val="33"/>
     <w:qFormat/>
-    <w:rsid w:val="008B236D"/>
+    <w:rsid w:val="009D6319"/>
     <w:rPr>
       <w:b/>
       <w:bCs/>
+      <w:caps w:val="0"/>
       <w:smallCaps/>
-      <w:color w:val="auto"/>
+      <w:spacing w:val="0"/>
     </w:rPr>
   </w:style>
   <w:style w:type="paragraph" w:styleId="TOCHeading">
@@ -4026,10 +4156,9 @@
     <w:basedOn w:val="Heading1"/>
     <w:next w:val="Normal"/>
     <w:uiPriority w:val="39"/>
-    <w:semiHidden/>
     <w:unhideWhenUsed/>
     <w:qFormat/>
-    <w:rsid w:val="008B236D"/>
+    <w:rsid w:val="009D6319"/>
     <w:pPr>
       <w:outlineLvl w:val="9"/>
     </w:pPr>
@@ -4119,6 +4248,163 @@
     <w:link w:val="Footer"/>
     <w:uiPriority w:val="99"/>
     <w:rsid w:val="00742EDA"/>
+  </w:style>
+  <w:style w:type="paragraph" w:styleId="EndnoteText">
+    <w:name w:val="endnote text"/>
+    <w:basedOn w:val="Normal"/>
+    <w:link w:val="EndnoteTextChar"/>
+    <w:uiPriority w:val="99"/>
+    <w:semiHidden/>
+    <w:unhideWhenUsed/>
+    <w:rsid w:val="002456B6"/>
+    <w:pPr>
+      <w:spacing w:after="0" w:line="240" w:lineRule="auto"/>
+    </w:pPr>
+    <w:rPr>
+      <w:sz w:val="20"/>
+      <w:szCs w:val="20"/>
+    </w:rPr>
+  </w:style>
+  <w:style w:type="character" w:customStyle="1" w:styleId="EndnoteTextChar">
+    <w:name w:val="Endnote Text Char"/>
+    <w:basedOn w:val="DefaultParagraphFont"/>
+    <w:link w:val="EndnoteText"/>
+    <w:uiPriority w:val="99"/>
+    <w:semiHidden/>
+    <w:rsid w:val="002456B6"/>
+    <w:rPr>
+      <w:sz w:val="20"/>
+      <w:szCs w:val="20"/>
+    </w:rPr>
+  </w:style>
+  <w:style w:type="character" w:styleId="EndnoteReference">
+    <w:name w:val="endnote reference"/>
+    <w:basedOn w:val="DefaultParagraphFont"/>
+    <w:uiPriority w:val="99"/>
+    <w:semiHidden/>
+    <w:unhideWhenUsed/>
+    <w:rsid w:val="002456B6"/>
+    <w:rPr>
+      <w:vertAlign w:val="superscript"/>
+    </w:rPr>
+  </w:style>
+  <w:style w:type="paragraph" w:styleId="TOC2">
+    <w:name w:val="toc 2"/>
+    <w:basedOn w:val="Normal"/>
+    <w:next w:val="Normal"/>
+    <w:autoRedefine/>
+    <w:uiPriority w:val="39"/>
+    <w:unhideWhenUsed/>
+    <w:rsid w:val="009D6319"/>
+    <w:pPr>
+      <w:spacing w:after="100" w:line="259" w:lineRule="auto"/>
+      <w:ind w:left="220"/>
+    </w:pPr>
+    <w:rPr>
+      <w:rFonts w:cs="Times New Roman"/>
+      <w:lang w:val="en-US"/>
+    </w:rPr>
+  </w:style>
+  <w:style w:type="paragraph" w:styleId="TOC1">
+    <w:name w:val="toc 1"/>
+    <w:basedOn w:val="Normal"/>
+    <w:next w:val="Normal"/>
+    <w:autoRedefine/>
+    <w:uiPriority w:val="39"/>
+    <w:unhideWhenUsed/>
+    <w:rsid w:val="009D6319"/>
+    <w:pPr>
+      <w:spacing w:after="100" w:line="259" w:lineRule="auto"/>
+    </w:pPr>
+    <w:rPr>
+      <w:rFonts w:cs="Times New Roman"/>
+      <w:lang w:val="en-US"/>
+    </w:rPr>
+  </w:style>
+  <w:style w:type="paragraph" w:styleId="TOC3">
+    <w:name w:val="toc 3"/>
+    <w:basedOn w:val="Normal"/>
+    <w:next w:val="Normal"/>
+    <w:autoRedefine/>
+    <w:uiPriority w:val="39"/>
+    <w:unhideWhenUsed/>
+    <w:rsid w:val="009D6319"/>
+    <w:pPr>
+      <w:spacing w:after="100" w:line="259" w:lineRule="auto"/>
+      <w:ind w:left="440"/>
+    </w:pPr>
+    <w:rPr>
+      <w:rFonts w:cs="Times New Roman"/>
+      <w:lang w:val="en-US"/>
+    </w:rPr>
+  </w:style>
+  <w:style w:type="character" w:styleId="CommentReference">
+    <w:name w:val="annotation reference"/>
+    <w:basedOn w:val="DefaultParagraphFont"/>
+    <w:uiPriority w:val="99"/>
+    <w:semiHidden/>
+    <w:unhideWhenUsed/>
+    <w:rsid w:val="009D6319"/>
+    <w:rPr>
+      <w:sz w:val="16"/>
+      <w:szCs w:val="16"/>
+    </w:rPr>
+  </w:style>
+  <w:style w:type="paragraph" w:styleId="CommentText">
+    <w:name w:val="annotation text"/>
+    <w:basedOn w:val="Normal"/>
+    <w:link w:val="CommentTextChar"/>
+    <w:uiPriority w:val="99"/>
+    <w:semiHidden/>
+    <w:unhideWhenUsed/>
+    <w:rsid w:val="009D6319"/>
+    <w:pPr>
+      <w:spacing w:line="240" w:lineRule="auto"/>
+    </w:pPr>
+    <w:rPr>
+      <w:sz w:val="20"/>
+      <w:szCs w:val="20"/>
+    </w:rPr>
+  </w:style>
+  <w:style w:type="character" w:customStyle="1" w:styleId="CommentTextChar">
+    <w:name w:val="Comment Text Char"/>
+    <w:basedOn w:val="DefaultParagraphFont"/>
+    <w:link w:val="CommentText"/>
+    <w:uiPriority w:val="99"/>
+    <w:semiHidden/>
+    <w:rsid w:val="009D6319"/>
+    <w:rPr>
+      <w:sz w:val="20"/>
+      <w:szCs w:val="20"/>
+    </w:rPr>
+  </w:style>
+  <w:style w:type="paragraph" w:styleId="CommentSubject">
+    <w:name w:val="annotation subject"/>
+    <w:basedOn w:val="CommentText"/>
+    <w:next w:val="CommentText"/>
+    <w:link w:val="CommentSubjectChar"/>
+    <w:uiPriority w:val="99"/>
+    <w:semiHidden/>
+    <w:unhideWhenUsed/>
+    <w:rsid w:val="009D6319"/>
+    <w:rPr>
+      <w:b/>
+      <w:bCs/>
+    </w:rPr>
+  </w:style>
+  <w:style w:type="character" w:customStyle="1" w:styleId="CommentSubjectChar">
+    <w:name w:val="Comment Subject Char"/>
+    <w:basedOn w:val="CommentTextChar"/>
+    <w:link w:val="CommentSubject"/>
+    <w:uiPriority w:val="99"/>
+    <w:semiHidden/>
+    <w:rsid w:val="009D6319"/>
+    <w:rPr>
+      <w:b/>
+      <w:bCs/>
+      <w:sz w:val="20"/>
+      <w:szCs w:val="20"/>
+    </w:rPr>
   </w:style>
 </w:styles>
 </file>
@@ -4416,4 +4702,16 @@
     </a:ext>
   </a:extLst>
 </a:theme>
+</file>
+
+<file path=customXml/item1.xml><?xml version="1.0" encoding="utf-8"?>
+<b:Sources xmlns:b="http://schemas.openxmlformats.org/officeDocument/2006/bibliography" xmlns="http://schemas.openxmlformats.org/officeDocument/2006/bibliography" SelectedStyle="\APASixthEditionOfficeOnline.xsl" StyleName="APA" Version="6"/>
+</file>
+
+<file path=customXml/itemProps1.xml><?xml version="1.0" encoding="utf-8"?>
+<ds:datastoreItem xmlns:ds="http://schemas.openxmlformats.org/officeDocument/2006/customXml" ds:itemID="{234431C0-9BFA-459C-9FDD-B2711527E1E9}">
+  <ds:schemaRefs>
+    <ds:schemaRef ds:uri="http://schemas.openxmlformats.org/officeDocument/2006/bibliography"/>
+  </ds:schemaRefs>
+</ds:datastoreItem>
 </file>